--- a/Documents/Admin's manual/Administrátorská příručka aplikace MujRozvrh FJFI v1.0.docx
+++ b/Documents/Admin's manual/Administrátorská příručka aplikace MujRozvrh FJFI v1.0.docx
@@ -582,7 +582,7 @@
               <w:rPr>
                 <w:rFonts w:cs="Calibri"/>
               </w:rPr>
-              <w:t>1.0</w:t>
+              <w:t>1.1</w:t>
             </w:r>
           </w:p>
         </w:tc>
@@ -1275,14 +1275,14 @@
       <w:pPr>
         <w:pStyle w:val="Nadpis1"/>
       </w:pPr>
-      <w:bookmarkStart w:id="20" w:name="_Toc498447365"/>
-      <w:bookmarkStart w:id="21" w:name="_Toc73359748"/>
-      <w:bookmarkStart w:id="22" w:name="_Toc304556825"/>
-      <w:bookmarkStart w:id="23" w:name="_Toc376614760"/>
+      <w:bookmarkStart w:id="20" w:name="_Toc376614760"/>
+      <w:bookmarkStart w:id="21" w:name="_Toc498447365"/>
+      <w:bookmarkStart w:id="22" w:name="_Toc73359748"/>
+      <w:bookmarkStart w:id="23" w:name="_Toc304556825"/>
       <w:r>
         <w:t>Historie</w:t>
       </w:r>
-      <w:bookmarkEnd w:id="23"/>
+      <w:bookmarkEnd w:id="20"/>
     </w:p>
     <w:tbl>
       <w:tblPr>
@@ -1602,6 +1602,16 @@
                 <w:lang w:eastAsia="cs-CZ"/>
               </w:rPr>
             </w:pPr>
+            <w:proofErr w:type="gramStart"/>
+            <w:r>
+              <w:rPr>
+                <w:rFonts w:ascii="Arial" w:eastAsia="Times New Roman" w:hAnsi="Arial"/>
+                <w:spacing w:val="-6"/>
+                <w:lang w:eastAsia="cs-CZ"/>
+              </w:rPr>
+              <w:t>30.10.2014</w:t>
+            </w:r>
+            <w:proofErr w:type="gramEnd"/>
           </w:p>
         </w:tc>
         <w:tc>
@@ -1632,6 +1642,48 @@
                 <w:lang w:eastAsia="cs-CZ"/>
               </w:rPr>
             </w:pPr>
+            <w:r>
+              <w:rPr>
+                <w:rFonts w:ascii="Arial" w:eastAsia="Times New Roman" w:hAnsi="Arial"/>
+                <w:spacing w:val="-6"/>
+                <w:lang w:eastAsia="cs-CZ"/>
+              </w:rPr>
+              <w:t>Možnost přepínat rozvrhy =</w:t>
+            </w:r>
+            <w:r>
+              <w:rPr>
+                <w:rFonts w:ascii="Arial" w:eastAsia="Times New Roman" w:hAnsi="Arial"/>
+                <w:spacing w:val="-6"/>
+                <w:lang w:val="en-US" w:eastAsia="cs-CZ"/>
+              </w:rPr>
+              <w:t xml:space="preserve">&gt; </w:t>
+            </w:r>
+            <w:proofErr w:type="spellStart"/>
+            <w:r>
+              <w:rPr>
+                <w:rFonts w:ascii="Arial" w:eastAsia="Times New Roman" w:hAnsi="Arial"/>
+                <w:spacing w:val="-6"/>
+                <w:lang w:val="en-US" w:eastAsia="cs-CZ"/>
+              </w:rPr>
+              <w:t>zm</w:t>
+            </w:r>
+            <w:r>
+              <w:rPr>
+                <w:rFonts w:ascii="Arial" w:eastAsia="Times New Roman" w:hAnsi="Arial"/>
+                <w:spacing w:val="-6"/>
+                <w:lang w:eastAsia="cs-CZ"/>
+              </w:rPr>
+              <w:t>ěna</w:t>
+            </w:r>
+            <w:proofErr w:type="spellEnd"/>
+            <w:r>
+              <w:rPr>
+                <w:rFonts w:ascii="Arial" w:eastAsia="Times New Roman" w:hAnsi="Arial"/>
+                <w:spacing w:val="-6"/>
+                <w:lang w:eastAsia="cs-CZ"/>
+              </w:rPr>
+              <w:t xml:space="preserve"> správy</w:t>
+            </w:r>
           </w:p>
         </w:tc>
         <w:tc>
@@ -1662,6 +1714,14 @@
                 <w:lang w:eastAsia="cs-CZ"/>
               </w:rPr>
             </w:pPr>
+            <w:r>
+              <w:rPr>
+                <w:rFonts w:ascii="Arial" w:eastAsia="Times New Roman" w:hAnsi="Arial"/>
+                <w:spacing w:val="-6"/>
+                <w:lang w:eastAsia="cs-CZ"/>
+              </w:rPr>
+              <w:t>David Blatský</w:t>
+            </w:r>
           </w:p>
         </w:tc>
       </w:tr>
@@ -1678,8 +1738,8 @@
         <w:pStyle w:val="Nadpis1"/>
       </w:pPr>
       <w:bookmarkStart w:id="24" w:name="_Toc376614761"/>
-      <w:bookmarkEnd w:id="20"/>
       <w:bookmarkEnd w:id="21"/>
+      <w:bookmarkEnd w:id="22"/>
       <w:r>
         <w:t>SERVER</w:t>
       </w:r>
@@ -1696,21 +1756,51 @@
       </w:r>
       <w:proofErr w:type="gramEnd"/>
       <w:r>
-        <w:t xml:space="preserve"> 4. Nevyužívá žádnou databázi, po startu aplikace na serveru (v ideálním případě 1x za semestr) se potřebná data načtou ze dvou XML souborů a neustále se drží v paměti (řádově je několik MB).</w:t>
-      </w:r>
-      <w:r>
-        <w:t xml:space="preserve"> Dokud nebude umožněn přístup na školní server, aplikace poběží na </w:t>
+        <w:t xml:space="preserve"> 4. Nevyužívá žádnou databázi,</w:t>
+      </w:r>
+      <w:r>
+        <w:t xml:space="preserve"> po startu aplikace na </w:t>
+      </w:r>
+      <w:proofErr w:type="gramStart"/>
+      <w:r>
+        <w:t>serveru  se</w:t>
+      </w:r>
+      <w:proofErr w:type="gramEnd"/>
+      <w:r>
+        <w:t xml:space="preserve"> potřebná data načtou z</w:t>
+      </w:r>
+      <w:r>
+        <w:t xml:space="preserve"> XML souborů a neustále se drží v paměti (řádově je několik MB).</w:t>
+      </w:r>
+      <w:r>
+        <w:t xml:space="preserve"> </w:t>
+      </w:r>
+      <w:r>
+        <w:t xml:space="preserve">Běží na školním IIS serveru na adrese </w:t>
       </w:r>
       <w:hyperlink r:id="rId9" w:history="1">
         <w:r>
           <w:rPr>
             <w:rStyle w:val="Hypertextovodkaz"/>
+            <w:rFonts w:ascii="Calibri" w:hAnsi="Calibri"/>
           </w:rPr>
-          <w:t>http://mujrozvrhfjfi.aspone.cz</w:t>
+          <w:t>http://mujrozvrh.fjfi.cvut.cz/</w:t>
         </w:r>
       </w:hyperlink>
       <w:r>
-        <w:t xml:space="preserve"> (bez www). </w:t>
+        <w:t xml:space="preserve"> a testovací verze na adrese </w:t>
+      </w:r>
+      <w:hyperlink r:id="rId10" w:history="1">
+        <w:r>
+          <w:rPr>
+            <w:rStyle w:val="Hypertextovodkaz"/>
+            <w:rFonts w:ascii="Calibri" w:hAnsi="Calibri"/>
+          </w:rPr>
+          <w:t>http://mujrozvrhfjfi.aspone.cz/</w:t>
+        </w:r>
+      </w:hyperlink>
+      <w:r>
+        <w:t xml:space="preserve"> .</w:t>
       </w:r>
     </w:p>
     <w:p>
@@ -1771,10 +1861,10 @@
       <w:bookmarkStart w:id="77" w:name="_Toc64941474"/>
       <w:bookmarkStart w:id="78" w:name="_Toc64942864"/>
       <w:bookmarkStart w:id="79" w:name="_Toc64946427"/>
-      <w:bookmarkStart w:id="80" w:name="_Toc73359760"/>
-      <w:bookmarkStart w:id="81" w:name="_Toc498447370"/>
-      <w:bookmarkStart w:id="82" w:name="_Toc63240205"/>
-      <w:bookmarkStart w:id="83" w:name="_Toc376614762"/>
+      <w:bookmarkStart w:id="80" w:name="_Toc376614762"/>
+      <w:bookmarkStart w:id="81" w:name="_Toc73359760"/>
+      <w:bookmarkStart w:id="82" w:name="_Toc498447370"/>
+      <w:bookmarkStart w:id="83" w:name="_Toc63240205"/>
       <w:bookmarkEnd w:id="25"/>
       <w:bookmarkEnd w:id="26"/>
       <w:bookmarkEnd w:id="27"/>
@@ -1833,7 +1923,7 @@
       <w:r>
         <w:t>Zdroj DAt</w:t>
       </w:r>
-      <w:bookmarkEnd w:id="83"/>
+      <w:bookmarkEnd w:id="80"/>
     </w:p>
     <w:p>
       <w:pPr>
@@ -1845,13 +1935,26 @@
         <w:rPr>
           <w:lang w:eastAsia="cs-CZ"/>
         </w:rPr>
-        <w:t xml:space="preserve">Zdrojem dat pro aplikaci </w:t>
-      </w:r>
-      <w:r>
-        <w:rPr>
-          <w:lang w:eastAsia="cs-CZ"/>
-        </w:rPr>
-        <w:t>je</w:t>
+        <w:t>Aplikace nově umožňuje uživateli vybrat rozvrh z různých semestrů. To přineslo změny ve správě informací náležících ke každému semestru.</w:t>
+      </w:r>
+    </w:p>
+    <w:p>
+      <w:pPr>
+        <w:rPr>
+          <w:lang w:eastAsia="cs-CZ"/>
+        </w:rPr>
+      </w:pPr>
+      <w:r>
+        <w:rPr>
+          <w:lang w:eastAsia="cs-CZ"/>
+        </w:rPr>
+        <w:t xml:space="preserve">Zdrojem dat pro </w:t>
+      </w:r>
+      <w:r>
+        <w:rPr>
+          <w:lang w:eastAsia="cs-CZ"/>
+        </w:rPr>
+        <w:t>rozvrh každého semestru</w:t>
       </w:r>
       <w:r>
         <w:rPr>
@@ -1863,31 +1966,31 @@
         <w:rPr>
           <w:lang w:eastAsia="cs-CZ"/>
         </w:rPr>
-        <w:t xml:space="preserve">XML </w:t>
-      </w:r>
-      <w:r>
-        <w:rPr>
-          <w:lang w:eastAsia="cs-CZ"/>
-        </w:rPr>
-        <w:t>soubor</w:t>
-      </w:r>
-      <w:r>
-        <w:rPr>
-          <w:lang w:eastAsia="cs-CZ"/>
-        </w:rPr>
-        <w:t>, z n</w:t>
-      </w:r>
-      <w:r>
-        <w:rPr>
-          <w:lang w:eastAsia="cs-CZ"/>
-        </w:rPr>
-        <w:t>ěj</w:t>
-      </w:r>
-      <w:r>
-        <w:rPr>
-          <w:lang w:eastAsia="cs-CZ"/>
-        </w:rPr>
-        <w:t xml:space="preserve">ž jsou generovány stávající rozvrhy ve formátu </w:t>
+        <w:t>j</w:t>
+      </w:r>
+      <w:r>
+        <w:rPr>
+          <w:lang w:eastAsia="cs-CZ"/>
+        </w:rPr>
+        <w:t>sou:</w:t>
+      </w:r>
+    </w:p>
+    <w:p>
+      <w:pPr>
+        <w:pStyle w:val="Odstavecseseznamem"/>
+        <w:numPr>
+          <w:ilvl w:val="0"/>
+          <w:numId w:val="15"/>
+        </w:numPr>
+        <w:rPr>
+          <w:lang w:eastAsia="cs-CZ"/>
+        </w:rPr>
+      </w:pPr>
+      <w:r>
+        <w:rPr>
+          <w:lang w:eastAsia="cs-CZ"/>
+        </w:rPr>
+        <w:t xml:space="preserve">XML soubory s databází, z níž jsou generovány stávající rozvrhy ve formátu </w:t>
       </w:r>
       <w:proofErr w:type="spellStart"/>
       <w:r>
@@ -1901,25 +2004,1375 @@
         <w:rPr>
           <w:lang w:eastAsia="cs-CZ"/>
         </w:rPr>
+        <w:t xml:space="preserve"> (např. </w:t>
+      </w:r>
+      <w:r>
+        <w:rPr>
+          <w:rFonts w:ascii="Courier New" w:hAnsi="Courier New" w:cs="Courier New"/>
+          <w:lang w:eastAsia="cs-CZ"/>
+        </w:rPr>
+        <w:t>databaze.xml</w:t>
+      </w:r>
+      <w:r>
+        <w:rPr>
+          <w:lang w:eastAsia="cs-CZ"/>
+        </w:rPr>
+        <w:t>)</w:t>
+      </w:r>
+    </w:p>
+    <w:p>
+      <w:pPr>
+        <w:pStyle w:val="Odstavecseseznamem"/>
+        <w:numPr>
+          <w:ilvl w:val="0"/>
+          <w:numId w:val="15"/>
+        </w:numPr>
+        <w:rPr>
+          <w:lang w:eastAsia="cs-CZ"/>
+        </w:rPr>
+      </w:pPr>
+      <w:r>
+        <w:rPr>
+          <w:lang w:eastAsia="cs-CZ"/>
+        </w:rPr>
+        <w:t>Do</w:t>
+      </w:r>
+      <w:r>
+        <w:rPr>
+          <w:lang w:eastAsia="cs-CZ"/>
+        </w:rPr>
+        <w:t>p</w:t>
+      </w:r>
+      <w:r>
+        <w:rPr>
+          <w:lang w:eastAsia="cs-CZ"/>
+        </w:rPr>
+        <w:t>lňko</w:t>
+      </w:r>
+      <w:r>
+        <w:rPr>
+          <w:lang w:eastAsia="cs-CZ"/>
+        </w:rPr>
+        <w:t xml:space="preserve">vé </w:t>
+      </w:r>
+      <w:r>
+        <w:rPr>
+          <w:lang w:eastAsia="cs-CZ"/>
+        </w:rPr>
+        <w:t>XML</w:t>
+      </w:r>
+      <w:r>
+        <w:rPr>
+          <w:lang w:eastAsia="cs-CZ"/>
+        </w:rPr>
+        <w:t xml:space="preserve"> soubory s informací o rozvrhu budou mít jména </w:t>
+      </w:r>
+      <w:r>
+        <w:rPr>
+          <w:lang w:eastAsia="cs-CZ"/>
+        </w:rPr>
+        <w:t xml:space="preserve">např. </w:t>
+      </w:r>
+      <w:proofErr w:type="spellStart"/>
+      <w:r>
+        <w:rPr>
+          <w:rFonts w:ascii="Courier New" w:hAnsi="Courier New" w:cs="Courier New"/>
+          <w:lang w:eastAsia="cs-CZ"/>
+        </w:rPr>
+        <w:t>databaze</w:t>
+      </w:r>
+      <w:proofErr w:type="spellEnd"/>
+      <w:r>
+        <w:rPr>
+          <w:rFonts w:ascii="Courier New" w:hAnsi="Courier New" w:cs="Courier New"/>
+          <w:lang w:eastAsia="cs-CZ"/>
+        </w:rPr>
+        <w:t>-</w:t>
+      </w:r>
+      <w:r>
+        <w:rPr>
+          <w:rFonts w:ascii="Courier New" w:hAnsi="Courier New" w:cs="Courier New"/>
+          <w:lang w:eastAsia="cs-CZ"/>
+        </w:rPr>
+        <w:t xml:space="preserve"> </w:t>
+      </w:r>
+      <w:r>
+        <w:rPr>
+          <w:rFonts w:ascii="Courier New" w:hAnsi="Courier New" w:cs="Courier New"/>
+          <w:lang w:eastAsia="cs-CZ"/>
+        </w:rPr>
+        <w:t>info</w:t>
+      </w:r>
+      <w:r>
+        <w:rPr>
+          <w:rFonts w:ascii="Courier New" w:hAnsi="Courier New" w:cs="Courier New"/>
+          <w:lang w:eastAsia="cs-CZ"/>
+        </w:rPr>
+        <w:t>.xml</w:t>
+      </w:r>
+      <w:r>
+        <w:rPr>
+          <w:lang w:eastAsia="cs-CZ"/>
+        </w:rPr>
+        <w:t>. Tento soubor je vždy umístěn ve stejné složce jako databázový. Jeho formát je</w:t>
+      </w:r>
+      <w:r>
+        <w:rPr>
+          <w:lang w:eastAsia="cs-CZ"/>
+        </w:rPr>
+        <w:t xml:space="preserve"> vždy</w:t>
+      </w:r>
+      <w:r>
+        <w:rPr>
+          <w:lang w:eastAsia="cs-CZ"/>
+        </w:rPr>
+        <w:t xml:space="preserve"> následující:</w:t>
+      </w:r>
+    </w:p>
+    <w:p>
+      <w:pPr>
+        <w:suppressAutoHyphens w:val="0"/>
+        <w:autoSpaceDE w:val="0"/>
+        <w:adjustRightInd w:val="0"/>
+        <w:spacing w:before="0" w:after="0" w:line="240" w:lineRule="auto"/>
+        <w:jc w:val="left"/>
+        <w:textAlignment w:val="auto"/>
+        <w:rPr>
+          <w:rFonts w:ascii="Consolas" w:hAnsi="Consolas" w:cs="Consolas"/>
+          <w:color w:val="000000"/>
+          <w:sz w:val="16"/>
+          <w:szCs w:val="16"/>
+          <w:highlight w:val="white"/>
+          <w:lang w:eastAsia="cs-CZ"/>
+        </w:rPr>
+      </w:pPr>
+      <w:r>
+        <w:rPr>
+          <w:lang w:eastAsia="cs-CZ"/>
+        </w:rPr>
+        <w:t xml:space="preserve"> </w:t>
+      </w:r>
+      <w:proofErr w:type="gramStart"/>
+      <w:r>
+        <w:rPr>
+          <w:rFonts w:ascii="Consolas" w:hAnsi="Consolas" w:cs="Consolas"/>
+          <w:color w:val="0000FF"/>
+          <w:sz w:val="16"/>
+          <w:szCs w:val="16"/>
+          <w:highlight w:val="white"/>
+          <w:lang w:eastAsia="cs-CZ"/>
+        </w:rPr>
+        <w:t>&lt;?</w:t>
+      </w:r>
+      <w:proofErr w:type="spellStart"/>
+      <w:r>
+        <w:rPr>
+          <w:rFonts w:ascii="Consolas" w:hAnsi="Consolas" w:cs="Consolas"/>
+          <w:color w:val="A31515"/>
+          <w:sz w:val="16"/>
+          <w:szCs w:val="16"/>
+          <w:highlight w:val="white"/>
+          <w:lang w:eastAsia="cs-CZ"/>
+        </w:rPr>
+        <w:t>xml</w:t>
+      </w:r>
+      <w:proofErr w:type="spellEnd"/>
+      <w:proofErr w:type="gramEnd"/>
+      <w:r>
+        <w:rPr>
+          <w:rFonts w:ascii="Consolas" w:hAnsi="Consolas" w:cs="Consolas"/>
+          <w:color w:val="0000FF"/>
+          <w:sz w:val="16"/>
+          <w:szCs w:val="16"/>
+          <w:highlight w:val="white"/>
+          <w:lang w:eastAsia="cs-CZ"/>
+        </w:rPr>
+        <w:t xml:space="preserve"> </w:t>
+      </w:r>
+      <w:proofErr w:type="spellStart"/>
+      <w:r>
+        <w:rPr>
+          <w:rFonts w:ascii="Consolas" w:hAnsi="Consolas" w:cs="Consolas"/>
+          <w:color w:val="FF0000"/>
+          <w:sz w:val="16"/>
+          <w:szCs w:val="16"/>
+          <w:highlight w:val="white"/>
+          <w:lang w:eastAsia="cs-CZ"/>
+        </w:rPr>
+        <w:t>version</w:t>
+      </w:r>
+      <w:proofErr w:type="spellEnd"/>
+      <w:r>
+        <w:rPr>
+          <w:rFonts w:ascii="Consolas" w:hAnsi="Consolas" w:cs="Consolas"/>
+          <w:color w:val="0000FF"/>
+          <w:sz w:val="16"/>
+          <w:szCs w:val="16"/>
+          <w:highlight w:val="white"/>
+          <w:lang w:eastAsia="cs-CZ"/>
+        </w:rPr>
+        <w:t>=</w:t>
+      </w:r>
+      <w:r>
+        <w:rPr>
+          <w:rFonts w:ascii="Consolas" w:hAnsi="Consolas" w:cs="Consolas"/>
+          <w:color w:val="000000"/>
+          <w:sz w:val="16"/>
+          <w:szCs w:val="16"/>
+          <w:highlight w:val="white"/>
+          <w:lang w:eastAsia="cs-CZ"/>
+        </w:rPr>
+        <w:t>"</w:t>
+      </w:r>
+      <w:r>
+        <w:rPr>
+          <w:rFonts w:ascii="Consolas" w:hAnsi="Consolas" w:cs="Consolas"/>
+          <w:color w:val="0000FF"/>
+          <w:sz w:val="16"/>
+          <w:szCs w:val="16"/>
+          <w:highlight w:val="white"/>
+          <w:lang w:eastAsia="cs-CZ"/>
+        </w:rPr>
+        <w:t>1.0</w:t>
+      </w:r>
+      <w:r>
+        <w:rPr>
+          <w:rFonts w:ascii="Consolas" w:hAnsi="Consolas" w:cs="Consolas"/>
+          <w:color w:val="000000"/>
+          <w:sz w:val="16"/>
+          <w:szCs w:val="16"/>
+          <w:highlight w:val="white"/>
+          <w:lang w:eastAsia="cs-CZ"/>
+        </w:rPr>
+        <w:t>"</w:t>
+      </w:r>
+      <w:r>
+        <w:rPr>
+          <w:rFonts w:ascii="Consolas" w:hAnsi="Consolas" w:cs="Consolas"/>
+          <w:color w:val="0000FF"/>
+          <w:sz w:val="16"/>
+          <w:szCs w:val="16"/>
+          <w:highlight w:val="white"/>
+          <w:lang w:eastAsia="cs-CZ"/>
+        </w:rPr>
+        <w:t xml:space="preserve"> </w:t>
+      </w:r>
+      <w:proofErr w:type="spellStart"/>
+      <w:r>
+        <w:rPr>
+          <w:rFonts w:ascii="Consolas" w:hAnsi="Consolas" w:cs="Consolas"/>
+          <w:color w:val="FF0000"/>
+          <w:sz w:val="16"/>
+          <w:szCs w:val="16"/>
+          <w:highlight w:val="white"/>
+          <w:lang w:eastAsia="cs-CZ"/>
+        </w:rPr>
+        <w:t>encoding</w:t>
+      </w:r>
+      <w:proofErr w:type="spellEnd"/>
+      <w:r>
+        <w:rPr>
+          <w:rFonts w:ascii="Consolas" w:hAnsi="Consolas" w:cs="Consolas"/>
+          <w:color w:val="0000FF"/>
+          <w:sz w:val="16"/>
+          <w:szCs w:val="16"/>
+          <w:highlight w:val="white"/>
+          <w:lang w:eastAsia="cs-CZ"/>
+        </w:rPr>
+        <w:t>=</w:t>
+      </w:r>
+      <w:r>
+        <w:rPr>
+          <w:rFonts w:ascii="Consolas" w:hAnsi="Consolas" w:cs="Consolas"/>
+          <w:color w:val="000000"/>
+          <w:sz w:val="16"/>
+          <w:szCs w:val="16"/>
+          <w:highlight w:val="white"/>
+          <w:lang w:eastAsia="cs-CZ"/>
+        </w:rPr>
+        <w:t>"</w:t>
+      </w:r>
+      <w:r>
+        <w:rPr>
+          <w:rFonts w:ascii="Consolas" w:hAnsi="Consolas" w:cs="Consolas"/>
+          <w:color w:val="0000FF"/>
+          <w:sz w:val="16"/>
+          <w:szCs w:val="16"/>
+          <w:highlight w:val="white"/>
+          <w:lang w:eastAsia="cs-CZ"/>
+        </w:rPr>
+        <w:t>utf-8</w:t>
+      </w:r>
+      <w:r>
+        <w:rPr>
+          <w:rFonts w:ascii="Consolas" w:hAnsi="Consolas" w:cs="Consolas"/>
+          <w:color w:val="000000"/>
+          <w:sz w:val="16"/>
+          <w:szCs w:val="16"/>
+          <w:highlight w:val="white"/>
+          <w:lang w:eastAsia="cs-CZ"/>
+        </w:rPr>
+        <w:t>"</w:t>
+      </w:r>
+      <w:r>
+        <w:rPr>
+          <w:rFonts w:ascii="Consolas" w:hAnsi="Consolas" w:cs="Consolas"/>
+          <w:color w:val="0000FF"/>
+          <w:sz w:val="16"/>
+          <w:szCs w:val="16"/>
+          <w:highlight w:val="white"/>
+          <w:lang w:eastAsia="cs-CZ"/>
+        </w:rPr>
+        <w:t>?&gt;</w:t>
+      </w:r>
+    </w:p>
+    <w:p>
+      <w:pPr>
+        <w:suppressAutoHyphens w:val="0"/>
+        <w:autoSpaceDE w:val="0"/>
+        <w:adjustRightInd w:val="0"/>
+        <w:spacing w:before="0" w:after="0" w:line="240" w:lineRule="auto"/>
+        <w:jc w:val="left"/>
+        <w:textAlignment w:val="auto"/>
+        <w:rPr>
+          <w:rFonts w:ascii="Consolas" w:hAnsi="Consolas" w:cs="Consolas"/>
+          <w:color w:val="000000"/>
+          <w:sz w:val="16"/>
+          <w:szCs w:val="16"/>
+          <w:highlight w:val="white"/>
+          <w:lang w:eastAsia="cs-CZ"/>
+        </w:rPr>
+      </w:pPr>
+      <w:r>
+        <w:rPr>
+          <w:rFonts w:ascii="Consolas" w:hAnsi="Consolas" w:cs="Consolas"/>
+          <w:color w:val="0000FF"/>
+          <w:sz w:val="16"/>
+          <w:szCs w:val="16"/>
+          <w:highlight w:val="white"/>
+          <w:lang w:eastAsia="cs-CZ"/>
+        </w:rPr>
+        <w:t>&lt;</w:t>
+      </w:r>
+      <w:proofErr w:type="spellStart"/>
+      <w:r>
+        <w:rPr>
+          <w:rFonts w:ascii="Consolas" w:hAnsi="Consolas" w:cs="Consolas"/>
+          <w:color w:val="A31515"/>
+          <w:sz w:val="16"/>
+          <w:szCs w:val="16"/>
+          <w:highlight w:val="white"/>
+          <w:lang w:eastAsia="cs-CZ"/>
+        </w:rPr>
+        <w:t>TimetableInfo</w:t>
+      </w:r>
+      <w:proofErr w:type="spellEnd"/>
+      <w:r>
+        <w:rPr>
+          <w:rFonts w:ascii="Consolas" w:hAnsi="Consolas" w:cs="Consolas"/>
+          <w:color w:val="0000FF"/>
+          <w:sz w:val="16"/>
+          <w:szCs w:val="16"/>
+          <w:highlight w:val="white"/>
+          <w:lang w:eastAsia="cs-CZ"/>
+        </w:rPr>
+        <w:t xml:space="preserve"> </w:t>
+      </w:r>
+      <w:proofErr w:type="spellStart"/>
+      <w:r>
+        <w:rPr>
+          <w:rFonts w:ascii="Consolas" w:hAnsi="Consolas" w:cs="Consolas"/>
+          <w:color w:val="FF0000"/>
+          <w:sz w:val="16"/>
+          <w:szCs w:val="16"/>
+          <w:highlight w:val="white"/>
+          <w:lang w:eastAsia="cs-CZ"/>
+        </w:rPr>
+        <w:t>xmlns:xsi</w:t>
+      </w:r>
+      <w:proofErr w:type="spellEnd"/>
+      <w:r>
+        <w:rPr>
+          <w:rFonts w:ascii="Consolas" w:hAnsi="Consolas" w:cs="Consolas"/>
+          <w:color w:val="0000FF"/>
+          <w:sz w:val="16"/>
+          <w:szCs w:val="16"/>
+          <w:highlight w:val="white"/>
+          <w:lang w:eastAsia="cs-CZ"/>
+        </w:rPr>
+        <w:t>=</w:t>
+      </w:r>
+      <w:r>
+        <w:rPr>
+          <w:rFonts w:ascii="Consolas" w:hAnsi="Consolas" w:cs="Consolas"/>
+          <w:color w:val="000000"/>
+          <w:sz w:val="16"/>
+          <w:szCs w:val="16"/>
+          <w:highlight w:val="white"/>
+          <w:lang w:eastAsia="cs-CZ"/>
+        </w:rPr>
+        <w:t>"</w:t>
+      </w:r>
+      <w:r>
+        <w:rPr>
+          <w:rFonts w:ascii="Consolas" w:hAnsi="Consolas" w:cs="Consolas"/>
+          <w:color w:val="0000FF"/>
+          <w:sz w:val="16"/>
+          <w:szCs w:val="16"/>
+          <w:highlight w:val="white"/>
+          <w:lang w:eastAsia="cs-CZ"/>
+        </w:rPr>
+        <w:t>http://www.w3.org/2001/</w:t>
+      </w:r>
+      <w:proofErr w:type="spellStart"/>
+      <w:r>
+        <w:rPr>
+          <w:rFonts w:ascii="Consolas" w:hAnsi="Consolas" w:cs="Consolas"/>
+          <w:color w:val="0000FF"/>
+          <w:sz w:val="16"/>
+          <w:szCs w:val="16"/>
+          <w:highlight w:val="white"/>
+          <w:lang w:eastAsia="cs-CZ"/>
+        </w:rPr>
+        <w:t>XMLSchema</w:t>
+      </w:r>
+      <w:proofErr w:type="spellEnd"/>
+      <w:r>
+        <w:rPr>
+          <w:rFonts w:ascii="Consolas" w:hAnsi="Consolas" w:cs="Consolas"/>
+          <w:color w:val="0000FF"/>
+          <w:sz w:val="16"/>
+          <w:szCs w:val="16"/>
+          <w:highlight w:val="white"/>
+          <w:lang w:eastAsia="cs-CZ"/>
+        </w:rPr>
+        <w:t>-instance</w:t>
+      </w:r>
+      <w:r>
+        <w:rPr>
+          <w:rFonts w:ascii="Consolas" w:hAnsi="Consolas" w:cs="Consolas"/>
+          <w:color w:val="000000"/>
+          <w:sz w:val="16"/>
+          <w:szCs w:val="16"/>
+          <w:highlight w:val="white"/>
+          <w:lang w:eastAsia="cs-CZ"/>
+        </w:rPr>
+        <w:t>"</w:t>
+      </w:r>
+      <w:r>
+        <w:rPr>
+          <w:rFonts w:ascii="Consolas" w:hAnsi="Consolas" w:cs="Consolas"/>
+          <w:color w:val="0000FF"/>
+          <w:sz w:val="16"/>
+          <w:szCs w:val="16"/>
+          <w:highlight w:val="white"/>
+          <w:lang w:eastAsia="cs-CZ"/>
+        </w:rPr>
+        <w:t xml:space="preserve"> </w:t>
+      </w:r>
+      <w:proofErr w:type="spellStart"/>
+      <w:r>
+        <w:rPr>
+          <w:rFonts w:ascii="Consolas" w:hAnsi="Consolas" w:cs="Consolas"/>
+          <w:color w:val="FF0000"/>
+          <w:sz w:val="16"/>
+          <w:szCs w:val="16"/>
+          <w:highlight w:val="white"/>
+          <w:lang w:eastAsia="cs-CZ"/>
+        </w:rPr>
+        <w:t>xmlns:xsd</w:t>
+      </w:r>
+      <w:proofErr w:type="spellEnd"/>
+      <w:r>
+        <w:rPr>
+          <w:rFonts w:ascii="Consolas" w:hAnsi="Consolas" w:cs="Consolas"/>
+          <w:color w:val="0000FF"/>
+          <w:sz w:val="16"/>
+          <w:szCs w:val="16"/>
+          <w:highlight w:val="white"/>
+          <w:lang w:eastAsia="cs-CZ"/>
+        </w:rPr>
+        <w:t>=</w:t>
+      </w:r>
+      <w:r>
+        <w:rPr>
+          <w:rFonts w:ascii="Consolas" w:hAnsi="Consolas" w:cs="Consolas"/>
+          <w:color w:val="000000"/>
+          <w:sz w:val="16"/>
+          <w:szCs w:val="16"/>
+          <w:highlight w:val="white"/>
+          <w:lang w:eastAsia="cs-CZ"/>
+        </w:rPr>
+        <w:t>"</w:t>
+      </w:r>
+      <w:r>
+        <w:rPr>
+          <w:rFonts w:ascii="Consolas" w:hAnsi="Consolas" w:cs="Consolas"/>
+          <w:color w:val="0000FF"/>
+          <w:sz w:val="16"/>
+          <w:szCs w:val="16"/>
+          <w:highlight w:val="white"/>
+          <w:lang w:eastAsia="cs-CZ"/>
+        </w:rPr>
+        <w:t>http://www.w3.org/2001/</w:t>
+      </w:r>
+      <w:proofErr w:type="spellStart"/>
+      <w:r>
+        <w:rPr>
+          <w:rFonts w:ascii="Consolas" w:hAnsi="Consolas" w:cs="Consolas"/>
+          <w:color w:val="0000FF"/>
+          <w:sz w:val="16"/>
+          <w:szCs w:val="16"/>
+          <w:highlight w:val="white"/>
+          <w:lang w:eastAsia="cs-CZ"/>
+        </w:rPr>
+        <w:t>XMLSchema</w:t>
+      </w:r>
+      <w:proofErr w:type="spellEnd"/>
+      <w:r>
+        <w:rPr>
+          <w:rFonts w:ascii="Consolas" w:hAnsi="Consolas" w:cs="Consolas"/>
+          <w:color w:val="000000"/>
+          <w:sz w:val="16"/>
+          <w:szCs w:val="16"/>
+          <w:highlight w:val="white"/>
+          <w:lang w:eastAsia="cs-CZ"/>
+        </w:rPr>
+        <w:t>"</w:t>
+      </w:r>
+      <w:r>
+        <w:rPr>
+          <w:rFonts w:ascii="Consolas" w:hAnsi="Consolas" w:cs="Consolas"/>
+          <w:color w:val="0000FF"/>
+          <w:sz w:val="16"/>
+          <w:szCs w:val="16"/>
+          <w:highlight w:val="white"/>
+          <w:lang w:eastAsia="cs-CZ"/>
+        </w:rPr>
+        <w:t>&gt;</w:t>
+      </w:r>
+    </w:p>
+    <w:p>
+      <w:pPr>
+        <w:suppressAutoHyphens w:val="0"/>
+        <w:autoSpaceDE w:val="0"/>
+        <w:adjustRightInd w:val="0"/>
+        <w:spacing w:before="0" w:after="0" w:line="240" w:lineRule="auto"/>
+        <w:jc w:val="left"/>
+        <w:textAlignment w:val="auto"/>
+        <w:rPr>
+          <w:rFonts w:ascii="Consolas" w:hAnsi="Consolas" w:cs="Consolas"/>
+          <w:color w:val="000000"/>
+          <w:sz w:val="16"/>
+          <w:szCs w:val="16"/>
+          <w:highlight w:val="white"/>
+          <w:lang w:eastAsia="cs-CZ"/>
+        </w:rPr>
+      </w:pPr>
+      <w:r>
+        <w:rPr>
+          <w:rFonts w:ascii="Consolas" w:hAnsi="Consolas" w:cs="Consolas"/>
+          <w:color w:val="0000FF"/>
+          <w:sz w:val="16"/>
+          <w:szCs w:val="16"/>
+          <w:highlight w:val="white"/>
+          <w:lang w:eastAsia="cs-CZ"/>
+        </w:rPr>
+        <w:t xml:space="preserve">  &lt;</w:t>
+      </w:r>
+      <w:r>
+        <w:rPr>
+          <w:rFonts w:ascii="Consolas" w:hAnsi="Consolas" w:cs="Consolas"/>
+          <w:color w:val="A31515"/>
+          <w:sz w:val="16"/>
+          <w:szCs w:val="16"/>
+          <w:highlight w:val="white"/>
+          <w:lang w:eastAsia="cs-CZ"/>
+        </w:rPr>
+        <w:t>LinkToInfo</w:t>
+      </w:r>
+      <w:r>
+        <w:rPr>
+          <w:rFonts w:ascii="Consolas" w:hAnsi="Consolas" w:cs="Consolas"/>
+          <w:color w:val="0000FF"/>
+          <w:sz w:val="16"/>
+          <w:szCs w:val="16"/>
+          <w:highlight w:val="white"/>
+          <w:lang w:eastAsia="cs-CZ"/>
+        </w:rPr>
+        <w:t>&gt;</w:t>
+      </w:r>
+      <w:r>
+        <w:rPr>
+          <w:rFonts w:ascii="Consolas" w:hAnsi="Consolas" w:cs="Consolas"/>
+          <w:color w:val="000000"/>
+          <w:sz w:val="16"/>
+          <w:szCs w:val="16"/>
+          <w:highlight w:val="white"/>
+          <w:lang w:eastAsia="cs-CZ"/>
+        </w:rPr>
+        <w:t>http://</w:t>
+      </w:r>
+      <w:proofErr w:type="gramStart"/>
+      <w:r>
+        <w:rPr>
+          <w:rFonts w:ascii="Consolas" w:hAnsi="Consolas" w:cs="Consolas"/>
+          <w:color w:val="000000"/>
+          <w:sz w:val="16"/>
+          <w:szCs w:val="16"/>
+          <w:highlight w:val="white"/>
+          <w:lang w:eastAsia="cs-CZ"/>
+        </w:rPr>
+        <w:t>www</w:t>
+      </w:r>
+      <w:proofErr w:type="gramEnd"/>
+      <w:r>
+        <w:rPr>
+          <w:rFonts w:ascii="Consolas" w:hAnsi="Consolas" w:cs="Consolas"/>
+          <w:color w:val="000000"/>
+          <w:sz w:val="16"/>
+          <w:szCs w:val="16"/>
+          <w:highlight w:val="white"/>
+          <w:lang w:eastAsia="cs-CZ"/>
+        </w:rPr>
+        <w:t>.</w:t>
+      </w:r>
+      <w:proofErr w:type="gramStart"/>
+      <w:r>
+        <w:rPr>
+          <w:rFonts w:ascii="Consolas" w:hAnsi="Consolas" w:cs="Consolas"/>
+          <w:color w:val="000000"/>
+          <w:sz w:val="16"/>
+          <w:szCs w:val="16"/>
+          <w:highlight w:val="white"/>
+          <w:lang w:eastAsia="cs-CZ"/>
+        </w:rPr>
+        <w:t>km</w:t>
+      </w:r>
+      <w:proofErr w:type="gramEnd"/>
+      <w:r>
+        <w:rPr>
+          <w:rFonts w:ascii="Consolas" w:hAnsi="Consolas" w:cs="Consolas"/>
+          <w:color w:val="000000"/>
+          <w:sz w:val="16"/>
+          <w:szCs w:val="16"/>
+          <w:highlight w:val="white"/>
+          <w:lang w:eastAsia="cs-CZ"/>
+        </w:rPr>
+        <w:t>.fjfi.cvut.cz/rozvrh/info.pdf</w:t>
+      </w:r>
+      <w:r>
+        <w:rPr>
+          <w:rFonts w:ascii="Consolas" w:hAnsi="Consolas" w:cs="Consolas"/>
+          <w:color w:val="0000FF"/>
+          <w:sz w:val="16"/>
+          <w:szCs w:val="16"/>
+          <w:highlight w:val="white"/>
+          <w:lang w:eastAsia="cs-CZ"/>
+        </w:rPr>
+        <w:t>&lt;/</w:t>
+      </w:r>
+      <w:r>
+        <w:rPr>
+          <w:rFonts w:ascii="Consolas" w:hAnsi="Consolas" w:cs="Consolas"/>
+          <w:color w:val="A31515"/>
+          <w:sz w:val="16"/>
+          <w:szCs w:val="16"/>
+          <w:highlight w:val="white"/>
+          <w:lang w:eastAsia="cs-CZ"/>
+        </w:rPr>
+        <w:t>LinkToInfo</w:t>
+      </w:r>
+      <w:r>
+        <w:rPr>
+          <w:rFonts w:ascii="Consolas" w:hAnsi="Consolas" w:cs="Consolas"/>
+          <w:color w:val="0000FF"/>
+          <w:sz w:val="16"/>
+          <w:szCs w:val="16"/>
+          <w:highlight w:val="white"/>
+          <w:lang w:eastAsia="cs-CZ"/>
+        </w:rPr>
+        <w:t>&gt;</w:t>
+      </w:r>
+    </w:p>
+    <w:p>
+      <w:pPr>
+        <w:suppressAutoHyphens w:val="0"/>
+        <w:autoSpaceDE w:val="0"/>
+        <w:adjustRightInd w:val="0"/>
+        <w:spacing w:before="0" w:after="0" w:line="240" w:lineRule="auto"/>
+        <w:jc w:val="left"/>
+        <w:textAlignment w:val="auto"/>
+        <w:rPr>
+          <w:rFonts w:ascii="Consolas" w:hAnsi="Consolas" w:cs="Consolas"/>
+          <w:color w:val="000000"/>
+          <w:sz w:val="16"/>
+          <w:szCs w:val="16"/>
+          <w:highlight w:val="white"/>
+          <w:lang w:eastAsia="cs-CZ"/>
+        </w:rPr>
+      </w:pPr>
+      <w:r>
+        <w:rPr>
+          <w:rFonts w:ascii="Consolas" w:hAnsi="Consolas" w:cs="Consolas"/>
+          <w:color w:val="0000FF"/>
+          <w:sz w:val="16"/>
+          <w:szCs w:val="16"/>
+          <w:highlight w:val="white"/>
+          <w:lang w:eastAsia="cs-CZ"/>
+        </w:rPr>
+        <w:t xml:space="preserve">  &lt;</w:t>
+      </w:r>
+      <w:proofErr w:type="spellStart"/>
+      <w:r>
+        <w:rPr>
+          <w:rFonts w:ascii="Consolas" w:hAnsi="Consolas" w:cs="Consolas"/>
+          <w:color w:val="A31515"/>
+          <w:sz w:val="16"/>
+          <w:szCs w:val="16"/>
+          <w:highlight w:val="white"/>
+          <w:lang w:eastAsia="cs-CZ"/>
+        </w:rPr>
+        <w:t>Created</w:t>
+      </w:r>
+      <w:proofErr w:type="spellEnd"/>
+      <w:r>
+        <w:rPr>
+          <w:rFonts w:ascii="Consolas" w:hAnsi="Consolas" w:cs="Consolas"/>
+          <w:color w:val="0000FF"/>
+          <w:sz w:val="16"/>
+          <w:szCs w:val="16"/>
+          <w:highlight w:val="white"/>
+          <w:lang w:eastAsia="cs-CZ"/>
+        </w:rPr>
+        <w:t>&gt;</w:t>
+      </w:r>
+      <w:r>
+        <w:rPr>
+          <w:rFonts w:ascii="Consolas" w:hAnsi="Consolas" w:cs="Consolas"/>
+          <w:color w:val="000000"/>
+          <w:sz w:val="16"/>
+          <w:szCs w:val="16"/>
+          <w:highlight w:val="white"/>
+          <w:lang w:eastAsia="cs-CZ"/>
+        </w:rPr>
+        <w:t>2014-02-18T00:00:00</w:t>
+      </w:r>
+      <w:r>
+        <w:rPr>
+          <w:rFonts w:ascii="Consolas" w:hAnsi="Consolas" w:cs="Consolas"/>
+          <w:color w:val="0000FF"/>
+          <w:sz w:val="16"/>
+          <w:szCs w:val="16"/>
+          <w:highlight w:val="white"/>
+          <w:lang w:eastAsia="cs-CZ"/>
+        </w:rPr>
+        <w:t>&lt;/</w:t>
+      </w:r>
+      <w:proofErr w:type="spellStart"/>
+      <w:r>
+        <w:rPr>
+          <w:rFonts w:ascii="Consolas" w:hAnsi="Consolas" w:cs="Consolas"/>
+          <w:color w:val="A31515"/>
+          <w:sz w:val="16"/>
+          <w:szCs w:val="16"/>
+          <w:highlight w:val="white"/>
+          <w:lang w:eastAsia="cs-CZ"/>
+        </w:rPr>
+        <w:t>Created</w:t>
+      </w:r>
+      <w:proofErr w:type="spellEnd"/>
+      <w:r>
+        <w:rPr>
+          <w:rFonts w:ascii="Consolas" w:hAnsi="Consolas" w:cs="Consolas"/>
+          <w:color w:val="0000FF"/>
+          <w:sz w:val="16"/>
+          <w:szCs w:val="16"/>
+          <w:highlight w:val="white"/>
+          <w:lang w:eastAsia="cs-CZ"/>
+        </w:rPr>
+        <w:t>&gt;</w:t>
+      </w:r>
+    </w:p>
+    <w:p>
+      <w:pPr>
+        <w:suppressAutoHyphens w:val="0"/>
+        <w:autoSpaceDE w:val="0"/>
+        <w:adjustRightInd w:val="0"/>
+        <w:spacing w:before="0" w:after="0" w:line="240" w:lineRule="auto"/>
+        <w:jc w:val="left"/>
+        <w:textAlignment w:val="auto"/>
+        <w:rPr>
+          <w:rFonts w:ascii="Consolas" w:hAnsi="Consolas" w:cs="Consolas"/>
+          <w:color w:val="000000"/>
+          <w:sz w:val="16"/>
+          <w:szCs w:val="16"/>
+          <w:highlight w:val="white"/>
+          <w:lang w:eastAsia="cs-CZ"/>
+        </w:rPr>
+      </w:pPr>
+      <w:r>
+        <w:rPr>
+          <w:rFonts w:ascii="Consolas" w:hAnsi="Consolas" w:cs="Consolas"/>
+          <w:color w:val="0000FF"/>
+          <w:sz w:val="16"/>
+          <w:szCs w:val="16"/>
+          <w:highlight w:val="white"/>
+          <w:lang w:eastAsia="cs-CZ"/>
+        </w:rPr>
+        <w:t xml:space="preserve">  &lt;</w:t>
+      </w:r>
+      <w:proofErr w:type="spellStart"/>
+      <w:r>
+        <w:rPr>
+          <w:rFonts w:ascii="Consolas" w:hAnsi="Consolas" w:cs="Consolas"/>
+          <w:color w:val="A31515"/>
+          <w:sz w:val="16"/>
+          <w:szCs w:val="16"/>
+          <w:highlight w:val="white"/>
+          <w:lang w:eastAsia="cs-CZ"/>
+        </w:rPr>
+        <w:t>SemesterStart</w:t>
+      </w:r>
+      <w:proofErr w:type="spellEnd"/>
+      <w:r>
+        <w:rPr>
+          <w:rFonts w:ascii="Consolas" w:hAnsi="Consolas" w:cs="Consolas"/>
+          <w:color w:val="0000FF"/>
+          <w:sz w:val="16"/>
+          <w:szCs w:val="16"/>
+          <w:highlight w:val="white"/>
+          <w:lang w:eastAsia="cs-CZ"/>
+        </w:rPr>
+        <w:t>&gt;</w:t>
+      </w:r>
+      <w:r>
+        <w:rPr>
+          <w:rFonts w:ascii="Consolas" w:hAnsi="Consolas" w:cs="Consolas"/>
+          <w:color w:val="000000"/>
+          <w:sz w:val="16"/>
+          <w:szCs w:val="16"/>
+          <w:highlight w:val="white"/>
+          <w:lang w:eastAsia="cs-CZ"/>
+        </w:rPr>
+        <w:t>2014-02-22T00:00:00</w:t>
+      </w:r>
+      <w:r>
+        <w:rPr>
+          <w:rFonts w:ascii="Consolas" w:hAnsi="Consolas" w:cs="Consolas"/>
+          <w:color w:val="0000FF"/>
+          <w:sz w:val="16"/>
+          <w:szCs w:val="16"/>
+          <w:highlight w:val="white"/>
+          <w:lang w:eastAsia="cs-CZ"/>
+        </w:rPr>
+        <w:t>&lt;/</w:t>
+      </w:r>
+      <w:proofErr w:type="spellStart"/>
+      <w:r>
+        <w:rPr>
+          <w:rFonts w:ascii="Consolas" w:hAnsi="Consolas" w:cs="Consolas"/>
+          <w:color w:val="A31515"/>
+          <w:sz w:val="16"/>
+          <w:szCs w:val="16"/>
+          <w:highlight w:val="white"/>
+          <w:lang w:eastAsia="cs-CZ"/>
+        </w:rPr>
+        <w:t>SemesterStart</w:t>
+      </w:r>
+      <w:proofErr w:type="spellEnd"/>
+      <w:r>
+        <w:rPr>
+          <w:rFonts w:ascii="Consolas" w:hAnsi="Consolas" w:cs="Consolas"/>
+          <w:color w:val="0000FF"/>
+          <w:sz w:val="16"/>
+          <w:szCs w:val="16"/>
+          <w:highlight w:val="white"/>
+          <w:lang w:eastAsia="cs-CZ"/>
+        </w:rPr>
+        <w:t>&gt;</w:t>
+      </w:r>
+    </w:p>
+    <w:p>
+      <w:pPr>
+        <w:suppressAutoHyphens w:val="0"/>
+        <w:autoSpaceDE w:val="0"/>
+        <w:adjustRightInd w:val="0"/>
+        <w:spacing w:before="0" w:after="0" w:line="240" w:lineRule="auto"/>
+        <w:jc w:val="left"/>
+        <w:textAlignment w:val="auto"/>
+        <w:rPr>
+          <w:rFonts w:ascii="Consolas" w:hAnsi="Consolas" w:cs="Consolas"/>
+          <w:color w:val="000000"/>
+          <w:sz w:val="16"/>
+          <w:szCs w:val="16"/>
+          <w:highlight w:val="white"/>
+          <w:lang w:eastAsia="cs-CZ"/>
+        </w:rPr>
+      </w:pPr>
+      <w:r>
+        <w:rPr>
+          <w:rFonts w:ascii="Consolas" w:hAnsi="Consolas" w:cs="Consolas"/>
+          <w:color w:val="0000FF"/>
+          <w:sz w:val="16"/>
+          <w:szCs w:val="16"/>
+          <w:highlight w:val="white"/>
+          <w:lang w:eastAsia="cs-CZ"/>
+        </w:rPr>
+        <w:t xml:space="preserve">  &lt;</w:t>
+      </w:r>
+      <w:proofErr w:type="spellStart"/>
+      <w:r>
+        <w:rPr>
+          <w:rFonts w:ascii="Consolas" w:hAnsi="Consolas" w:cs="Consolas"/>
+          <w:color w:val="A31515"/>
+          <w:sz w:val="16"/>
+          <w:szCs w:val="16"/>
+          <w:highlight w:val="white"/>
+          <w:lang w:eastAsia="cs-CZ"/>
+        </w:rPr>
+        <w:t>SemesterEnd</w:t>
+      </w:r>
+      <w:proofErr w:type="spellEnd"/>
+      <w:r>
+        <w:rPr>
+          <w:rFonts w:ascii="Consolas" w:hAnsi="Consolas" w:cs="Consolas"/>
+          <w:color w:val="0000FF"/>
+          <w:sz w:val="16"/>
+          <w:szCs w:val="16"/>
+          <w:highlight w:val="white"/>
+          <w:lang w:eastAsia="cs-CZ"/>
+        </w:rPr>
+        <w:t>&gt;</w:t>
+      </w:r>
+      <w:r>
+        <w:rPr>
+          <w:rFonts w:ascii="Consolas" w:hAnsi="Consolas" w:cs="Consolas"/>
+          <w:color w:val="000000"/>
+          <w:sz w:val="16"/>
+          <w:szCs w:val="16"/>
+          <w:highlight w:val="white"/>
+          <w:lang w:eastAsia="cs-CZ"/>
+        </w:rPr>
+        <w:t>2014-09-19T00:00:00</w:t>
+      </w:r>
+      <w:r>
+        <w:rPr>
+          <w:rFonts w:ascii="Consolas" w:hAnsi="Consolas" w:cs="Consolas"/>
+          <w:color w:val="0000FF"/>
+          <w:sz w:val="16"/>
+          <w:szCs w:val="16"/>
+          <w:highlight w:val="white"/>
+          <w:lang w:eastAsia="cs-CZ"/>
+        </w:rPr>
+        <w:t>&lt;/</w:t>
+      </w:r>
+      <w:proofErr w:type="spellStart"/>
+      <w:r>
+        <w:rPr>
+          <w:rFonts w:ascii="Consolas" w:hAnsi="Consolas" w:cs="Consolas"/>
+          <w:color w:val="A31515"/>
+          <w:sz w:val="16"/>
+          <w:szCs w:val="16"/>
+          <w:highlight w:val="white"/>
+          <w:lang w:eastAsia="cs-CZ"/>
+        </w:rPr>
+        <w:t>SemesterEnd</w:t>
+      </w:r>
+      <w:proofErr w:type="spellEnd"/>
+      <w:r>
+        <w:rPr>
+          <w:rFonts w:ascii="Consolas" w:hAnsi="Consolas" w:cs="Consolas"/>
+          <w:color w:val="0000FF"/>
+          <w:sz w:val="16"/>
+          <w:szCs w:val="16"/>
+          <w:highlight w:val="white"/>
+          <w:lang w:eastAsia="cs-CZ"/>
+        </w:rPr>
+        <w:t>&gt;</w:t>
+      </w:r>
+    </w:p>
+    <w:p>
+      <w:pPr>
+        <w:suppressAutoHyphens w:val="0"/>
+        <w:autoSpaceDE w:val="0"/>
+        <w:adjustRightInd w:val="0"/>
+        <w:spacing w:before="0" w:after="0" w:line="240" w:lineRule="auto"/>
+        <w:jc w:val="left"/>
+        <w:textAlignment w:val="auto"/>
+        <w:rPr>
+          <w:rFonts w:ascii="Consolas" w:hAnsi="Consolas" w:cs="Consolas"/>
+          <w:color w:val="000000"/>
+          <w:sz w:val="16"/>
+          <w:szCs w:val="16"/>
+          <w:highlight w:val="white"/>
+          <w:lang w:eastAsia="cs-CZ"/>
+        </w:rPr>
+      </w:pPr>
+      <w:r>
+        <w:rPr>
+          <w:rFonts w:ascii="Consolas" w:hAnsi="Consolas" w:cs="Consolas"/>
+          <w:color w:val="0000FF"/>
+          <w:sz w:val="16"/>
+          <w:szCs w:val="16"/>
+          <w:highlight w:val="white"/>
+          <w:lang w:eastAsia="cs-CZ"/>
+        </w:rPr>
+        <w:t xml:space="preserve">  &lt;</w:t>
+      </w:r>
+      <w:proofErr w:type="spellStart"/>
+      <w:r>
+        <w:rPr>
+          <w:rFonts w:ascii="Consolas" w:hAnsi="Consolas" w:cs="Consolas"/>
+          <w:color w:val="A31515"/>
+          <w:sz w:val="16"/>
+          <w:szCs w:val="16"/>
+          <w:highlight w:val="white"/>
+          <w:lang w:eastAsia="cs-CZ"/>
+        </w:rPr>
+        <w:t>TimetableLabel</w:t>
+      </w:r>
+      <w:proofErr w:type="spellEnd"/>
+      <w:r>
+        <w:rPr>
+          <w:rFonts w:ascii="Consolas" w:hAnsi="Consolas" w:cs="Consolas"/>
+          <w:color w:val="0000FF"/>
+          <w:sz w:val="16"/>
+          <w:szCs w:val="16"/>
+          <w:highlight w:val="white"/>
+          <w:lang w:eastAsia="cs-CZ"/>
+        </w:rPr>
+        <w:t>&gt;</w:t>
+      </w:r>
+      <w:r>
+        <w:rPr>
+          <w:rFonts w:ascii="Consolas" w:hAnsi="Consolas" w:cs="Consolas"/>
+          <w:color w:val="000000"/>
+          <w:sz w:val="16"/>
+          <w:szCs w:val="16"/>
+          <w:highlight w:val="white"/>
+          <w:lang w:eastAsia="cs-CZ"/>
+        </w:rPr>
+        <w:t>2013/2014 - letní semestr</w:t>
+      </w:r>
+      <w:r>
+        <w:rPr>
+          <w:rFonts w:ascii="Consolas" w:hAnsi="Consolas" w:cs="Consolas"/>
+          <w:color w:val="0000FF"/>
+          <w:sz w:val="16"/>
+          <w:szCs w:val="16"/>
+          <w:highlight w:val="white"/>
+          <w:lang w:eastAsia="cs-CZ"/>
+        </w:rPr>
+        <w:t>&lt;/</w:t>
+      </w:r>
+      <w:proofErr w:type="spellStart"/>
+      <w:r>
+        <w:rPr>
+          <w:rFonts w:ascii="Consolas" w:hAnsi="Consolas" w:cs="Consolas"/>
+          <w:color w:val="A31515"/>
+          <w:sz w:val="16"/>
+          <w:szCs w:val="16"/>
+          <w:highlight w:val="white"/>
+          <w:lang w:eastAsia="cs-CZ"/>
+        </w:rPr>
+        <w:t>TimetableLabel</w:t>
+      </w:r>
+      <w:proofErr w:type="spellEnd"/>
+      <w:r>
+        <w:rPr>
+          <w:rFonts w:ascii="Consolas" w:hAnsi="Consolas" w:cs="Consolas"/>
+          <w:color w:val="0000FF"/>
+          <w:sz w:val="16"/>
+          <w:szCs w:val="16"/>
+          <w:highlight w:val="white"/>
+          <w:lang w:eastAsia="cs-CZ"/>
+        </w:rPr>
+        <w:t>&gt;</w:t>
+      </w:r>
+    </w:p>
+    <w:p>
+      <w:pPr>
+        <w:suppressAutoHyphens w:val="0"/>
+        <w:autoSpaceDE w:val="0"/>
+        <w:adjustRightInd w:val="0"/>
+        <w:spacing w:before="0" w:after="0" w:line="240" w:lineRule="auto"/>
+        <w:jc w:val="left"/>
+        <w:textAlignment w:val="auto"/>
+        <w:rPr>
+          <w:rFonts w:ascii="Consolas" w:hAnsi="Consolas" w:cs="Consolas"/>
+          <w:color w:val="000000"/>
+          <w:sz w:val="16"/>
+          <w:szCs w:val="16"/>
+          <w:highlight w:val="white"/>
+          <w:lang w:eastAsia="cs-CZ"/>
+        </w:rPr>
+      </w:pPr>
+      <w:r>
+        <w:rPr>
+          <w:rFonts w:ascii="Consolas" w:hAnsi="Consolas" w:cs="Consolas"/>
+          <w:color w:val="0000FF"/>
+          <w:sz w:val="16"/>
+          <w:szCs w:val="16"/>
+          <w:highlight w:val="white"/>
+          <w:lang w:eastAsia="cs-CZ"/>
+        </w:rPr>
+        <w:t xml:space="preserve">  &lt;</w:t>
+      </w:r>
+      <w:r>
+        <w:rPr>
+          <w:rFonts w:ascii="Consolas" w:hAnsi="Consolas" w:cs="Consolas"/>
+          <w:color w:val="A31515"/>
+          <w:sz w:val="16"/>
+          <w:szCs w:val="16"/>
+          <w:highlight w:val="white"/>
+          <w:lang w:eastAsia="cs-CZ"/>
+        </w:rPr>
+        <w:t>PrefixPoolLink</w:t>
+      </w:r>
+      <w:r>
+        <w:rPr>
+          <w:rFonts w:ascii="Consolas" w:hAnsi="Consolas" w:cs="Consolas"/>
+          <w:color w:val="0000FF"/>
+          <w:sz w:val="16"/>
+          <w:szCs w:val="16"/>
+          <w:highlight w:val="white"/>
+          <w:lang w:eastAsia="cs-CZ"/>
+        </w:rPr>
+        <w:t>&gt;</w:t>
+      </w:r>
+      <w:r>
+        <w:rPr>
+          <w:rFonts w:ascii="Consolas" w:hAnsi="Consolas" w:cs="Consolas"/>
+          <w:color w:val="000000"/>
+          <w:sz w:val="16"/>
+          <w:szCs w:val="16"/>
+          <w:highlight w:val="white"/>
+          <w:lang w:eastAsia="cs-CZ"/>
+        </w:rPr>
+        <w:t>http://geraldine.fjfi.cvut.cz/WORK/Anketa/LS2013/67_pub/courses/</w:t>
+      </w:r>
+      <w:r>
+        <w:rPr>
+          <w:rFonts w:ascii="Consolas" w:hAnsi="Consolas" w:cs="Consolas"/>
+          <w:color w:val="0000FF"/>
+          <w:sz w:val="16"/>
+          <w:szCs w:val="16"/>
+          <w:highlight w:val="white"/>
+          <w:lang w:eastAsia="cs-CZ"/>
+        </w:rPr>
+        <w:t>&lt;/</w:t>
+      </w:r>
+      <w:r>
+        <w:rPr>
+          <w:rFonts w:ascii="Consolas" w:hAnsi="Consolas" w:cs="Consolas"/>
+          <w:color w:val="A31515"/>
+          <w:sz w:val="16"/>
+          <w:szCs w:val="16"/>
+          <w:highlight w:val="white"/>
+          <w:lang w:eastAsia="cs-CZ"/>
+        </w:rPr>
+        <w:t>PrefixPoolLink</w:t>
+      </w:r>
+      <w:r>
+        <w:rPr>
+          <w:rFonts w:ascii="Consolas" w:hAnsi="Consolas" w:cs="Consolas"/>
+          <w:color w:val="0000FF"/>
+          <w:sz w:val="16"/>
+          <w:szCs w:val="16"/>
+          <w:highlight w:val="white"/>
+          <w:lang w:eastAsia="cs-CZ"/>
+        </w:rPr>
+        <w:t>&gt;</w:t>
+      </w:r>
+    </w:p>
+    <w:p>
+      <w:pPr>
+        <w:suppressAutoHyphens w:val="0"/>
+        <w:autoSpaceDE w:val="0"/>
+        <w:adjustRightInd w:val="0"/>
+        <w:spacing w:before="0" w:after="0" w:line="240" w:lineRule="auto"/>
+        <w:jc w:val="left"/>
+        <w:textAlignment w:val="auto"/>
+        <w:rPr>
+          <w:rFonts w:ascii="Consolas" w:hAnsi="Consolas" w:cs="Consolas"/>
+          <w:color w:val="000000"/>
+          <w:sz w:val="16"/>
+          <w:szCs w:val="16"/>
+          <w:highlight w:val="white"/>
+          <w:lang w:eastAsia="cs-CZ"/>
+        </w:rPr>
+      </w:pPr>
+      <w:r>
+        <w:rPr>
+          <w:rFonts w:ascii="Consolas" w:hAnsi="Consolas" w:cs="Consolas"/>
+          <w:color w:val="0000FF"/>
+          <w:sz w:val="16"/>
+          <w:szCs w:val="16"/>
+          <w:highlight w:val="white"/>
+          <w:lang w:eastAsia="cs-CZ"/>
+        </w:rPr>
+        <w:t xml:space="preserve">  &lt;</w:t>
+      </w:r>
+      <w:proofErr w:type="spellStart"/>
+      <w:r>
+        <w:rPr>
+          <w:rFonts w:ascii="Consolas" w:hAnsi="Consolas" w:cs="Consolas"/>
+          <w:color w:val="A31515"/>
+          <w:sz w:val="16"/>
+          <w:szCs w:val="16"/>
+          <w:highlight w:val="white"/>
+          <w:lang w:eastAsia="cs-CZ"/>
+        </w:rPr>
+        <w:t>SufixPoolLink</w:t>
+      </w:r>
+      <w:proofErr w:type="spellEnd"/>
+      <w:r>
+        <w:rPr>
+          <w:rFonts w:ascii="Consolas" w:hAnsi="Consolas" w:cs="Consolas"/>
+          <w:color w:val="0000FF"/>
+          <w:sz w:val="16"/>
+          <w:szCs w:val="16"/>
+          <w:highlight w:val="white"/>
+          <w:lang w:eastAsia="cs-CZ"/>
+        </w:rPr>
+        <w:t xml:space="preserve"> /&gt;</w:t>
+      </w:r>
+    </w:p>
+    <w:p>
+      <w:pPr>
+        <w:suppressAutoHyphens w:val="0"/>
+        <w:autoSpaceDE w:val="0"/>
+        <w:adjustRightInd w:val="0"/>
+        <w:spacing w:before="0" w:after="0" w:line="240" w:lineRule="auto"/>
+        <w:jc w:val="left"/>
+        <w:textAlignment w:val="auto"/>
+        <w:rPr>
+          <w:rFonts w:ascii="Consolas" w:hAnsi="Consolas" w:cs="Consolas"/>
+          <w:color w:val="0000FF"/>
+          <w:sz w:val="16"/>
+          <w:szCs w:val="16"/>
+          <w:highlight w:val="white"/>
+          <w:lang w:eastAsia="cs-CZ"/>
+        </w:rPr>
+      </w:pPr>
+      <w:r>
+        <w:rPr>
+          <w:rFonts w:ascii="Consolas" w:hAnsi="Consolas" w:cs="Consolas"/>
+          <w:color w:val="0000FF"/>
+          <w:sz w:val="16"/>
+          <w:szCs w:val="16"/>
+          <w:highlight w:val="white"/>
+          <w:lang w:eastAsia="cs-CZ"/>
+        </w:rPr>
+        <w:t>&lt;/</w:t>
+      </w:r>
+      <w:proofErr w:type="spellStart"/>
+      <w:r>
+        <w:rPr>
+          <w:rFonts w:ascii="Consolas" w:hAnsi="Consolas" w:cs="Consolas"/>
+          <w:color w:val="A31515"/>
+          <w:sz w:val="16"/>
+          <w:szCs w:val="16"/>
+          <w:highlight w:val="white"/>
+          <w:lang w:eastAsia="cs-CZ"/>
+        </w:rPr>
+        <w:t>TimetableInfo</w:t>
+      </w:r>
+      <w:proofErr w:type="spellEnd"/>
+      <w:r>
+        <w:rPr>
+          <w:rFonts w:ascii="Consolas" w:hAnsi="Consolas" w:cs="Consolas"/>
+          <w:color w:val="0000FF"/>
+          <w:sz w:val="16"/>
+          <w:szCs w:val="16"/>
+          <w:highlight w:val="white"/>
+          <w:lang w:eastAsia="cs-CZ"/>
+        </w:rPr>
+        <w:t>&gt;</w:t>
+      </w:r>
+    </w:p>
+    <w:p>
+      <w:pPr>
+        <w:suppressAutoHyphens w:val="0"/>
+        <w:autoSpaceDE w:val="0"/>
+        <w:adjustRightInd w:val="0"/>
+        <w:spacing w:before="0" w:after="0" w:line="240" w:lineRule="auto"/>
+        <w:jc w:val="left"/>
+        <w:textAlignment w:val="auto"/>
+        <w:rPr>
+          <w:rFonts w:ascii="Consolas" w:hAnsi="Consolas" w:cs="Consolas"/>
+          <w:color w:val="0000FF"/>
+          <w:sz w:val="16"/>
+          <w:szCs w:val="16"/>
+          <w:highlight w:val="white"/>
+          <w:lang w:eastAsia="cs-CZ"/>
+        </w:rPr>
+      </w:pPr>
+    </w:p>
+    <w:p>
+      <w:pPr>
+        <w:suppressAutoHyphens w:val="0"/>
+        <w:autoSpaceDE w:val="0"/>
+        <w:adjustRightInd w:val="0"/>
+        <w:spacing w:before="0" w:after="0" w:line="240" w:lineRule="auto"/>
+        <w:jc w:val="left"/>
+        <w:textAlignment w:val="auto"/>
+        <w:rPr>
+          <w:rFonts w:asciiTheme="majorHAnsi" w:hAnsiTheme="majorHAnsi" w:cs="Consolas"/>
+          <w:color w:val="000000"/>
+          <w:sz w:val="16"/>
+          <w:szCs w:val="16"/>
+          <w:highlight w:val="white"/>
+          <w:lang w:eastAsia="cs-CZ"/>
+        </w:rPr>
+      </w:pPr>
+      <w:r>
+        <w:rPr>
+          <w:lang w:eastAsia="cs-CZ"/>
+        </w:rPr>
+        <w:t>Archivní rozvrhy musí být v samostatné složce, odděleny od souborů aktuálního rozvrhu.</w:t>
+      </w:r>
+      <w:r>
+        <w:rPr>
+          <w:lang w:eastAsia="cs-CZ"/>
+        </w:rPr>
+        <w:t xml:space="preserve"> Dochází totiž k </w:t>
+      </w:r>
+      <w:proofErr w:type="spellStart"/>
+      <w:r>
+        <w:rPr>
+          <w:lang w:eastAsia="cs-CZ"/>
+        </w:rPr>
+        <w:t>parsování</w:t>
+      </w:r>
+      <w:proofErr w:type="spellEnd"/>
+      <w:r>
+        <w:rPr>
+          <w:lang w:eastAsia="cs-CZ"/>
+        </w:rPr>
+        <w:t xml:space="preserve"> všech souborů ve složce, kromě těch s koncovkou </w:t>
+      </w:r>
+      <w:r>
+        <w:rPr>
+          <w:rFonts w:ascii="Courier New" w:hAnsi="Courier New" w:cs="Courier New"/>
+          <w:lang w:eastAsia="cs-CZ"/>
+        </w:rPr>
+        <w:t>info</w:t>
+      </w:r>
+      <w:r>
+        <w:rPr>
+          <w:rFonts w:ascii="Courier New" w:hAnsi="Courier New" w:cs="Courier New"/>
+          <w:lang w:eastAsia="cs-CZ"/>
+        </w:rPr>
+        <w:t>.xml</w:t>
+      </w:r>
+      <w:r>
+        <w:rPr>
+          <w:rFonts w:asciiTheme="majorHAnsi" w:hAnsiTheme="majorHAnsi" w:cs="Courier New"/>
+          <w:lang w:eastAsia="cs-CZ"/>
+        </w:rPr>
         <w:t xml:space="preserve">. </w:t>
-      </w:r>
-      <w:r>
-        <w:rPr>
-          <w:lang w:eastAsia="cs-CZ"/>
-        </w:rPr>
-        <w:t xml:space="preserve">Tento soubor může být umístěn buď přímo na témže serveru jako aplikace nebo </w:t>
-      </w:r>
-      <w:r>
-        <w:rPr>
-          <w:lang w:eastAsia="cs-CZ"/>
-        </w:rPr>
-        <w:t>kdekoliv jinde</w:t>
-      </w:r>
-      <w:r>
-        <w:rPr>
-          <w:lang w:eastAsia="cs-CZ"/>
-        </w:rPr>
-        <w:t xml:space="preserve"> přístupný přes http.</w:t>
       </w:r>
     </w:p>
     <w:p>
@@ -1939,15 +3392,21 @@
         </w:rPr>
         <w:t xml:space="preserve">Na adrese </w:t>
       </w:r>
-      <w:hyperlink r:id="rId10" w:history="1">
+      <w:hyperlink r:id="rId11" w:history="1">
         <w:r>
           <w:rPr>
             <w:rStyle w:val="Hypertextovodkaz"/>
           </w:rPr>
-          <w:t>http://mujrozvrhfjfi.aspone.cz/admin</w:t>
+          <w:t>http://mujrozvrh.fjfi.cvut.cz/</w:t>
         </w:r>
       </w:hyperlink>
       <w:r>
+        <w:rPr>
+          <w:rStyle w:val="Hypertextovodkaz"/>
+        </w:rPr>
+        <w:t>admin</w:t>
+      </w:r>
+      <w:r>
         <w:t xml:space="preserve"> je přístup do neveřejné konfigurační sekce. Hesla pro autentizaci jsou napevno umístěna ve zdrojovém kódu aplikaci ve formě </w:t>
       </w:r>
       <w:proofErr w:type="spellStart"/>
@@ -1956,19 +3415,31 @@
       </w:r>
       <w:proofErr w:type="spellEnd"/>
       <w:r>
-        <w:t xml:space="preserve">. Úspěšné i neúspěšné pokusy o přihlášení se zapisují do logovacího souboru. V případě úspěšného přihlášení i se jménem přihlášeného. V současné době mají heslo vydáni:  Blatský, Štika, Honzík. (Po omezenou dobu bude fungovat rovněž přihlášení bez vyplněného hesla, jen kliknout na </w:t>
-      </w:r>
-      <w:r>
-        <w:t>„P</w:t>
-      </w:r>
-      <w:r>
-        <w:t>řihlásit</w:t>
-      </w:r>
-      <w:r>
-        <w:t>“)</w:t>
-      </w:r>
-      <w:r>
-        <w:t>.</w:t>
+        <w:t>. Úspěšné i neúspěšné pokusy o přihlášení se zapisují do logovacího souboru</w:t>
+      </w:r>
+      <w:r>
+        <w:t xml:space="preserve"> (</w:t>
+      </w:r>
+      <w:r>
+        <w:t>http://mujrozvrh.fjfi.cvut.cz/</w:t>
+      </w:r>
+      <w:proofErr w:type="spellStart"/>
+      <w:r>
+        <w:t>editable</w:t>
+      </w:r>
+      <w:proofErr w:type="spellEnd"/>
+      <w:r>
+        <w:t>/log.txt)</w:t>
+      </w:r>
+      <w:r>
+        <w:t xml:space="preserve">. </w:t>
+      </w:r>
+      <w:r>
+        <w:lastRenderedPageBreak/>
+        <w:t>V případě úspěšného přihlášení i se jménem přihlášeného. V současné době mají heslo</w:t>
+      </w:r>
+      <w:r>
+        <w:t xml:space="preserve"> vydáni:  Blatský.</w:t>
       </w:r>
     </w:p>
     <w:p>
@@ -1978,7 +3449,7 @@
           <w:lang w:eastAsia="cs-CZ"/>
         </w:rPr>
         <w:drawing>
-          <wp:inline distT="0" distB="0" distL="0" distR="0" wp14:anchorId="6F5D8537" wp14:editId="71CC7628">
+          <wp:inline distT="0" distB="0" distL="0" distR="0" wp14:anchorId="2A3411DC" wp14:editId="2A9DE07E">
             <wp:extent cx="5762625" cy="1743075"/>
             <wp:effectExtent l="0" t="0" r="9525" b="9525"/>
             <wp:docPr id="1" name="Obrázek 1"/>
@@ -1995,7 +3466,7 @@
                     </pic:cNvPicPr>
                   </pic:nvPicPr>
                   <pic:blipFill>
-                    <a:blip r:embed="rId11">
+                    <a:blip r:embed="rId12">
                       <a:extLst>
                         <a:ext uri="{28A0092B-C50C-407E-A947-70E740481C1C}">
                           <a14:useLocalDpi xmlns:a14="http://schemas.microsoft.com/office/drawing/2010/main" val="0"/>
@@ -2038,12 +3509,11 @@
           <w:noProof/>
           <w:lang w:eastAsia="cs-CZ"/>
         </w:rPr>
-        <w:lastRenderedPageBreak/>
         <w:drawing>
-          <wp:inline distT="0" distB="0" distL="0" distR="0" wp14:anchorId="4BDDC68E" wp14:editId="16171054">
-            <wp:extent cx="5600700" cy="7143750"/>
+          <wp:inline distT="0" distB="0" distL="0" distR="0">
+            <wp:extent cx="5753100" cy="2838450"/>
             <wp:effectExtent l="0" t="0" r="0" b="0"/>
-            <wp:docPr id="8" name="Obrázek 8"/>
+            <wp:docPr id="7" name="Obrázek 7"/>
             <wp:cNvGraphicFramePr>
               <a:graphicFrameLocks xmlns:a="http://schemas.openxmlformats.org/drawingml/2006/main" noChangeAspect="1"/>
             </wp:cNvGraphicFramePr>
@@ -2051,13 +3521,13 @@
               <a:graphicData uri="http://schemas.openxmlformats.org/drawingml/2006/picture">
                 <pic:pic xmlns:pic="http://schemas.openxmlformats.org/drawingml/2006/picture">
                   <pic:nvPicPr>
-                    <pic:cNvPr id="0" name="Picture 2"/>
+                    <pic:cNvPr id="0" name="Picture 1"/>
                     <pic:cNvPicPr>
                       <a:picLocks noChangeAspect="1" noChangeArrowheads="1"/>
                     </pic:cNvPicPr>
                   </pic:nvPicPr>
                   <pic:blipFill>
-                    <a:blip r:embed="rId12">
+                    <a:blip r:embed="rId13">
                       <a:extLst>
                         <a:ext uri="{28A0092B-C50C-407E-A947-70E740481C1C}">
                           <a14:useLocalDpi xmlns:a14="http://schemas.microsoft.com/office/drawing/2010/main" val="0"/>
@@ -2072,7 +3542,7 @@
                   <pic:spPr bwMode="auto">
                     <a:xfrm>
                       <a:off x="0" y="0"/>
-                      <a:ext cx="5600700" cy="7143750"/>
+                      <a:ext cx="5753100" cy="2838450"/>
                     </a:xfrm>
                     <a:prstGeom prst="rect">
                       <a:avLst/>
@@ -2105,46 +3575,38 @@
         </w:numPr>
       </w:pPr>
       <w:r>
-        <w:t xml:space="preserve">Cesta k datovému souboru: může být zadána relativní adresou tak jako na obrázku nebo absolutní např.: </w:t>
-      </w:r>
-      <w:hyperlink r:id="rId13" w:history="1">
-        <w:r>
-          <w:rPr>
-            <w:rStyle w:val="Hypertextovodkaz"/>
-          </w:rPr>
-          <w:t>http://mujrozvrhfjfi.aspone.cz/Editable/Aktualni_databaze.xml</w:t>
-        </w:r>
-      </w:hyperlink>
-      <w:r>
-        <w:t xml:space="preserve"> a to i na jakýkoliv jiný (přes internet dostupný) server. Pro správce není nutné mít FTP přístup na aplikační server. Stačí, když databázi vystaví na svůj web a v konfiguraci vyplní adresu. Po stisku tlačítka dojde k uložení konfigurace a následnému otevření a </w:t>
-      </w:r>
-      <w:proofErr w:type="spellStart"/>
-      <w:r>
-        <w:t>naparsování</w:t>
-      </w:r>
-      <w:proofErr w:type="spellEnd"/>
-      <w:r>
-        <w:t xml:space="preserve"> </w:t>
-      </w:r>
-      <w:proofErr w:type="spellStart"/>
-      <w:r>
-        <w:t>xml</w:t>
-      </w:r>
-      <w:proofErr w:type="spellEnd"/>
-      <w:r>
-        <w:t xml:space="preserve">. </w:t>
-      </w:r>
-      <w:r>
-        <w:lastRenderedPageBreak/>
-        <w:t xml:space="preserve">V případě chyby načítání vyskočí dialogové </w:t>
-      </w:r>
-      <w:proofErr w:type="spellStart"/>
-      <w:r>
-        <w:t>info</w:t>
-      </w:r>
-      <w:proofErr w:type="spellEnd"/>
-      <w:r>
-        <w:t xml:space="preserve"> a zapíší se podrobnosti o chybě do logovacího souboru.</w:t>
+        <w:t xml:space="preserve">Cesta </w:t>
+      </w:r>
+      <w:proofErr w:type="gramStart"/>
+      <w:r>
+        <w:t>ke</w:t>
+      </w:r>
+      <w:proofErr w:type="gramEnd"/>
+      <w:r>
+        <w:t xml:space="preserve"> XML souboru s databází. Ve stejném adresáři musí být i </w:t>
+      </w:r>
+      <w:proofErr w:type="gramStart"/>
+      <w:r>
+        <w:t xml:space="preserve">soubor s </w:t>
+      </w:r>
+      <w:r>
+        <w:rPr>
+          <w:rFonts w:ascii="Courier New" w:hAnsi="Courier New" w:cs="Courier New"/>
+        </w:rPr>
+        <w:t>–info</w:t>
+      </w:r>
+      <w:proofErr w:type="gramEnd"/>
+      <w:r>
+        <w:rPr>
+          <w:rFonts w:ascii="Courier New" w:hAnsi="Courier New" w:cs="Courier New"/>
+        </w:rPr>
+        <w:t>.xml</w:t>
+      </w:r>
+      <w:r>
+        <w:rPr>
+          <w:rFonts w:ascii="Courier New" w:hAnsi="Courier New" w:cs="Courier New"/>
+        </w:rPr>
+        <w:t>.</w:t>
       </w:r>
     </w:p>
     <w:p>
@@ -2156,22 +3618,15 @@
         </w:numPr>
       </w:pPr>
       <w:r>
-        <w:t>Začátek a konec výuky v semestru: po</w:t>
-      </w:r>
-      <w:r>
-        <w:t>užívá se při exportu rozvrh do ICAL</w:t>
-      </w:r>
-      <w:r>
-        <w:t xml:space="preserve"> formátu, aby generátor věděl, </w:t>
-      </w:r>
-      <w:r>
-        <w:t xml:space="preserve">od kdy </w:t>
-      </w:r>
-      <w:r>
-        <w:t>do kdy se mají události (vyučovací hodiny) opakovat. Tedy například pro zimní semestr bude vyplněno zhruba konec září až poslední týden před Vánoci.</w:t>
-      </w:r>
-      <w:r>
-        <w:t xml:space="preserve"> Je třeba dbát na formát data, V případě chybného formátu vyskočí dialogové s chybou a zvýrazní pole se špatně formátovaným vstupem.</w:t>
+        <w:t xml:space="preserve">Cesta do složky s XML soubory předchozích semestrů a jejich </w:t>
+      </w:r>
+      <w:proofErr w:type="spellStart"/>
+      <w:r>
+        <w:t>info</w:t>
+      </w:r>
+      <w:proofErr w:type="spellEnd"/>
+      <w:r>
+        <w:t xml:space="preserve"> souborů. Ve složce by nemělo být nic jiného.</w:t>
       </w:r>
     </w:p>
     <w:p>
@@ -2183,374 +3638,75 @@
         </w:numPr>
       </w:pPr>
       <w:r>
-        <w:t xml:space="preserve">Zápatí obrázkového výstupu rozvrh: </w:t>
+        <w:t>Cesta k souboru s uvítací zprávou. Soubor bude interpretován jako HTML.</w:t>
       </w:r>
     </w:p>
     <w:p>
       <w:pPr>
         <w:pStyle w:val="Odstavecseseznamem"/>
       </w:pPr>
-      <w:r>
-        <w:rPr>
-          <w:noProof/>
-          <w:lang w:eastAsia="cs-CZ"/>
-        </w:rPr>
-        <w:drawing>
-          <wp:inline distT="0" distB="0" distL="0" distR="0" wp14:anchorId="0DDA18B9" wp14:editId="02F31926">
-            <wp:extent cx="5753100" cy="381000"/>
-            <wp:effectExtent l="0" t="0" r="0" b="0"/>
-            <wp:docPr id="12" name="Obrázek 12"/>
-            <wp:cNvGraphicFramePr>
-              <a:graphicFrameLocks xmlns:a="http://schemas.openxmlformats.org/drawingml/2006/main" noChangeAspect="1"/>
-            </wp:cNvGraphicFramePr>
-            <a:graphic xmlns:a="http://schemas.openxmlformats.org/drawingml/2006/main">
-              <a:graphicData uri="http://schemas.openxmlformats.org/drawingml/2006/picture">
-                <pic:pic xmlns:pic="http://schemas.openxmlformats.org/drawingml/2006/picture">
-                  <pic:nvPicPr>
-                    <pic:cNvPr id="0" name="Picture 6"/>
-                    <pic:cNvPicPr>
-                      <a:picLocks noChangeAspect="1" noChangeArrowheads="1"/>
-                    </pic:cNvPicPr>
-                  </pic:nvPicPr>
-                  <pic:blipFill>
-                    <a:blip r:embed="rId14">
-                      <a:extLst>
-                        <a:ext uri="{28A0092B-C50C-407E-A947-70E740481C1C}">
-                          <a14:useLocalDpi xmlns:a14="http://schemas.microsoft.com/office/drawing/2010/main" val="0"/>
-                        </a:ext>
-                      </a:extLst>
-                    </a:blip>
-                    <a:srcRect/>
-                    <a:stretch>
-                      <a:fillRect/>
-                    </a:stretch>
-                  </pic:blipFill>
-                  <pic:spPr bwMode="auto">
-                    <a:xfrm>
-                      <a:off x="0" y="0"/>
-                      <a:ext cx="5753100" cy="381000"/>
-                    </a:xfrm>
-                    <a:prstGeom prst="rect">
-                      <a:avLst/>
-                    </a:prstGeom>
-                    <a:noFill/>
-                    <a:ln>
-                      <a:noFill/>
-                    </a:ln>
-                  </pic:spPr>
-                </pic:pic>
-              </a:graphicData>
-            </a:graphic>
-          </wp:inline>
-        </w:drawing>
-      </w:r>
     </w:p>
     <w:p>
-      <w:pPr>
-        <w:pStyle w:val="Odstavecseseznamem"/>
-      </w:pPr>
-      <w:r>
-        <w:t>Toto datum je také použito jako datum „Poslední aktualizace“.</w:t>
-      </w:r>
-    </w:p>
-    <w:p>
-      <w:pPr>
-        <w:pStyle w:val="Odstavecseseznamem"/>
-        <w:numPr>
-          <w:ilvl w:val="0"/>
-          <w:numId w:val="11"/>
-        </w:numPr>
-      </w:pPr>
-      <w:r>
-        <w:t xml:space="preserve">Předpona a přípona odkazu na anketu: Je využito toho, že formát odkazu na anketu je standardizovaný, takže je možno ho strojově generovat (o odkazech na vyučující to bohužel neplatí).  V předponě se bude měnit vždy jen označení semestru, na který se má odkazovat. Pro letní semestr 2014 to tedy bude:  </w:t>
-      </w:r>
-      <w:hyperlink r:id="rId15" w:history="1">
+      <w:r>
+        <w:t>Kliknutím na „Zrušit“ dojde ke zrušení vyplněných údajů a návratu k těm co jsou uložený v konfiguračním so</w:t>
+      </w:r>
+      <w:bookmarkStart w:id="85" w:name="_GoBack"/>
+      <w:bookmarkEnd w:id="85"/>
+      <w:r>
+        <w:t>uboru. „Uložit</w:t>
+      </w:r>
+      <w:r>
+        <w:t xml:space="preserve"> a Restartovat</w:t>
+      </w:r>
+      <w:r>
+        <w:t>“ – dojde k uložení údajů do konfiguračního souboru</w:t>
+      </w:r>
+      <w:r>
+        <w:t xml:space="preserve"> a restartu aplikace</w:t>
+      </w:r>
+      <w:r>
+        <w:t>. Ten je umístěn pevně na aplikačním serveru na adrese „</w:t>
+      </w:r>
+      <w:r>
+        <w:t>~/</w:t>
+      </w:r>
+      <w:proofErr w:type="spellStart"/>
+      <w:r>
+        <w:t>Editable</w:t>
+      </w:r>
+      <w:proofErr w:type="spellEnd"/>
+      <w:r>
+        <w:t>/config.xml</w:t>
+      </w:r>
+      <w:r>
+        <w:t xml:space="preserve">“ čili </w:t>
+      </w:r>
+      <w:hyperlink r:id="rId14" w:history="1">
         <w:r>
           <w:rPr>
             <w:rStyle w:val="Hypertextovodkaz"/>
           </w:rPr>
-          <w:t>http://geraldine.fjfi.cvut.cz/WORK/Anketa/LS2013/67_pub/courses/</w:t>
+          <w:t>http://mujrozvrh.fjfi.cvut.cz/Editable/config.xml</w:t>
         </w:r>
       </w:hyperlink>
       <w:r>
-        <w:t>. Když předmět nemá svoji anketní stránku (jazyky, nebo nový předmět), otevře se prázdná záložka. S tím se nedá moc dělat.</w:t>
-      </w:r>
-    </w:p>
-    <w:p>
-      <w:pPr>
-        <w:pStyle w:val="Odstavecseseznamem"/>
-      </w:pPr>
-      <w:r>
-        <w:t xml:space="preserve">Sufix nemusí být vyplněný vůbec, nebo se může vyplnit </w:t>
-      </w:r>
-      <w:r>
-        <w:t>/</w:t>
-      </w:r>
-      <w:proofErr w:type="gramStart"/>
-      <w:r>
-        <w:t>index</w:t>
-      </w:r>
-      <w:proofErr w:type="gramEnd"/>
-      <w:r>
-        <w:t>.</w:t>
-      </w:r>
-      <w:proofErr w:type="gramStart"/>
-      <w:r>
-        <w:t>html</w:t>
-      </w:r>
-      <w:proofErr w:type="gramEnd"/>
-      <w:r>
-        <w:t>. V obou případech to bude fungovat stejně.</w:t>
-      </w:r>
-    </w:p>
-    <w:p>
-      <w:r>
-        <w:t xml:space="preserve">Kliknutím na „Zrušit“ dojde ke zrušení vyplněných údajů a návratu k těm co jsou uložený v konfiguračním souboru. „Uložit“ – dojde k uložení údajů do konfiguračního souboru. Ten je umístěn pevně na </w:t>
-      </w:r>
-      <w:bookmarkStart w:id="85" w:name="_GoBack"/>
-      <w:bookmarkEnd w:id="85"/>
-      <w:r>
-        <w:t>aplikačním serveru na adrese „</w:t>
-      </w:r>
-      <w:r>
-        <w:t>~/</w:t>
-      </w:r>
-      <w:proofErr w:type="spellStart"/>
-      <w:r>
-        <w:t>Editable</w:t>
-      </w:r>
-      <w:proofErr w:type="spellEnd"/>
-      <w:r>
-        <w:t>/config.xml</w:t>
-      </w:r>
-      <w:r>
-        <w:t xml:space="preserve">“ čili </w:t>
-      </w:r>
-      <w:hyperlink r:id="rId16" w:history="1">
-        <w:r>
-          <w:rPr>
-            <w:rStyle w:val="Hypertextovodkaz"/>
-          </w:rPr>
-          <w:t>http://mujrozvrhfjfi.aspone.cz/Editable/config.xml</w:t>
-        </w:r>
-      </w:hyperlink>
-      <w:r>
         <w:t>. Teoreticky je možné ho měnit ručně, např. zkopírováním přes FTP. Ale díky konfigurační</w:t>
       </w:r>
       <w:r>
-        <w:t xml:space="preserve"> sekci by to nemělo být potřeba.</w:t>
-      </w:r>
-    </w:p>
-    <w:p>
-      <w:pPr>
-        <w:pStyle w:val="Nadpis1"/>
-      </w:pPr>
-      <w:bookmarkStart w:id="86" w:name="_Toc376614764"/>
-      <w:bookmarkEnd w:id="22"/>
-      <w:bookmarkEnd w:id="80"/>
+        <w:t xml:space="preserve"> sekci by to nemělo být potřeba</w:t>
+      </w:r>
+      <w:bookmarkEnd w:id="23"/>
       <w:bookmarkEnd w:id="81"/>
       <w:bookmarkEnd w:id="82"/>
-      <w:r>
-        <w:t>Náměty na úpravy a vylepšení</w:t>
-      </w:r>
-      <w:bookmarkEnd w:id="86"/>
-    </w:p>
-    <w:p>
-      <w:pPr>
-        <w:pStyle w:val="Odstavecseseznamem"/>
-        <w:numPr>
-          <w:ilvl w:val="0"/>
-          <w:numId w:val="13"/>
-        </w:numPr>
-        <w:rPr>
-          <w:lang w:eastAsia="cs-CZ"/>
-        </w:rPr>
-      </w:pPr>
-      <w:r>
-        <w:rPr>
-          <w:lang w:eastAsia="cs-CZ"/>
-        </w:rPr>
-        <w:t>Zdokonalit layout na větší spektrum rozlišení obrazovek a mobilních zařízení.</w:t>
-      </w:r>
-    </w:p>
-    <w:p>
-      <w:pPr>
-        <w:pStyle w:val="Odstavecseseznamem"/>
-        <w:numPr>
-          <w:ilvl w:val="0"/>
-          <w:numId w:val="13"/>
-        </w:numPr>
-        <w:rPr>
-          <w:lang w:eastAsia="cs-CZ"/>
-        </w:rPr>
-      </w:pPr>
-      <w:r>
-        <w:rPr>
-          <w:lang w:eastAsia="cs-CZ"/>
-        </w:rPr>
-        <w:t xml:space="preserve">Rozesílat hromadný email o aktualizaci databáze (vytvoření rozvrhu) na začátku </w:t>
-      </w:r>
-      <w:proofErr w:type="gramStart"/>
-      <w:r>
-        <w:rPr>
-          <w:lang w:eastAsia="cs-CZ"/>
-        </w:rPr>
-        <w:t>semestru. (</w:t>
-      </w:r>
-      <w:r>
-        <w:rPr>
-          <w:lang w:eastAsia="cs-CZ"/>
-        </w:rPr>
-        <w:t>!</w:t>
-      </w:r>
-      <w:r>
-        <w:rPr>
-          <w:lang w:eastAsia="cs-CZ"/>
-        </w:rPr>
-        <w:t>Možné</w:t>
-      </w:r>
-      <w:proofErr w:type="gramEnd"/>
-      <w:r>
-        <w:rPr>
-          <w:lang w:eastAsia="cs-CZ"/>
-        </w:rPr>
-        <w:t xml:space="preserve"> přetížení serveru, při příchodu všech uživatelů naráz)</w:t>
-      </w:r>
-    </w:p>
-    <w:p>
-      <w:pPr>
-        <w:pStyle w:val="Odstavecseseznamem"/>
-        <w:numPr>
-          <w:ilvl w:val="0"/>
-          <w:numId w:val="13"/>
-        </w:numPr>
-        <w:rPr>
-          <w:lang w:eastAsia="cs-CZ"/>
-        </w:rPr>
-      </w:pPr>
-      <w:r>
-        <w:rPr>
-          <w:lang w:eastAsia="cs-CZ"/>
-        </w:rPr>
-        <w:t>Zdokonalit filtrování: progresivní filt</w:t>
-      </w:r>
-      <w:r>
-        <w:rPr>
-          <w:lang w:eastAsia="cs-CZ"/>
-        </w:rPr>
-        <w:t>rování</w:t>
-      </w:r>
-      <w:r>
-        <w:rPr>
-          <w:lang w:eastAsia="cs-CZ"/>
-        </w:rPr>
-        <w:t xml:space="preserve"> (aby se i položky ve filtrech zužovaly podle aktuálního výběru), možnost vybrat více zaměření z více ročníků a kruhy z více zaměření (tzn. </w:t>
-      </w:r>
-      <w:r>
-        <w:rPr>
-          <w:lang w:eastAsia="cs-CZ"/>
-        </w:rPr>
-        <w:t>o</w:t>
-      </w:r>
-      <w:r>
-        <w:rPr>
-          <w:lang w:eastAsia="cs-CZ"/>
-        </w:rPr>
-        <w:t>dstranit to jediné stávající omezení).</w:t>
-      </w:r>
-    </w:p>
-    <w:p>
-      <w:pPr>
-        <w:pStyle w:val="Odstavecseseznamem"/>
-        <w:numPr>
-          <w:ilvl w:val="0"/>
-          <w:numId w:val="13"/>
-        </w:numPr>
-        <w:rPr>
-          <w:lang w:eastAsia="cs-CZ"/>
-        </w:rPr>
-      </w:pPr>
-      <w:r>
-        <w:rPr>
-          <w:strike/>
-          <w:lang w:eastAsia="cs-CZ"/>
-        </w:rPr>
-        <w:t xml:space="preserve">Hotový rozvrh si na začátku semestru zapsat do </w:t>
-      </w:r>
-      <w:proofErr w:type="spellStart"/>
-      <w:proofErr w:type="gramStart"/>
-      <w:r>
-        <w:rPr>
-          <w:strike/>
-          <w:lang w:eastAsia="cs-CZ"/>
-        </w:rPr>
-        <w:t>KOSu</w:t>
-      </w:r>
-      <w:proofErr w:type="spellEnd"/>
-      <w:proofErr w:type="gramEnd"/>
-      <w:r>
-        <w:rPr>
-          <w:strike/>
-          <w:lang w:eastAsia="cs-CZ"/>
-        </w:rPr>
-        <w:t xml:space="preserve"> prostřednictvím </w:t>
-      </w:r>
-      <w:hyperlink r:id="rId17" w:history="1">
-        <w:r>
-          <w:rPr>
-            <w:rStyle w:val="Hypertextovodkaz"/>
-            <w:rFonts w:ascii="Calibri" w:hAnsi="Calibri"/>
-            <w:strike/>
-            <w:lang w:eastAsia="cs-CZ"/>
-          </w:rPr>
-          <w:t>KOS Api</w:t>
-        </w:r>
-      </w:hyperlink>
-      <w:r>
-        <w:rPr>
-          <w:lang w:eastAsia="cs-CZ"/>
-        </w:rPr>
-        <w:t>. – nelze, současná verze KOS Api to neumožňuje, ale třeba jednou...</w:t>
-      </w:r>
-    </w:p>
-    <w:p>
-      <w:pPr>
-        <w:pStyle w:val="Odstavecseseznamem"/>
-        <w:numPr>
-          <w:ilvl w:val="0"/>
-          <w:numId w:val="13"/>
-        </w:numPr>
-        <w:rPr>
-          <w:lang w:eastAsia="cs-CZ"/>
-        </w:rPr>
-      </w:pPr>
-      <w:r>
-        <w:rPr>
-          <w:lang w:eastAsia="cs-CZ"/>
-        </w:rPr>
-        <w:t>Zapsané předměty z </w:t>
-      </w:r>
-      <w:proofErr w:type="spellStart"/>
-      <w:proofErr w:type="gramStart"/>
-      <w:r>
-        <w:rPr>
-          <w:lang w:eastAsia="cs-CZ"/>
-        </w:rPr>
-        <w:t>KOSu</w:t>
-      </w:r>
-      <w:proofErr w:type="spellEnd"/>
-      <w:proofErr w:type="gramEnd"/>
-      <w:r>
-        <w:rPr>
-          <w:lang w:eastAsia="cs-CZ"/>
-        </w:rPr>
-        <w:t xml:space="preserve"> importovat do aplikace a zobrazit rozvrh – KOS Api umožní, ale je to poněkud složité (cvičení by si stejně uživatel musel vybrat sám dle kruhu, atd.)</w:t>
+      <w:bookmarkEnd w:id="83"/>
+      <w:r>
+        <w:t>.</w:t>
       </w:r>
     </w:p>
     <w:sectPr>
-      <w:headerReference w:type="default" r:id="rId18"/>
-      <w:footerReference w:type="default" r:id="rId19"/>
-      <w:footerReference w:type="first" r:id="rId20"/>
+      <w:headerReference w:type="default" r:id="rId15"/>
+      <w:footerReference w:type="default" r:id="rId16"/>
+      <w:footerReference w:type="first" r:id="rId17"/>
       <w:pgSz w:w="11906" w:h="16838"/>
       <w:pgMar w:top="1417" w:right="1417" w:bottom="1417" w:left="1417" w:header="708" w:footer="708" w:gutter="0"/>
       <w:cols w:space="708"/>
@@ -2639,7 +3795,7 @@
         <w:sz w:val="18"/>
         <w:szCs w:val="18"/>
       </w:rPr>
-      <w:t>5</w:t>
+      <w:t>2</w:t>
     </w:r>
     <w:r>
       <w:rPr>
@@ -2688,7 +3844,7 @@
         <w:sz w:val="18"/>
         <w:szCs w:val="18"/>
       </w:rPr>
-      <w:t>5</w:t>
+      <w:t>4</w:t>
     </w:r>
     <w:r>
       <w:rPr>
@@ -3141,6 +4297,92 @@
     </w:lvl>
   </w:abstractNum>
   <w:abstractNum w:abstractNumId="3">
+    <w:nsid w:val="1B721A2D"/>
+    <w:multiLevelType w:val="hybridMultilevel"/>
+    <w:tmpl w:val="A8123340"/>
+    <w:lvl w:ilvl="0" w:tplc="0405000F">
+      <w:start w:val="1"/>
+      <w:numFmt w:val="decimal"/>
+      <w:lvlText w:val="%1."/>
+      <w:lvlJc w:val="left"/>
+      <w:pPr>
+        <w:ind w:left="720" w:hanging="360"/>
+      </w:pPr>
+    </w:lvl>
+    <w:lvl w:ilvl="1" w:tplc="04050019" w:tentative="1">
+      <w:start w:val="1"/>
+      <w:numFmt w:val="lowerLetter"/>
+      <w:lvlText w:val="%2."/>
+      <w:lvlJc w:val="left"/>
+      <w:pPr>
+        <w:ind w:left="1440" w:hanging="360"/>
+      </w:pPr>
+    </w:lvl>
+    <w:lvl w:ilvl="2" w:tplc="0405001B" w:tentative="1">
+      <w:start w:val="1"/>
+      <w:numFmt w:val="lowerRoman"/>
+      <w:lvlText w:val="%3."/>
+      <w:lvlJc w:val="right"/>
+      <w:pPr>
+        <w:ind w:left="2160" w:hanging="180"/>
+      </w:pPr>
+    </w:lvl>
+    <w:lvl w:ilvl="3" w:tplc="0405000F" w:tentative="1">
+      <w:start w:val="1"/>
+      <w:numFmt w:val="decimal"/>
+      <w:lvlText w:val="%4."/>
+      <w:lvlJc w:val="left"/>
+      <w:pPr>
+        <w:ind w:left="2880" w:hanging="360"/>
+      </w:pPr>
+    </w:lvl>
+    <w:lvl w:ilvl="4" w:tplc="04050019" w:tentative="1">
+      <w:start w:val="1"/>
+      <w:numFmt w:val="lowerLetter"/>
+      <w:lvlText w:val="%5."/>
+      <w:lvlJc w:val="left"/>
+      <w:pPr>
+        <w:ind w:left="3600" w:hanging="360"/>
+      </w:pPr>
+    </w:lvl>
+    <w:lvl w:ilvl="5" w:tplc="0405001B" w:tentative="1">
+      <w:start w:val="1"/>
+      <w:numFmt w:val="lowerRoman"/>
+      <w:lvlText w:val="%6."/>
+      <w:lvlJc w:val="right"/>
+      <w:pPr>
+        <w:ind w:left="4320" w:hanging="180"/>
+      </w:pPr>
+    </w:lvl>
+    <w:lvl w:ilvl="6" w:tplc="0405000F" w:tentative="1">
+      <w:start w:val="1"/>
+      <w:numFmt w:val="decimal"/>
+      <w:lvlText w:val="%7."/>
+      <w:lvlJc w:val="left"/>
+      <w:pPr>
+        <w:ind w:left="5040" w:hanging="360"/>
+      </w:pPr>
+    </w:lvl>
+    <w:lvl w:ilvl="7" w:tplc="04050019" w:tentative="1">
+      <w:start w:val="1"/>
+      <w:numFmt w:val="lowerLetter"/>
+      <w:lvlText w:val="%8."/>
+      <w:lvlJc w:val="left"/>
+      <w:pPr>
+        <w:ind w:left="5760" w:hanging="360"/>
+      </w:pPr>
+    </w:lvl>
+    <w:lvl w:ilvl="8" w:tplc="0405001B" w:tentative="1">
+      <w:start w:val="1"/>
+      <w:numFmt w:val="lowerRoman"/>
+      <w:lvlText w:val="%9."/>
+      <w:lvlJc w:val="right"/>
+      <w:pPr>
+        <w:ind w:left="6480" w:hanging="180"/>
+      </w:pPr>
+    </w:lvl>
+  </w:abstractNum>
+  <w:abstractNum w:abstractNumId="4">
     <w:nsid w:val="23B05756"/>
     <w:multiLevelType w:val="hybridMultilevel"/>
     <w:tmpl w:val="0890DC96"/>
@@ -3150,7 +4392,7 @@
       <w:lvlText w:val="%1."/>
       <w:lvlJc w:val="left"/>
       <w:pPr>
-        <w:ind w:left="720" w:hanging="360"/>
+        <w:ind w:left="502" w:hanging="360"/>
       </w:pPr>
     </w:lvl>
     <w:lvl w:ilvl="1" w:tplc="04050019" w:tentative="1">
@@ -3159,7 +4401,7 @@
       <w:lvlText w:val="%2."/>
       <w:lvlJc w:val="left"/>
       <w:pPr>
-        <w:ind w:left="1440" w:hanging="360"/>
+        <w:ind w:left="1222" w:hanging="360"/>
       </w:pPr>
     </w:lvl>
     <w:lvl w:ilvl="2" w:tplc="0405001B" w:tentative="1">
@@ -3168,7 +4410,7 @@
       <w:lvlText w:val="%3."/>
       <w:lvlJc w:val="right"/>
       <w:pPr>
-        <w:ind w:left="2160" w:hanging="180"/>
+        <w:ind w:left="1942" w:hanging="180"/>
       </w:pPr>
     </w:lvl>
     <w:lvl w:ilvl="3" w:tplc="0405000F" w:tentative="1">
@@ -3177,7 +4419,7 @@
       <w:lvlText w:val="%4."/>
       <w:lvlJc w:val="left"/>
       <w:pPr>
-        <w:ind w:left="2880" w:hanging="360"/>
+        <w:ind w:left="2662" w:hanging="360"/>
       </w:pPr>
     </w:lvl>
     <w:lvl w:ilvl="4" w:tplc="04050019" w:tentative="1">
@@ -3186,7 +4428,7 @@
       <w:lvlText w:val="%5."/>
       <w:lvlJc w:val="left"/>
       <w:pPr>
-        <w:ind w:left="3600" w:hanging="360"/>
+        <w:ind w:left="3382" w:hanging="360"/>
       </w:pPr>
     </w:lvl>
     <w:lvl w:ilvl="5" w:tplc="0405001B" w:tentative="1">
@@ -3195,7 +4437,7 @@
       <w:lvlText w:val="%6."/>
       <w:lvlJc w:val="right"/>
       <w:pPr>
-        <w:ind w:left="4320" w:hanging="180"/>
+        <w:ind w:left="4102" w:hanging="180"/>
       </w:pPr>
     </w:lvl>
     <w:lvl w:ilvl="6" w:tplc="0405000F" w:tentative="1">
@@ -3204,7 +4446,7 @@
       <w:lvlText w:val="%7."/>
       <w:lvlJc w:val="left"/>
       <w:pPr>
-        <w:ind w:left="5040" w:hanging="360"/>
+        <w:ind w:left="4822" w:hanging="360"/>
       </w:pPr>
     </w:lvl>
     <w:lvl w:ilvl="7" w:tplc="04050019" w:tentative="1">
@@ -3213,7 +4455,7 @@
       <w:lvlText w:val="%8."/>
       <w:lvlJc w:val="left"/>
       <w:pPr>
-        <w:ind w:left="5760" w:hanging="360"/>
+        <w:ind w:left="5542" w:hanging="360"/>
       </w:pPr>
     </w:lvl>
     <w:lvl w:ilvl="8" w:tplc="0405001B" w:tentative="1">
@@ -3222,11 +4464,124 @@
       <w:lvlText w:val="%9."/>
       <w:lvlJc w:val="right"/>
       <w:pPr>
-        <w:ind w:left="6480" w:hanging="180"/>
+        <w:ind w:left="6262" w:hanging="180"/>
       </w:pPr>
     </w:lvl>
   </w:abstractNum>
-  <w:abstractNum w:abstractNumId="4">
+  <w:abstractNum w:abstractNumId="5">
+    <w:nsid w:val="293F0FA1"/>
+    <w:multiLevelType w:val="hybridMultilevel"/>
+    <w:tmpl w:val="9C829066"/>
+    <w:lvl w:ilvl="0" w:tplc="04050001">
+      <w:start w:val="1"/>
+      <w:numFmt w:val="bullet"/>
+      <w:lvlText w:val=""/>
+      <w:lvlJc w:val="left"/>
+      <w:pPr>
+        <w:ind w:left="720" w:hanging="360"/>
+      </w:pPr>
+      <w:rPr>
+        <w:rFonts w:ascii="Symbol" w:hAnsi="Symbol" w:hint="default"/>
+      </w:rPr>
+    </w:lvl>
+    <w:lvl w:ilvl="1" w:tplc="04050003" w:tentative="1">
+      <w:start w:val="1"/>
+      <w:numFmt w:val="bullet"/>
+      <w:lvlText w:val="o"/>
+      <w:lvlJc w:val="left"/>
+      <w:pPr>
+        <w:ind w:left="1440" w:hanging="360"/>
+      </w:pPr>
+      <w:rPr>
+        <w:rFonts w:ascii="Courier New" w:hAnsi="Courier New" w:cs="Courier New" w:hint="default"/>
+      </w:rPr>
+    </w:lvl>
+    <w:lvl w:ilvl="2" w:tplc="04050005" w:tentative="1">
+      <w:start w:val="1"/>
+      <w:numFmt w:val="bullet"/>
+      <w:lvlText w:val=""/>
+      <w:lvlJc w:val="left"/>
+      <w:pPr>
+        <w:ind w:left="2160" w:hanging="360"/>
+      </w:pPr>
+      <w:rPr>
+        <w:rFonts w:ascii="Wingdings" w:hAnsi="Wingdings" w:hint="default"/>
+      </w:rPr>
+    </w:lvl>
+    <w:lvl w:ilvl="3" w:tplc="04050001" w:tentative="1">
+      <w:start w:val="1"/>
+      <w:numFmt w:val="bullet"/>
+      <w:lvlText w:val=""/>
+      <w:lvlJc w:val="left"/>
+      <w:pPr>
+        <w:ind w:left="2880" w:hanging="360"/>
+      </w:pPr>
+      <w:rPr>
+        <w:rFonts w:ascii="Symbol" w:hAnsi="Symbol" w:hint="default"/>
+      </w:rPr>
+    </w:lvl>
+    <w:lvl w:ilvl="4" w:tplc="04050003" w:tentative="1">
+      <w:start w:val="1"/>
+      <w:numFmt w:val="bullet"/>
+      <w:lvlText w:val="o"/>
+      <w:lvlJc w:val="left"/>
+      <w:pPr>
+        <w:ind w:left="3600" w:hanging="360"/>
+      </w:pPr>
+      <w:rPr>
+        <w:rFonts w:ascii="Courier New" w:hAnsi="Courier New" w:cs="Courier New" w:hint="default"/>
+      </w:rPr>
+    </w:lvl>
+    <w:lvl w:ilvl="5" w:tplc="04050005" w:tentative="1">
+      <w:start w:val="1"/>
+      <w:numFmt w:val="bullet"/>
+      <w:lvlText w:val=""/>
+      <w:lvlJc w:val="left"/>
+      <w:pPr>
+        <w:ind w:left="4320" w:hanging="360"/>
+      </w:pPr>
+      <w:rPr>
+        <w:rFonts w:ascii="Wingdings" w:hAnsi="Wingdings" w:hint="default"/>
+      </w:rPr>
+    </w:lvl>
+    <w:lvl w:ilvl="6" w:tplc="04050001" w:tentative="1">
+      <w:start w:val="1"/>
+      <w:numFmt w:val="bullet"/>
+      <w:lvlText w:val=""/>
+      <w:lvlJc w:val="left"/>
+      <w:pPr>
+        <w:ind w:left="5040" w:hanging="360"/>
+      </w:pPr>
+      <w:rPr>
+        <w:rFonts w:ascii="Symbol" w:hAnsi="Symbol" w:hint="default"/>
+      </w:rPr>
+    </w:lvl>
+    <w:lvl w:ilvl="7" w:tplc="04050003" w:tentative="1">
+      <w:start w:val="1"/>
+      <w:numFmt w:val="bullet"/>
+      <w:lvlText w:val="o"/>
+      <w:lvlJc w:val="left"/>
+      <w:pPr>
+        <w:ind w:left="5760" w:hanging="360"/>
+      </w:pPr>
+      <w:rPr>
+        <w:rFonts w:ascii="Courier New" w:hAnsi="Courier New" w:cs="Courier New" w:hint="default"/>
+      </w:rPr>
+    </w:lvl>
+    <w:lvl w:ilvl="8" w:tplc="04050005" w:tentative="1">
+      <w:start w:val="1"/>
+      <w:numFmt w:val="bullet"/>
+      <w:lvlText w:val=""/>
+      <w:lvlJc w:val="left"/>
+      <w:pPr>
+        <w:ind w:left="6480" w:hanging="360"/>
+      </w:pPr>
+      <w:rPr>
+        <w:rFonts w:ascii="Wingdings" w:hAnsi="Wingdings" w:hint="default"/>
+      </w:rPr>
+    </w:lvl>
+  </w:abstractNum>
+  <w:abstractNum w:abstractNumId="6">
     <w:nsid w:val="2B004F44"/>
     <w:multiLevelType w:val="multilevel"/>
     <w:tmpl w:val="60B8F5B0"/>
@@ -3332,7 +4687,7 @@
       </w:rPr>
     </w:lvl>
   </w:abstractNum>
-  <w:abstractNum w:abstractNumId="5">
+  <w:abstractNum w:abstractNumId="7">
     <w:nsid w:val="3135715E"/>
     <w:multiLevelType w:val="multilevel"/>
     <w:tmpl w:val="98126D4A"/>
@@ -3346,14 +4701,12 @@
     <w:lvl w:ilvl="1">
       <w:start w:val="1"/>
       <w:numFmt w:val="decimal"/>
-      <w:pStyle w:val="Nadpis2"/>
       <w:lvlText w:val="%1.%2"/>
       <w:lvlJc w:val="left"/>
     </w:lvl>
     <w:lvl w:ilvl="2">
       <w:start w:val="1"/>
       <w:numFmt w:val="decimal"/>
-      <w:pStyle w:val="Nadpis3"/>
       <w:lvlText w:val="%1.%2.%3"/>
       <w:lvlJc w:val="left"/>
     </w:lvl>
@@ -3366,7 +4719,6 @@
     <w:lvl w:ilvl="4">
       <w:start w:val="1"/>
       <w:numFmt w:val="decimal"/>
-      <w:pStyle w:val="Nadpis5"/>
       <w:lvlText w:val="%1.%2.%3.%4.%5"/>
       <w:lvlJc w:val="left"/>
       <w:pPr>
@@ -3379,7 +4731,6 @@
     <w:lvl w:ilvl="5">
       <w:start w:val="1"/>
       <w:numFmt w:val="decimal"/>
-      <w:pStyle w:val="Nadpis6"/>
       <w:lvlText w:val="%1.%2.%3.%4.%5.%6"/>
       <w:lvlJc w:val="left"/>
       <w:pPr>
@@ -3405,7 +4756,7 @@
       <w:lvlJc w:val="left"/>
     </w:lvl>
   </w:abstractNum>
-  <w:abstractNum w:abstractNumId="6">
+  <w:abstractNum w:abstractNumId="8">
     <w:nsid w:val="3A190097"/>
     <w:multiLevelType w:val="multilevel"/>
     <w:tmpl w:val="AF4442E8"/>
@@ -3507,7 +4858,7 @@
       </w:rPr>
     </w:lvl>
   </w:abstractNum>
-  <w:abstractNum w:abstractNumId="7">
+  <w:abstractNum w:abstractNumId="9">
     <w:nsid w:val="454C3CAC"/>
     <w:multiLevelType w:val="hybridMultilevel"/>
     <w:tmpl w:val="5CA6A25A"/>
@@ -3620,7 +4971,7 @@
       </w:rPr>
     </w:lvl>
   </w:abstractNum>
-  <w:abstractNum w:abstractNumId="8">
+  <w:abstractNum w:abstractNumId="10">
     <w:nsid w:val="54313132"/>
     <w:multiLevelType w:val="multilevel"/>
     <w:tmpl w:val="2F8C7722"/>
@@ -3724,7 +5075,7 @@
       </w:rPr>
     </w:lvl>
   </w:abstractNum>
-  <w:abstractNum w:abstractNumId="9">
+  <w:abstractNum w:abstractNumId="11">
     <w:nsid w:val="58370EC7"/>
     <w:multiLevelType w:val="hybridMultilevel"/>
     <w:tmpl w:val="0890DC96"/>
@@ -3810,7 +5161,7 @@
       </w:pPr>
     </w:lvl>
   </w:abstractNum>
-  <w:abstractNum w:abstractNumId="10">
+  <w:abstractNum w:abstractNumId="12">
     <w:nsid w:val="65F4199E"/>
     <w:multiLevelType w:val="multilevel"/>
     <w:tmpl w:val="DB0044F6"/>
@@ -3909,7 +5260,7 @@
       </w:pPr>
     </w:lvl>
   </w:abstractNum>
-  <w:abstractNum w:abstractNumId="11">
+  <w:abstractNum w:abstractNumId="13">
     <w:nsid w:val="7ED877EC"/>
     <w:multiLevelType w:val="multilevel"/>
     <w:tmpl w:val="B7B2A3E6"/>
@@ -3975,7 +5326,7 @@
       <w:lvlJc w:val="left"/>
     </w:lvl>
   </w:abstractNum>
-  <w:abstractNum w:abstractNumId="12">
+  <w:abstractNum w:abstractNumId="14">
     <w:nsid w:val="7F0D6B40"/>
     <w:multiLevelType w:val="multilevel"/>
     <w:tmpl w:val="A55AD572"/>
@@ -4042,42 +5393,48 @@
     </w:lvl>
   </w:abstractNum>
   <w:num w:numId="1">
-    <w:abstractNumId w:val="5"/>
+    <w:abstractNumId w:val="7"/>
   </w:num>
   <w:num w:numId="2">
-    <w:abstractNumId w:val="10"/>
+    <w:abstractNumId w:val="12"/>
   </w:num>
   <w:num w:numId="3">
     <w:abstractNumId w:val="0"/>
   </w:num>
   <w:num w:numId="4">
-    <w:abstractNumId w:val="12"/>
+    <w:abstractNumId w:val="14"/>
   </w:num>
   <w:num w:numId="5">
     <w:abstractNumId w:val="1"/>
   </w:num>
   <w:num w:numId="6">
-    <w:abstractNumId w:val="11"/>
+    <w:abstractNumId w:val="13"/>
   </w:num>
   <w:num w:numId="7">
-    <w:abstractNumId w:val="4"/>
+    <w:abstractNumId w:val="6"/>
   </w:num>
   <w:num w:numId="8">
     <w:abstractNumId w:val="2"/>
   </w:num>
   <w:num w:numId="9">
-    <w:abstractNumId w:val="6"/>
+    <w:abstractNumId w:val="8"/>
   </w:num>
   <w:num w:numId="10">
-    <w:abstractNumId w:val="8"/>
+    <w:abstractNumId w:val="10"/>
   </w:num>
   <w:num w:numId="11">
+    <w:abstractNumId w:val="11"/>
+  </w:num>
+  <w:num w:numId="12">
     <w:abstractNumId w:val="9"/>
   </w:num>
-  <w:num w:numId="12">
-    <w:abstractNumId w:val="7"/>
+  <w:num w:numId="13">
+    <w:abstractNumId w:val="4"/>
   </w:num>
-  <w:num w:numId="13">
+  <w:num w:numId="14">
+    <w:abstractNumId w:val="5"/>
+  </w:num>
+  <w:num w:numId="15">
     <w:abstractNumId w:val="3"/>
   </w:num>
 </w:numbering>

--- a/Documents/Admin's manual/Administrátorská příručka aplikace MujRozvrh FJFI v1.0.docx
+++ b/Documents/Admin's manual/Administrátorská příručka aplikace MujRozvrh FJFI v1.0.docx
@@ -181,7 +181,6 @@
                               </w:rPr>
                               <w:t xml:space="preserve"> aplikace </w:t>
                             </w:r>
-                            <w:proofErr w:type="spellStart"/>
                             <w:r>
                               <w:rPr>
                                 <w:b/>
@@ -214,7 +213,6 @@
                               </w:rPr>
                               <w:t>h</w:t>
                             </w:r>
-                            <w:proofErr w:type="spellEnd"/>
                             <w:r>
                               <w:rPr>
                                 <w:b/>
@@ -1447,7 +1445,6 @@
               <w:spacing w:before="0" w:after="0" w:line="240" w:lineRule="auto"/>
               <w:jc w:val="left"/>
             </w:pPr>
-            <w:proofErr w:type="gramStart"/>
             <w:r>
               <w:rPr>
                 <w:rFonts w:ascii="Arial" w:eastAsia="Times New Roman" w:hAnsi="Arial"/>
@@ -1456,7 +1453,6 @@
               </w:rPr>
               <w:t>3.1.2014</w:t>
             </w:r>
-            <w:proofErr w:type="gramEnd"/>
           </w:p>
         </w:tc>
         <w:tc>
@@ -1501,25 +1497,7 @@
                 <w:spacing w:val="-6"/>
                 <w:lang w:eastAsia="cs-CZ"/>
               </w:rPr>
-              <w:t xml:space="preserve"> pro aplikaci na </w:t>
-            </w:r>
-            <w:proofErr w:type="spellStart"/>
-            <w:r>
-              <w:rPr>
-                <w:rFonts w:ascii="Arial" w:eastAsia="Times New Roman" w:hAnsi="Arial"/>
-                <w:spacing w:val="-6"/>
-                <w:lang w:eastAsia="cs-CZ"/>
-              </w:rPr>
-              <w:t>hostingu</w:t>
-            </w:r>
-            <w:proofErr w:type="spellEnd"/>
-            <w:r>
-              <w:rPr>
-                <w:rFonts w:ascii="Arial" w:eastAsia="Times New Roman" w:hAnsi="Arial"/>
-                <w:spacing w:val="-6"/>
-                <w:lang w:eastAsia="cs-CZ"/>
-              </w:rPr>
-              <w:t xml:space="preserve"> A</w:t>
+              <w:t xml:space="preserve"> pro aplikaci na hostingu A</w:t>
             </w:r>
             <w:r>
               <w:rPr>
@@ -1602,7 +1580,6 @@
                 <w:lang w:eastAsia="cs-CZ"/>
               </w:rPr>
             </w:pPr>
-            <w:proofErr w:type="gramStart"/>
             <w:r>
               <w:rPr>
                 <w:rFonts w:ascii="Arial" w:eastAsia="Times New Roman" w:hAnsi="Arial"/>
@@ -1611,7 +1588,6 @@
               </w:rPr>
               <w:t>30.10.2014</w:t>
             </w:r>
-            <w:proofErr w:type="gramEnd"/>
           </w:p>
         </w:tc>
         <w:tc>
@@ -1656,16 +1632,7 @@
                 <w:spacing w:val="-6"/>
                 <w:lang w:val="en-US" w:eastAsia="cs-CZ"/>
               </w:rPr>
-              <w:t xml:space="preserve">&gt; </w:t>
-            </w:r>
-            <w:proofErr w:type="spellStart"/>
-            <w:r>
-              <w:rPr>
-                <w:rFonts w:ascii="Arial" w:eastAsia="Times New Roman" w:hAnsi="Arial"/>
-                <w:spacing w:val="-6"/>
-                <w:lang w:val="en-US" w:eastAsia="cs-CZ"/>
-              </w:rPr>
-              <w:t>zm</w:t>
+              <w:t>&gt; zm</w:t>
             </w:r>
             <w:r>
               <w:rPr>
@@ -1673,16 +1640,7 @@
                 <w:spacing w:val="-6"/>
                 <w:lang w:eastAsia="cs-CZ"/>
               </w:rPr>
-              <w:t>ěna</w:t>
-            </w:r>
-            <w:proofErr w:type="spellEnd"/>
-            <w:r>
-              <w:rPr>
-                <w:rFonts w:ascii="Arial" w:eastAsia="Times New Roman" w:hAnsi="Arial"/>
-                <w:spacing w:val="-6"/>
-                <w:lang w:eastAsia="cs-CZ"/>
-              </w:rPr>
-              <w:t xml:space="preserve"> správy</w:t>
+              <w:t>ěna správy</w:t>
             </w:r>
           </w:p>
         </w:tc>
@@ -1748,26 +1706,10 @@
     <w:p>
       <w:bookmarkStart w:id="25" w:name="_Toc293981572"/>
       <w:r>
-        <w:t>Aplikace běží na IIS serveru s </w:t>
-      </w:r>
-      <w:proofErr w:type="gramStart"/>
-      <w:r>
-        <w:t>podporou .NET</w:t>
-      </w:r>
-      <w:proofErr w:type="gramEnd"/>
-      <w:r>
-        <w:t xml:space="preserve"> 4. Nevyužívá žádnou databázi,</w:t>
-      </w:r>
-      <w:r>
-        <w:t xml:space="preserve"> po startu aplikace na </w:t>
-      </w:r>
-      <w:proofErr w:type="gramStart"/>
-      <w:r>
-        <w:t>serveru  se</w:t>
-      </w:r>
-      <w:proofErr w:type="gramEnd"/>
-      <w:r>
-        <w:t xml:space="preserve"> potřebná data načtou z</w:t>
+        <w:t>Aplikace běží na IIS serveru s podporou .NET 4. Nevyužívá žádnou databázi,</w:t>
+      </w:r>
+      <w:r>
+        <w:t xml:space="preserve"> po startu aplikace na serveru  se potřebná data načtou z</w:t>
       </w:r>
       <w:r>
         <w:t xml:space="preserve"> XML souborů a neustále se drží v paměti (řádově je několik MB).</w:t>
@@ -1990,21 +1932,7 @@
         <w:rPr>
           <w:lang w:eastAsia="cs-CZ"/>
         </w:rPr>
-        <w:t xml:space="preserve">XML soubory s databází, z níž jsou generovány stávající rozvrhy ve formátu </w:t>
-      </w:r>
-      <w:proofErr w:type="spellStart"/>
-      <w:r>
-        <w:rPr>
-          <w:lang w:eastAsia="cs-CZ"/>
-        </w:rPr>
-        <w:t>pdf</w:t>
-      </w:r>
-      <w:proofErr w:type="spellEnd"/>
-      <w:r>
-        <w:rPr>
-          <w:lang w:eastAsia="cs-CZ"/>
-        </w:rPr>
-        <w:t xml:space="preserve"> (např. </w:t>
+        <w:t xml:space="preserve">XML soubory s databází, z níž jsou generovány stávající rozvrhy ve formátu pdf (např. </w:t>
       </w:r>
       <w:r>
         <w:rPr>
@@ -2073,7 +2001,6 @@
         </w:rPr>
         <w:t xml:space="preserve">např. </w:t>
       </w:r>
-      <w:proofErr w:type="spellStart"/>
       <w:r>
         <w:rPr>
           <w:rFonts w:ascii="Courier New" w:hAnsi="Courier New" w:cs="Courier New"/>
@@ -2081,7 +2008,6 @@
         </w:rPr>
         <w:t>databaze</w:t>
       </w:r>
-      <w:proofErr w:type="spellEnd"/>
       <w:r>
         <w:rPr>
           <w:rFonts w:ascii="Courier New" w:hAnsi="Courier New" w:cs="Courier New"/>
@@ -2152,7 +2078,6 @@
         </w:rPr>
         <w:t xml:space="preserve"> </w:t>
       </w:r>
-      <w:proofErr w:type="gramStart"/>
       <w:r>
         <w:rPr>
           <w:rFonts w:ascii="Consolas" w:hAnsi="Consolas" w:cs="Consolas"/>
@@ -2164,7 +2089,6 @@
         </w:rPr>
         <w:t>&lt;?</w:t>
       </w:r>
-      <w:proofErr w:type="spellStart"/>
       <w:r>
         <w:rPr>
           <w:rFonts w:ascii="Consolas" w:hAnsi="Consolas" w:cs="Consolas"/>
@@ -2176,8 +2100,6 @@
         </w:rPr>
         <w:t>xml</w:t>
       </w:r>
-      <w:proofErr w:type="spellEnd"/>
-      <w:proofErr w:type="gramEnd"/>
       <w:r>
         <w:rPr>
           <w:rFonts w:ascii="Consolas" w:hAnsi="Consolas" w:cs="Consolas"/>
@@ -2189,7 +2111,6 @@
         </w:rPr>
         <w:t xml:space="preserve"> </w:t>
       </w:r>
-      <w:proofErr w:type="spellStart"/>
       <w:r>
         <w:rPr>
           <w:rFonts w:ascii="Consolas" w:hAnsi="Consolas" w:cs="Consolas"/>
@@ -2201,7 +2122,6 @@
         </w:rPr>
         <w:t>version</w:t>
       </w:r>
-      <w:proofErr w:type="spellEnd"/>
       <w:r>
         <w:rPr>
           <w:rFonts w:ascii="Consolas" w:hAnsi="Consolas" w:cs="Consolas"/>
@@ -2257,7 +2177,6 @@
         </w:rPr>
         <w:t xml:space="preserve"> </w:t>
       </w:r>
-      <w:proofErr w:type="spellStart"/>
       <w:r>
         <w:rPr>
           <w:rFonts w:ascii="Consolas" w:hAnsi="Consolas" w:cs="Consolas"/>
@@ -2269,7 +2188,6 @@
         </w:rPr>
         <w:t>encoding</w:t>
       </w:r>
-      <w:proofErr w:type="spellEnd"/>
       <w:r>
         <w:rPr>
           <w:rFonts w:ascii="Consolas" w:hAnsi="Consolas" w:cs="Consolas"/>
@@ -2354,7 +2272,6 @@
         </w:rPr>
         <w:t>&lt;</w:t>
       </w:r>
-      <w:proofErr w:type="spellStart"/>
       <w:r>
         <w:rPr>
           <w:rFonts w:ascii="Consolas" w:hAnsi="Consolas" w:cs="Consolas"/>
@@ -2366,7 +2283,6 @@
         </w:rPr>
         <w:t>TimetableInfo</w:t>
       </w:r>
-      <w:proofErr w:type="spellEnd"/>
       <w:r>
         <w:rPr>
           <w:rFonts w:ascii="Consolas" w:hAnsi="Consolas" w:cs="Consolas"/>
@@ -2378,7 +2294,6 @@
         </w:rPr>
         <w:t xml:space="preserve"> </w:t>
       </w:r>
-      <w:proofErr w:type="spellStart"/>
       <w:r>
         <w:rPr>
           <w:rFonts w:ascii="Consolas" w:hAnsi="Consolas" w:cs="Consolas"/>
@@ -2390,7 +2305,6 @@
         </w:rPr>
         <w:t>xmlns:xsi</w:t>
       </w:r>
-      <w:proofErr w:type="spellEnd"/>
       <w:r>
         <w:rPr>
           <w:rFonts w:ascii="Consolas" w:hAnsi="Consolas" w:cs="Consolas"/>
@@ -2422,9 +2336,19 @@
           <w:highlight w:val="white"/>
           <w:lang w:eastAsia="cs-CZ"/>
         </w:rPr>
-        <w:t>http://www.w3.org/2001/</w:t>
-      </w:r>
-      <w:proofErr w:type="spellStart"/>
+        <w:t>http://www.w3.org/2001/XMLSchema-instance</w:t>
+      </w:r>
+      <w:r>
+        <w:rPr>
+          <w:rFonts w:ascii="Consolas" w:hAnsi="Consolas" w:cs="Consolas"/>
+          <w:color w:val="000000"/>
+          <w:sz w:val="16"/>
+          <w:szCs w:val="16"/>
+          <w:highlight w:val="white"/>
+          <w:lang w:eastAsia="cs-CZ"/>
+        </w:rPr>
+        <w:t>"</w:t>
+      </w:r>
       <w:r>
         <w:rPr>
           <w:rFonts w:ascii="Consolas" w:hAnsi="Consolas" w:cs="Consolas"/>
@@ -2434,9 +2358,19 @@
           <w:highlight w:val="white"/>
           <w:lang w:eastAsia="cs-CZ"/>
         </w:rPr>
-        <w:t>XMLSchema</w:t>
-      </w:r>
-      <w:proofErr w:type="spellEnd"/>
+        <w:t xml:space="preserve"> </w:t>
+      </w:r>
+      <w:r>
+        <w:rPr>
+          <w:rFonts w:ascii="Consolas" w:hAnsi="Consolas" w:cs="Consolas"/>
+          <w:color w:val="FF0000"/>
+          <w:sz w:val="16"/>
+          <w:szCs w:val="16"/>
+          <w:highlight w:val="white"/>
+          <w:lang w:eastAsia="cs-CZ"/>
+        </w:rPr>
+        <w:t>xmlns:xsd</w:t>
+      </w:r>
       <w:r>
         <w:rPr>
           <w:rFonts w:ascii="Consolas" w:hAnsi="Consolas" w:cs="Consolas"/>
@@ -2446,7 +2380,7 @@
           <w:highlight w:val="white"/>
           <w:lang w:eastAsia="cs-CZ"/>
         </w:rPr>
-        <w:t>-instance</w:t>
+        <w:t>=</w:t>
       </w:r>
       <w:r>
         <w:rPr>
@@ -2468,67 +2402,8 @@
           <w:highlight w:val="white"/>
           <w:lang w:eastAsia="cs-CZ"/>
         </w:rPr>
-        <w:t xml:space="preserve"> </w:t>
-      </w:r>
-      <w:proofErr w:type="spellStart"/>
-      <w:r>
-        <w:rPr>
-          <w:rFonts w:ascii="Consolas" w:hAnsi="Consolas" w:cs="Consolas"/>
-          <w:color w:val="FF0000"/>
-          <w:sz w:val="16"/>
-          <w:szCs w:val="16"/>
-          <w:highlight w:val="white"/>
-          <w:lang w:eastAsia="cs-CZ"/>
-        </w:rPr>
-        <w:t>xmlns:xsd</w:t>
-      </w:r>
-      <w:proofErr w:type="spellEnd"/>
-      <w:r>
-        <w:rPr>
-          <w:rFonts w:ascii="Consolas" w:hAnsi="Consolas" w:cs="Consolas"/>
-          <w:color w:val="0000FF"/>
-          <w:sz w:val="16"/>
-          <w:szCs w:val="16"/>
-          <w:highlight w:val="white"/>
-          <w:lang w:eastAsia="cs-CZ"/>
-        </w:rPr>
-        <w:t>=</w:t>
-      </w:r>
-      <w:r>
-        <w:rPr>
-          <w:rFonts w:ascii="Consolas" w:hAnsi="Consolas" w:cs="Consolas"/>
-          <w:color w:val="000000"/>
-          <w:sz w:val="16"/>
-          <w:szCs w:val="16"/>
-          <w:highlight w:val="white"/>
-          <w:lang w:eastAsia="cs-CZ"/>
-        </w:rPr>
-        <w:t>"</w:t>
-      </w:r>
-      <w:r>
-        <w:rPr>
-          <w:rFonts w:ascii="Consolas" w:hAnsi="Consolas" w:cs="Consolas"/>
-          <w:color w:val="0000FF"/>
-          <w:sz w:val="16"/>
-          <w:szCs w:val="16"/>
-          <w:highlight w:val="white"/>
-          <w:lang w:eastAsia="cs-CZ"/>
-        </w:rPr>
-        <w:t>http://www.w3.org/2001/</w:t>
-      </w:r>
-      <w:proofErr w:type="spellStart"/>
-      <w:r>
-        <w:rPr>
-          <w:rFonts w:ascii="Consolas" w:hAnsi="Consolas" w:cs="Consolas"/>
-          <w:color w:val="0000FF"/>
-          <w:sz w:val="16"/>
-          <w:szCs w:val="16"/>
-          <w:highlight w:val="white"/>
-          <w:lang w:eastAsia="cs-CZ"/>
-        </w:rPr>
-        <w:t>XMLSchema</w:t>
-      </w:r>
-      <w:proofErr w:type="spellEnd"/>
+        <w:t>http://www.w3.org/2001/XMLSchema</w:t>
+      </w:r>
       <w:r>
         <w:rPr>
           <w:rFonts w:ascii="Consolas" w:hAnsi="Consolas" w:cs="Consolas"/>
@@ -2611,55 +2486,7 @@
           <w:highlight w:val="white"/>
           <w:lang w:eastAsia="cs-CZ"/>
         </w:rPr>
-        <w:t>http://</w:t>
-      </w:r>
-      <w:proofErr w:type="gramStart"/>
-      <w:r>
-        <w:rPr>
-          <w:rFonts w:ascii="Consolas" w:hAnsi="Consolas" w:cs="Consolas"/>
-          <w:color w:val="000000"/>
-          <w:sz w:val="16"/>
-          <w:szCs w:val="16"/>
-          <w:highlight w:val="white"/>
-          <w:lang w:eastAsia="cs-CZ"/>
-        </w:rPr>
-        <w:t>www</w:t>
-      </w:r>
-      <w:proofErr w:type="gramEnd"/>
-      <w:r>
-        <w:rPr>
-          <w:rFonts w:ascii="Consolas" w:hAnsi="Consolas" w:cs="Consolas"/>
-          <w:color w:val="000000"/>
-          <w:sz w:val="16"/>
-          <w:szCs w:val="16"/>
-          <w:highlight w:val="white"/>
-          <w:lang w:eastAsia="cs-CZ"/>
-        </w:rPr>
-        <w:t>.</w:t>
-      </w:r>
-      <w:proofErr w:type="gramStart"/>
-      <w:r>
-        <w:rPr>
-          <w:rFonts w:ascii="Consolas" w:hAnsi="Consolas" w:cs="Consolas"/>
-          <w:color w:val="000000"/>
-          <w:sz w:val="16"/>
-          <w:szCs w:val="16"/>
-          <w:highlight w:val="white"/>
-          <w:lang w:eastAsia="cs-CZ"/>
-        </w:rPr>
-        <w:t>km</w:t>
-      </w:r>
-      <w:proofErr w:type="gramEnd"/>
-      <w:r>
-        <w:rPr>
-          <w:rFonts w:ascii="Consolas" w:hAnsi="Consolas" w:cs="Consolas"/>
-          <w:color w:val="000000"/>
-          <w:sz w:val="16"/>
-          <w:szCs w:val="16"/>
-          <w:highlight w:val="white"/>
-          <w:lang w:eastAsia="cs-CZ"/>
-        </w:rPr>
-        <w:t>.fjfi.cvut.cz/rozvrh/info.pdf</w:t>
+        <w:t>http://www.km.fjfi.cvut.cz/rozvrh/info.pdf</w:t>
       </w:r>
       <w:r>
         <w:rPr>
@@ -2723,7 +2550,6 @@
         </w:rPr>
         <w:t xml:space="preserve">  &lt;</w:t>
       </w:r>
-      <w:proofErr w:type="spellStart"/>
       <w:r>
         <w:rPr>
           <w:rFonts w:ascii="Consolas" w:hAnsi="Consolas" w:cs="Consolas"/>
@@ -2735,7 +2561,6 @@
         </w:rPr>
         <w:t>Created</w:t>
       </w:r>
-      <w:proofErr w:type="spellEnd"/>
       <w:r>
         <w:rPr>
           <w:rFonts w:ascii="Consolas" w:hAnsi="Consolas" w:cs="Consolas"/>
@@ -2769,7 +2594,6 @@
         </w:rPr>
         <w:t>&lt;/</w:t>
       </w:r>
-      <w:proofErr w:type="spellStart"/>
       <w:r>
         <w:rPr>
           <w:rFonts w:ascii="Consolas" w:hAnsi="Consolas" w:cs="Consolas"/>
@@ -2781,7 +2605,6 @@
         </w:rPr>
         <w:t>Created</w:t>
       </w:r>
-      <w:proofErr w:type="spellEnd"/>
       <w:r>
         <w:rPr>
           <w:rFonts w:ascii="Consolas" w:hAnsi="Consolas" w:cs="Consolas"/>
@@ -2822,7 +2645,6 @@
         </w:rPr>
         <w:t xml:space="preserve">  &lt;</w:t>
       </w:r>
-      <w:proofErr w:type="spellStart"/>
       <w:r>
         <w:rPr>
           <w:rFonts w:ascii="Consolas" w:hAnsi="Consolas" w:cs="Consolas"/>
@@ -2834,7 +2656,6 @@
         </w:rPr>
         <w:t>SemesterStart</w:t>
       </w:r>
-      <w:proofErr w:type="spellEnd"/>
       <w:r>
         <w:rPr>
           <w:rFonts w:ascii="Consolas" w:hAnsi="Consolas" w:cs="Consolas"/>
@@ -2868,7 +2689,6 @@
         </w:rPr>
         <w:t>&lt;/</w:t>
       </w:r>
-      <w:proofErr w:type="spellStart"/>
       <w:r>
         <w:rPr>
           <w:rFonts w:ascii="Consolas" w:hAnsi="Consolas" w:cs="Consolas"/>
@@ -2880,7 +2700,6 @@
         </w:rPr>
         <w:t>SemesterStart</w:t>
       </w:r>
-      <w:proofErr w:type="spellEnd"/>
       <w:r>
         <w:rPr>
           <w:rFonts w:ascii="Consolas" w:hAnsi="Consolas" w:cs="Consolas"/>
@@ -2921,7 +2740,6 @@
         </w:rPr>
         <w:t xml:space="preserve">  &lt;</w:t>
       </w:r>
-      <w:proofErr w:type="spellStart"/>
       <w:r>
         <w:rPr>
           <w:rFonts w:ascii="Consolas" w:hAnsi="Consolas" w:cs="Consolas"/>
@@ -2933,7 +2751,6 @@
         </w:rPr>
         <w:t>SemesterEnd</w:t>
       </w:r>
-      <w:proofErr w:type="spellEnd"/>
       <w:r>
         <w:rPr>
           <w:rFonts w:ascii="Consolas" w:hAnsi="Consolas" w:cs="Consolas"/>
@@ -2967,7 +2784,6 @@
         </w:rPr>
         <w:t>&lt;/</w:t>
       </w:r>
-      <w:proofErr w:type="spellStart"/>
       <w:r>
         <w:rPr>
           <w:rFonts w:ascii="Consolas" w:hAnsi="Consolas" w:cs="Consolas"/>
@@ -2979,7 +2795,6 @@
         </w:rPr>
         <w:t>SemesterEnd</w:t>
       </w:r>
-      <w:proofErr w:type="spellEnd"/>
       <w:r>
         <w:rPr>
           <w:rFonts w:ascii="Consolas" w:hAnsi="Consolas" w:cs="Consolas"/>
@@ -3020,7 +2835,6 @@
         </w:rPr>
         <w:t xml:space="preserve">  &lt;</w:t>
       </w:r>
-      <w:proofErr w:type="spellStart"/>
       <w:r>
         <w:rPr>
           <w:rFonts w:ascii="Consolas" w:hAnsi="Consolas" w:cs="Consolas"/>
@@ -3032,7 +2846,6 @@
         </w:rPr>
         <w:t>TimetableLabel</w:t>
       </w:r>
-      <w:proofErr w:type="spellEnd"/>
       <w:r>
         <w:rPr>
           <w:rFonts w:ascii="Consolas" w:hAnsi="Consolas" w:cs="Consolas"/>
@@ -3066,7 +2879,6 @@
         </w:rPr>
         <w:t>&lt;/</w:t>
       </w:r>
-      <w:proofErr w:type="spellStart"/>
       <w:r>
         <w:rPr>
           <w:rFonts w:ascii="Consolas" w:hAnsi="Consolas" w:cs="Consolas"/>
@@ -3078,7 +2890,6 @@
         </w:rPr>
         <w:t>TimetableLabel</w:t>
       </w:r>
-      <w:proofErr w:type="spellEnd"/>
       <w:r>
         <w:rPr>
           <w:rFonts w:ascii="Consolas" w:hAnsi="Consolas" w:cs="Consolas"/>
@@ -3214,7 +3025,6 @@
         </w:rPr>
         <w:t xml:space="preserve">  &lt;</w:t>
       </w:r>
-      <w:proofErr w:type="spellStart"/>
       <w:r>
         <w:rPr>
           <w:rFonts w:ascii="Consolas" w:hAnsi="Consolas" w:cs="Consolas"/>
@@ -3226,7 +3036,6 @@
         </w:rPr>
         <w:t>SufixPoolLink</w:t>
       </w:r>
-      <w:proofErr w:type="spellEnd"/>
       <w:r>
         <w:rPr>
           <w:rFonts w:ascii="Consolas" w:hAnsi="Consolas" w:cs="Consolas"/>
@@ -3267,7 +3076,6 @@
         </w:rPr>
         <w:t>&lt;/</w:t>
       </w:r>
-      <w:proofErr w:type="spellStart"/>
       <w:r>
         <w:rPr>
           <w:rFonts w:ascii="Consolas" w:hAnsi="Consolas" w:cs="Consolas"/>
@@ -3279,7 +3087,6 @@
         </w:rPr>
         <w:t>TimetableInfo</w:t>
       </w:r>
-      <w:proofErr w:type="spellEnd"/>
       <w:r>
         <w:rPr>
           <w:rFonts w:ascii="Consolas" w:hAnsi="Consolas" w:cs="Consolas"/>
@@ -3337,21 +3144,7 @@
         <w:rPr>
           <w:lang w:eastAsia="cs-CZ"/>
         </w:rPr>
-        <w:t xml:space="preserve"> Dochází totiž k </w:t>
-      </w:r>
-      <w:proofErr w:type="spellStart"/>
-      <w:r>
-        <w:rPr>
-          <w:lang w:eastAsia="cs-CZ"/>
-        </w:rPr>
-        <w:t>parsování</w:t>
-      </w:r>
-      <w:proofErr w:type="spellEnd"/>
-      <w:r>
-        <w:rPr>
-          <w:lang w:eastAsia="cs-CZ"/>
-        </w:rPr>
-        <w:t xml:space="preserve"> všech souborů ve složce, kromě těch s koncovkou </w:t>
+        <w:t xml:space="preserve"> Dochází totiž k parsování všech souborů ve složce, kromě těch s koncovkou </w:t>
       </w:r>
       <w:r>
         <w:rPr>
@@ -3407,15 +3200,7 @@
         <w:t>admin</w:t>
       </w:r>
       <w:r>
-        <w:t xml:space="preserve"> je přístup do neveřejné konfigurační sekce. Hesla pro autentizaci jsou napevno umístěna ve zdrojovém kódu aplikaci ve formě </w:t>
-      </w:r>
-      <w:proofErr w:type="spellStart"/>
-      <w:r>
-        <w:t>heše</w:t>
-      </w:r>
-      <w:proofErr w:type="spellEnd"/>
-      <w:r>
-        <w:t>. Úspěšné i neúspěšné pokusy o přihlášení se zapisují do logovacího souboru</w:t>
+        <w:t xml:space="preserve"> je přístup do neveřejné konfigurační sekce. Hesla pro autentizaci jsou napevno umístěna ve zdrojovém kódu aplikaci ve formě heše. Úspěšné i neúspěšné pokusy o přihlášení se zapisují do logovacího souboru</w:t>
       </w:r>
       <w:r>
         <w:t xml:space="preserve"> (</w:t>
@@ -3423,13 +3208,8 @@
       <w:r>
         <w:t>http://mujrozvrh.fjfi.cvut.cz/</w:t>
       </w:r>
-      <w:proofErr w:type="spellStart"/>
-      <w:r>
-        <w:t>editable</w:t>
-      </w:r>
-      <w:proofErr w:type="spellEnd"/>
-      <w:r>
-        <w:t>/log.txt)</w:t>
+      <w:r>
+        <w:t>editable/log.txt)</w:t>
       </w:r>
       <w:r>
         <w:t xml:space="preserve">. </w:t>
@@ -3575,32 +3355,13 @@
         </w:numPr>
       </w:pPr>
       <w:r>
-        <w:t xml:space="preserve">Cesta </w:t>
-      </w:r>
-      <w:proofErr w:type="gramStart"/>
-      <w:r>
-        <w:t>ke</w:t>
-      </w:r>
-      <w:proofErr w:type="gramEnd"/>
-      <w:r>
-        <w:t xml:space="preserve"> XML souboru s databází. Ve stejném adresáři musí být i </w:t>
-      </w:r>
-      <w:proofErr w:type="gramStart"/>
-      <w:r>
-        <w:t xml:space="preserve">soubor s </w:t>
+        <w:t xml:space="preserve">Cesta ke XML souboru s databází. Ve stejném adresáři musí být i soubor s </w:t>
       </w:r>
       <w:r>
         <w:rPr>
           <w:rFonts w:ascii="Courier New" w:hAnsi="Courier New" w:cs="Courier New"/>
         </w:rPr>
-        <w:t>–info</w:t>
-      </w:r>
-      <w:proofErr w:type="gramEnd"/>
-      <w:r>
-        <w:rPr>
-          <w:rFonts w:ascii="Courier New" w:hAnsi="Courier New" w:cs="Courier New"/>
-        </w:rPr>
-        <w:t>.xml</w:t>
+        <w:t>–info.xml</w:t>
       </w:r>
       <w:r>
         <w:rPr>
@@ -3618,15 +3379,7 @@
         </w:numPr>
       </w:pPr>
       <w:r>
-        <w:t xml:space="preserve">Cesta do složky s XML soubory předchozích semestrů a jejich </w:t>
-      </w:r>
-      <w:proofErr w:type="spellStart"/>
-      <w:r>
-        <w:t>info</w:t>
-      </w:r>
-      <w:proofErr w:type="spellEnd"/>
-      <w:r>
-        <w:t xml:space="preserve"> souborů. Ve složce by nemělo být nic jiného.</w:t>
+        <w:t>Cesta do složky s XML soubory předchozích semestrů a jejich info souborů. Ve složce by nemělo být nic jiného.</w:t>
       </w:r>
     </w:p>
     <w:p>
@@ -3648,12 +3401,7 @@
     </w:p>
     <w:p>
       <w:r>
-        <w:t>Kliknutím na „Zrušit“ dojde ke zrušení vyplněných údajů a návratu k těm co jsou uložený v konfiguračním so</w:t>
-      </w:r>
-      <w:bookmarkStart w:id="85" w:name="_GoBack"/>
-      <w:bookmarkEnd w:id="85"/>
-      <w:r>
-        <w:t>uboru. „Uložit</w:t>
+        <w:t>Kliknutím na „Zrušit“ dojde ke zrušení vyplněných údajů a návratu k těm co jsou uložený v konfiguračním souboru. „Uložit</w:t>
       </w:r>
       <w:r>
         <w:t xml:space="preserve"> a Restartovat</w:t>
@@ -3668,15 +3416,7 @@
         <w:t>. Ten je umístěn pevně na aplikačním serveru na adrese „</w:t>
       </w:r>
       <w:r>
-        <w:t>~/</w:t>
-      </w:r>
-      <w:proofErr w:type="spellStart"/>
-      <w:r>
-        <w:t>Editable</w:t>
-      </w:r>
-      <w:proofErr w:type="spellEnd"/>
-      <w:r>
-        <w:t>/config.xml</w:t>
+        <w:t>~/Editable/config.xml</w:t>
       </w:r>
       <w:r>
         <w:t xml:space="preserve">“ čili </w:t>
@@ -3702,6 +3442,11 @@
       <w:r>
         <w:t>.</w:t>
       </w:r>
+      <w:r>
+        <w:t xml:space="preserve"> </w:t>
+      </w:r>
+      <w:bookmarkStart w:id="85" w:name="_GoBack"/>
+      <w:bookmarkEnd w:id="85"/>
     </w:p>
     <w:sectPr>
       <w:headerReference w:type="default" r:id="rId15"/>
@@ -3795,7 +3540,7 @@
         <w:sz w:val="18"/>
         <w:szCs w:val="18"/>
       </w:rPr>
-      <w:t>2</w:t>
+      <w:t>4</w:t>
     </w:r>
     <w:r>
       <w:rPr>

--- a/Documents/Admin's manual/Administrátorská příručka aplikace MujRozvrh FJFI v1.0.docx
+++ b/Documents/Admin's manual/Administrátorská příručka aplikace MujRozvrh FJFI v1.0.docx
@@ -181,6 +181,7 @@
                               </w:rPr>
                               <w:t xml:space="preserve"> aplikace </w:t>
                             </w:r>
+                            <w:proofErr w:type="spellStart"/>
                             <w:r>
                               <w:rPr>
                                 <w:b/>
@@ -213,6 +214,7 @@
                               </w:rPr>
                               <w:t>h</w:t>
                             </w:r>
+                            <w:proofErr w:type="spellEnd"/>
                             <w:r>
                               <w:rPr>
                                 <w:b/>
@@ -1445,6 +1447,7 @@
               <w:spacing w:before="0" w:after="0" w:line="240" w:lineRule="auto"/>
               <w:jc w:val="left"/>
             </w:pPr>
+            <w:proofErr w:type="gramStart"/>
             <w:r>
               <w:rPr>
                 <w:rFonts w:ascii="Arial" w:eastAsia="Times New Roman" w:hAnsi="Arial"/>
@@ -1453,6 +1456,7 @@
               </w:rPr>
               <w:t>3.1.2014</w:t>
             </w:r>
+            <w:proofErr w:type="gramEnd"/>
           </w:p>
         </w:tc>
         <w:tc>
@@ -1497,7 +1501,25 @@
                 <w:spacing w:val="-6"/>
                 <w:lang w:eastAsia="cs-CZ"/>
               </w:rPr>
-              <w:t xml:space="preserve"> pro aplikaci na hostingu A</w:t>
+              <w:t xml:space="preserve"> pro aplikaci na </w:t>
+            </w:r>
+            <w:proofErr w:type="spellStart"/>
+            <w:r>
+              <w:rPr>
+                <w:rFonts w:ascii="Arial" w:eastAsia="Times New Roman" w:hAnsi="Arial"/>
+                <w:spacing w:val="-6"/>
+                <w:lang w:eastAsia="cs-CZ"/>
+              </w:rPr>
+              <w:t>hostingu</w:t>
+            </w:r>
+            <w:proofErr w:type="spellEnd"/>
+            <w:r>
+              <w:rPr>
+                <w:rFonts w:ascii="Arial" w:eastAsia="Times New Roman" w:hAnsi="Arial"/>
+                <w:spacing w:val="-6"/>
+                <w:lang w:eastAsia="cs-CZ"/>
+              </w:rPr>
+              <w:t xml:space="preserve"> A</w:t>
             </w:r>
             <w:r>
               <w:rPr>
@@ -1506,6 +1528,290 @@
                 <w:lang w:eastAsia="cs-CZ"/>
               </w:rPr>
               <w:t>spone.cz</w:t>
+            </w:r>
+          </w:p>
+        </w:tc>
+        <w:tc>
+          <w:tcPr>
+            <w:tcW w:w="1716" w:type="dxa"/>
+            <w:tcBorders>
+              <w:top w:val="single" w:sz="4" w:space="0" w:color="000000"/>
+              <w:left w:val="single" w:sz="4" w:space="0" w:color="000000"/>
+              <w:bottom w:val="single" w:sz="4" w:space="0" w:color="000000"/>
+              <w:right w:val="single" w:sz="12" w:space="0" w:color="000000"/>
+            </w:tcBorders>
+            <w:shd w:val="clear" w:color="auto" w:fill="auto"/>
+            <w:tcMar>
+              <w:top w:w="28" w:type="dxa"/>
+              <w:left w:w="57" w:type="dxa"/>
+              <w:bottom w:w="28" w:type="dxa"/>
+              <w:right w:w="57" w:type="dxa"/>
+            </w:tcMar>
+            <w:vAlign w:val="center"/>
+          </w:tcPr>
+          <w:p>
+            <w:pPr>
+              <w:spacing w:before="0" w:after="0" w:line="240" w:lineRule="auto"/>
+              <w:jc w:val="left"/>
+              <w:rPr>
+                <w:rFonts w:ascii="Arial" w:eastAsia="Times New Roman" w:hAnsi="Arial"/>
+                <w:spacing w:val="-6"/>
+                <w:lang w:eastAsia="cs-CZ"/>
+              </w:rPr>
+            </w:pPr>
+            <w:r>
+              <w:rPr>
+                <w:rFonts w:ascii="Arial" w:eastAsia="Times New Roman" w:hAnsi="Arial"/>
+                <w:spacing w:val="-6"/>
+                <w:lang w:eastAsia="cs-CZ"/>
+              </w:rPr>
+              <w:t>David Blatský</w:t>
+            </w:r>
+          </w:p>
+        </w:tc>
+      </w:tr>
+      <w:tr>
+        <w:trPr>
+          <w:trHeight w:hRule="exact" w:val="447"/>
+        </w:trPr>
+        <w:tc>
+          <w:tcPr>
+            <w:tcW w:w="1511" w:type="dxa"/>
+            <w:tcBorders>
+              <w:top w:val="single" w:sz="4" w:space="0" w:color="000000"/>
+              <w:left w:val="single" w:sz="12" w:space="0" w:color="000000"/>
+              <w:bottom w:val="single" w:sz="4" w:space="0" w:color="000000"/>
+              <w:right w:val="single" w:sz="4" w:space="0" w:color="000000"/>
+            </w:tcBorders>
+            <w:shd w:val="clear" w:color="auto" w:fill="auto"/>
+            <w:tcMar>
+              <w:top w:w="28" w:type="dxa"/>
+              <w:left w:w="57" w:type="dxa"/>
+              <w:bottom w:w="28" w:type="dxa"/>
+              <w:right w:w="57" w:type="dxa"/>
+            </w:tcMar>
+            <w:vAlign w:val="center"/>
+          </w:tcPr>
+          <w:p>
+            <w:pPr>
+              <w:spacing w:before="0" w:after="0" w:line="240" w:lineRule="auto"/>
+              <w:jc w:val="left"/>
+              <w:rPr>
+                <w:rFonts w:ascii="Arial" w:eastAsia="Times New Roman" w:hAnsi="Arial"/>
+                <w:spacing w:val="-6"/>
+                <w:lang w:eastAsia="cs-CZ"/>
+              </w:rPr>
+            </w:pPr>
+            <w:proofErr w:type="gramStart"/>
+            <w:r>
+              <w:rPr>
+                <w:rFonts w:ascii="Arial" w:eastAsia="Times New Roman" w:hAnsi="Arial"/>
+                <w:spacing w:val="-6"/>
+                <w:lang w:eastAsia="cs-CZ"/>
+              </w:rPr>
+              <w:t>30.10.2014</w:t>
+            </w:r>
+            <w:proofErr w:type="gramEnd"/>
+          </w:p>
+        </w:tc>
+        <w:tc>
+          <w:tcPr>
+            <w:tcW w:w="5894" w:type="dxa"/>
+            <w:tcBorders>
+              <w:top w:val="single" w:sz="4" w:space="0" w:color="000000"/>
+              <w:left w:val="single" w:sz="4" w:space="0" w:color="000000"/>
+              <w:bottom w:val="single" w:sz="4" w:space="0" w:color="000000"/>
+              <w:right w:val="single" w:sz="4" w:space="0" w:color="000000"/>
+            </w:tcBorders>
+            <w:shd w:val="clear" w:color="auto" w:fill="auto"/>
+            <w:tcMar>
+              <w:top w:w="28" w:type="dxa"/>
+              <w:left w:w="57" w:type="dxa"/>
+              <w:bottom w:w="28" w:type="dxa"/>
+              <w:right w:w="57" w:type="dxa"/>
+            </w:tcMar>
+            <w:vAlign w:val="center"/>
+          </w:tcPr>
+          <w:p>
+            <w:pPr>
+              <w:spacing w:before="0" w:after="0" w:line="240" w:lineRule="auto"/>
+              <w:jc w:val="left"/>
+              <w:rPr>
+                <w:rFonts w:ascii="Arial" w:eastAsia="Times New Roman" w:hAnsi="Arial"/>
+                <w:spacing w:val="-6"/>
+                <w:lang w:eastAsia="cs-CZ"/>
+              </w:rPr>
+            </w:pPr>
+            <w:r>
+              <w:rPr>
+                <w:rFonts w:ascii="Arial" w:eastAsia="Times New Roman" w:hAnsi="Arial"/>
+                <w:spacing w:val="-6"/>
+                <w:lang w:eastAsia="cs-CZ"/>
+              </w:rPr>
+              <w:t>Možnost přepínat rozvrhy =</w:t>
+            </w:r>
+            <w:r>
+              <w:rPr>
+                <w:rFonts w:ascii="Arial" w:eastAsia="Times New Roman" w:hAnsi="Arial"/>
+                <w:spacing w:val="-6"/>
+                <w:lang w:val="en-US" w:eastAsia="cs-CZ"/>
+              </w:rPr>
+              <w:t xml:space="preserve">&gt; </w:t>
+            </w:r>
+            <w:proofErr w:type="spellStart"/>
+            <w:r>
+              <w:rPr>
+                <w:rFonts w:ascii="Arial" w:eastAsia="Times New Roman" w:hAnsi="Arial"/>
+                <w:spacing w:val="-6"/>
+                <w:lang w:val="en-US" w:eastAsia="cs-CZ"/>
+              </w:rPr>
+              <w:t>zm</w:t>
+            </w:r>
+            <w:r>
+              <w:rPr>
+                <w:rFonts w:ascii="Arial" w:eastAsia="Times New Roman" w:hAnsi="Arial"/>
+                <w:spacing w:val="-6"/>
+                <w:lang w:eastAsia="cs-CZ"/>
+              </w:rPr>
+              <w:t>ěna</w:t>
+            </w:r>
+            <w:proofErr w:type="spellEnd"/>
+            <w:r>
+              <w:rPr>
+                <w:rFonts w:ascii="Arial" w:eastAsia="Times New Roman" w:hAnsi="Arial"/>
+                <w:spacing w:val="-6"/>
+                <w:lang w:eastAsia="cs-CZ"/>
+              </w:rPr>
+              <w:t xml:space="preserve"> správy</w:t>
+            </w:r>
+          </w:p>
+        </w:tc>
+        <w:tc>
+          <w:tcPr>
+            <w:tcW w:w="1716" w:type="dxa"/>
+            <w:tcBorders>
+              <w:top w:val="single" w:sz="4" w:space="0" w:color="000000"/>
+              <w:left w:val="single" w:sz="4" w:space="0" w:color="000000"/>
+              <w:bottom w:val="single" w:sz="4" w:space="0" w:color="000000"/>
+              <w:right w:val="single" w:sz="12" w:space="0" w:color="000000"/>
+            </w:tcBorders>
+            <w:shd w:val="clear" w:color="auto" w:fill="auto"/>
+            <w:tcMar>
+              <w:top w:w="28" w:type="dxa"/>
+              <w:left w:w="57" w:type="dxa"/>
+              <w:bottom w:w="28" w:type="dxa"/>
+              <w:right w:w="57" w:type="dxa"/>
+            </w:tcMar>
+            <w:vAlign w:val="center"/>
+          </w:tcPr>
+          <w:p>
+            <w:pPr>
+              <w:spacing w:before="0" w:after="0" w:line="240" w:lineRule="auto"/>
+              <w:jc w:val="left"/>
+              <w:rPr>
+                <w:rFonts w:ascii="Arial" w:eastAsia="Times New Roman" w:hAnsi="Arial"/>
+                <w:spacing w:val="-6"/>
+                <w:lang w:eastAsia="cs-CZ"/>
+              </w:rPr>
+            </w:pPr>
+            <w:r>
+              <w:rPr>
+                <w:rFonts w:ascii="Arial" w:eastAsia="Times New Roman" w:hAnsi="Arial"/>
+                <w:spacing w:val="-6"/>
+                <w:lang w:eastAsia="cs-CZ"/>
+              </w:rPr>
+              <w:t>David Blatský</w:t>
+            </w:r>
+          </w:p>
+        </w:tc>
+      </w:tr>
+      <w:tr>
+        <w:trPr>
+          <w:trHeight w:hRule="exact" w:val="447"/>
+        </w:trPr>
+        <w:tc>
+          <w:tcPr>
+            <w:tcW w:w="1511" w:type="dxa"/>
+            <w:tcBorders>
+              <w:top w:val="single" w:sz="4" w:space="0" w:color="000000"/>
+              <w:left w:val="single" w:sz="12" w:space="0" w:color="000000"/>
+              <w:bottom w:val="single" w:sz="4" w:space="0" w:color="000000"/>
+              <w:right w:val="single" w:sz="4" w:space="0" w:color="000000"/>
+            </w:tcBorders>
+            <w:shd w:val="clear" w:color="auto" w:fill="auto"/>
+            <w:tcMar>
+              <w:top w:w="28" w:type="dxa"/>
+              <w:left w:w="57" w:type="dxa"/>
+              <w:bottom w:w="28" w:type="dxa"/>
+              <w:right w:w="57" w:type="dxa"/>
+            </w:tcMar>
+            <w:vAlign w:val="center"/>
+          </w:tcPr>
+          <w:p>
+            <w:pPr>
+              <w:spacing w:before="0" w:after="0" w:line="240" w:lineRule="auto"/>
+              <w:jc w:val="left"/>
+              <w:rPr>
+                <w:rFonts w:ascii="Arial" w:eastAsia="Times New Roman" w:hAnsi="Arial"/>
+                <w:spacing w:val="-6"/>
+                <w:lang w:eastAsia="cs-CZ"/>
+              </w:rPr>
+            </w:pPr>
+            <w:proofErr w:type="gramStart"/>
+            <w:r>
+              <w:rPr>
+                <w:rFonts w:ascii="Arial" w:eastAsia="Times New Roman" w:hAnsi="Arial"/>
+                <w:spacing w:val="-6"/>
+                <w:lang w:eastAsia="cs-CZ"/>
+              </w:rPr>
+              <w:t>6</w:t>
+            </w:r>
+            <w:r>
+              <w:rPr>
+                <w:rFonts w:ascii="Arial" w:eastAsia="Times New Roman" w:hAnsi="Arial"/>
+                <w:spacing w:val="-6"/>
+                <w:lang w:eastAsia="cs-CZ"/>
+              </w:rPr>
+              <w:t>.12.2015</w:t>
+            </w:r>
+            <w:proofErr w:type="gramEnd"/>
+          </w:p>
+        </w:tc>
+        <w:tc>
+          <w:tcPr>
+            <w:tcW w:w="5894" w:type="dxa"/>
+            <w:tcBorders>
+              <w:top w:val="single" w:sz="4" w:space="0" w:color="000000"/>
+              <w:left w:val="single" w:sz="4" w:space="0" w:color="000000"/>
+              <w:bottom w:val="single" w:sz="4" w:space="0" w:color="000000"/>
+              <w:right w:val="single" w:sz="4" w:space="0" w:color="000000"/>
+            </w:tcBorders>
+            <w:shd w:val="clear" w:color="auto" w:fill="auto"/>
+            <w:tcMar>
+              <w:top w:w="28" w:type="dxa"/>
+              <w:left w:w="57" w:type="dxa"/>
+              <w:bottom w:w="28" w:type="dxa"/>
+              <w:right w:w="57" w:type="dxa"/>
+            </w:tcMar>
+            <w:vAlign w:val="center"/>
+          </w:tcPr>
+          <w:p>
+            <w:pPr>
+              <w:spacing w:before="0" w:after="0" w:line="240" w:lineRule="auto"/>
+              <w:jc w:val="left"/>
+              <w:rPr>
+                <w:rFonts w:ascii="Arial" w:eastAsia="Times New Roman" w:hAnsi="Arial"/>
+                <w:spacing w:val="-6"/>
+                <w:lang w:eastAsia="cs-CZ"/>
+              </w:rPr>
+            </w:pPr>
+            <w:r>
+              <w:rPr>
+                <w:rFonts w:ascii="Arial" w:eastAsia="Times New Roman" w:hAnsi="Arial"/>
+                <w:spacing w:val="-6"/>
+                <w:lang w:eastAsia="cs-CZ"/>
+              </w:rPr>
+              <w:t>Všechny XML v jedné složce</w:t>
             </w:r>
           </w:p>
         </w:tc>
@@ -1580,14 +1886,16 @@
                 <w:lang w:eastAsia="cs-CZ"/>
               </w:rPr>
             </w:pPr>
+            <w:proofErr w:type="gramStart"/>
             <w:r>
               <w:rPr>
                 <w:rFonts w:ascii="Arial" w:eastAsia="Times New Roman" w:hAnsi="Arial"/>
                 <w:spacing w:val="-6"/>
                 <w:lang w:eastAsia="cs-CZ"/>
               </w:rPr>
-              <w:t>30.10.2014</w:t>
+              <w:t>7.12.2015</w:t>
             </w:r>
+            <w:proofErr w:type="gramEnd"/>
           </w:p>
         </w:tc>
         <w:tc>
@@ -1624,23 +1932,7 @@
                 <w:spacing w:val="-6"/>
                 <w:lang w:eastAsia="cs-CZ"/>
               </w:rPr>
-              <w:t>Možnost přepínat rozvrhy =</w:t>
-            </w:r>
-            <w:r>
-              <w:rPr>
-                <w:rFonts w:ascii="Arial" w:eastAsia="Times New Roman" w:hAnsi="Arial"/>
-                <w:spacing w:val="-6"/>
-                <w:lang w:val="en-US" w:eastAsia="cs-CZ"/>
-              </w:rPr>
-              <w:t>&gt; zm</w:t>
-            </w:r>
-            <w:r>
-              <w:rPr>
-                <w:rFonts w:ascii="Arial" w:eastAsia="Times New Roman" w:hAnsi="Arial"/>
-                <w:spacing w:val="-6"/>
-                <w:lang w:eastAsia="cs-CZ"/>
-              </w:rPr>
-              <w:t>ěna správy</w:t>
+              <w:t>Ve složce s XML musí být index.txt</w:t>
             </w:r>
           </w:p>
         </w:tc>
@@ -1706,10 +1998,26 @@
     <w:p>
       <w:bookmarkStart w:id="25" w:name="_Toc293981572"/>
       <w:r>
-        <w:t>Aplikace běží na IIS serveru s podporou .NET 4. Nevyužívá žádnou databázi,</w:t>
-      </w:r>
-      <w:r>
-        <w:t xml:space="preserve"> po startu aplikace na serveru  se potřebná data načtou z</w:t>
+        <w:t>Aplikace běží na IIS serveru s </w:t>
+      </w:r>
+      <w:proofErr w:type="gramStart"/>
+      <w:r>
+        <w:t>podporou .NET</w:t>
+      </w:r>
+      <w:proofErr w:type="gramEnd"/>
+      <w:r>
+        <w:t xml:space="preserve"> 4. Nevyužívá žádnou databázi,</w:t>
+      </w:r>
+      <w:r>
+        <w:t xml:space="preserve"> po startu aplikace na </w:t>
+      </w:r>
+      <w:proofErr w:type="gramStart"/>
+      <w:r>
+        <w:t>serveru  se</w:t>
+      </w:r>
+      <w:proofErr w:type="gramEnd"/>
+      <w:r>
+        <w:t xml:space="preserve"> potřebná data načtou z</w:t>
       </w:r>
       <w:r>
         <w:t xml:space="preserve"> XML souborů a neustále se drží v paměti (řádově je několik MB).</w:t>
@@ -1730,7 +2038,13 @@
         </w:r>
       </w:hyperlink>
       <w:r>
-        <w:t xml:space="preserve"> a testovací verze na adrese </w:t>
+        <w:t xml:space="preserve"> </w:t>
+      </w:r>
+      <w:r>
+        <w:t xml:space="preserve">(včetně adresy s prefixem www) </w:t>
+      </w:r>
+      <w:r>
+        <w:t xml:space="preserve">a testovací verze na adrese </w:t>
       </w:r>
       <w:hyperlink r:id="rId10" w:history="1">
         <w:r>
@@ -1896,7 +2210,13 @@
         <w:rPr>
           <w:lang w:eastAsia="cs-CZ"/>
         </w:rPr>
-        <w:t>rozvrh každého semestru</w:t>
+        <w:t>rozvrh</w:t>
+      </w:r>
+      <w:r>
+        <w:rPr>
+          <w:lang w:eastAsia="cs-CZ"/>
+        </w:rPr>
+        <w:t>y</w:t>
       </w:r>
       <w:r>
         <w:rPr>
@@ -1914,7 +2234,19 @@
         <w:rPr>
           <w:lang w:eastAsia="cs-CZ"/>
         </w:rPr>
-        <w:t>sou:</w:t>
+        <w:t>sou</w:t>
+      </w:r>
+      <w:r>
+        <w:rPr>
+          <w:lang w:eastAsia="cs-CZ"/>
+        </w:rPr>
+        <w:t xml:space="preserve"> soubory kódované v UTF-8 umístěné všechny v jedné složce</w:t>
+      </w:r>
+      <w:r>
+        <w:rPr>
+          <w:lang w:eastAsia="cs-CZ"/>
+        </w:rPr>
+        <w:t>:</w:t>
       </w:r>
     </w:p>
     <w:p>
@@ -1932,21 +2264,169 @@
         <w:rPr>
           <w:lang w:eastAsia="cs-CZ"/>
         </w:rPr>
-        <w:t xml:space="preserve">XML soubory s databází, z níž jsou generovány stávající rozvrhy ve formátu pdf (např. </w:t>
+        <w:t xml:space="preserve">Textový soubor </w:t>
       </w:r>
       <w:r>
         <w:rPr>
           <w:rFonts w:ascii="Courier New" w:hAnsi="Courier New" w:cs="Courier New"/>
           <w:lang w:eastAsia="cs-CZ"/>
         </w:rPr>
+        <w:t>index.txt</w:t>
+      </w:r>
+      <w:r>
+        <w:rPr>
+          <w:lang w:eastAsia="cs-CZ"/>
+        </w:rPr>
+        <w:t xml:space="preserve"> se seznamem databázových XML souborů. Na každém řádku jeden.</w:t>
+      </w:r>
+    </w:p>
+    <w:p>
+      <w:pPr>
+        <w:suppressAutoHyphens w:val="0"/>
+        <w:autoSpaceDE w:val="0"/>
+        <w:adjustRightInd w:val="0"/>
+        <w:spacing w:before="0" w:after="0" w:line="240" w:lineRule="auto"/>
+        <w:ind w:left="357"/>
+        <w:jc w:val="left"/>
+        <w:textAlignment w:val="auto"/>
+        <w:rPr>
+          <w:rFonts w:ascii="Consolas" w:hAnsi="Consolas" w:cs="Consolas"/>
+          <w:color w:val="000000"/>
+          <w:sz w:val="16"/>
+          <w:szCs w:val="16"/>
+          <w:highlight w:val="white"/>
+          <w:lang w:eastAsia="cs-CZ"/>
+        </w:rPr>
+      </w:pPr>
+      <w:r>
+        <w:rPr>
+          <w:rFonts w:ascii="Consolas" w:hAnsi="Consolas" w:cs="Consolas"/>
+          <w:color w:val="000000"/>
+          <w:sz w:val="16"/>
+          <w:szCs w:val="16"/>
+          <w:highlight w:val="white"/>
+          <w:lang w:eastAsia="cs-CZ"/>
+        </w:rPr>
+        <w:t>13-14-</w:t>
+      </w:r>
+      <w:proofErr w:type="gramStart"/>
+      <w:r>
+        <w:rPr>
+          <w:rFonts w:ascii="Consolas" w:hAnsi="Consolas" w:cs="Consolas"/>
+          <w:color w:val="000000"/>
+          <w:sz w:val="16"/>
+          <w:szCs w:val="16"/>
+          <w:highlight w:val="white"/>
+          <w:lang w:eastAsia="cs-CZ"/>
+        </w:rPr>
+        <w:t>letni.xml</w:t>
+      </w:r>
+      <w:proofErr w:type="gramEnd"/>
+    </w:p>
+    <w:p>
+      <w:pPr>
+        <w:suppressAutoHyphens w:val="0"/>
+        <w:autoSpaceDE w:val="0"/>
+        <w:adjustRightInd w:val="0"/>
+        <w:spacing w:before="0" w:after="0" w:line="240" w:lineRule="auto"/>
+        <w:ind w:left="357"/>
+        <w:jc w:val="left"/>
+        <w:textAlignment w:val="auto"/>
+        <w:rPr>
+          <w:rFonts w:ascii="Consolas" w:hAnsi="Consolas" w:cs="Consolas"/>
+          <w:color w:val="000000"/>
+          <w:sz w:val="16"/>
+          <w:szCs w:val="16"/>
+          <w:highlight w:val="white"/>
+          <w:lang w:eastAsia="cs-CZ"/>
+        </w:rPr>
+      </w:pPr>
+      <w:r>
+        <w:rPr>
+          <w:rFonts w:ascii="Consolas" w:hAnsi="Consolas" w:cs="Consolas"/>
+          <w:color w:val="000000"/>
+          <w:sz w:val="16"/>
+          <w:szCs w:val="16"/>
+          <w:highlight w:val="white"/>
+          <w:lang w:eastAsia="cs-CZ"/>
+        </w:rPr>
+        <w:t>13-14-zimni.xml</w:t>
+      </w:r>
+    </w:p>
+    <w:p>
+      <w:pPr>
+        <w:suppressAutoHyphens w:val="0"/>
+        <w:autoSpaceDE w:val="0"/>
+        <w:adjustRightInd w:val="0"/>
+        <w:spacing w:before="0" w:after="0" w:line="240" w:lineRule="auto"/>
+        <w:ind w:left="357"/>
+        <w:jc w:val="left"/>
+        <w:textAlignment w:val="auto"/>
+        <w:rPr>
+          <w:rFonts w:ascii="Consolas" w:hAnsi="Consolas" w:cs="Consolas"/>
+          <w:color w:val="000000"/>
+          <w:sz w:val="16"/>
+          <w:szCs w:val="16"/>
+          <w:highlight w:val="white"/>
+          <w:lang w:eastAsia="cs-CZ"/>
+        </w:rPr>
+      </w:pPr>
+      <w:r>
+        <w:rPr>
+          <w:rFonts w:ascii="Consolas" w:hAnsi="Consolas" w:cs="Consolas"/>
+          <w:color w:val="000000"/>
+          <w:sz w:val="16"/>
+          <w:szCs w:val="16"/>
+          <w:highlight w:val="white"/>
+          <w:lang w:eastAsia="cs-CZ"/>
+        </w:rPr>
+        <w:t>14-15-</w:t>
+      </w:r>
+      <w:proofErr w:type="gramStart"/>
+      <w:r>
+        <w:rPr>
+          <w:rFonts w:ascii="Consolas" w:hAnsi="Consolas" w:cs="Consolas"/>
+          <w:color w:val="000000"/>
+          <w:sz w:val="16"/>
+          <w:szCs w:val="16"/>
+          <w:highlight w:val="white"/>
+          <w:lang w:eastAsia="cs-CZ"/>
+        </w:rPr>
+        <w:t>letni.xml</w:t>
+      </w:r>
+      <w:proofErr w:type="gramEnd"/>
+    </w:p>
+    <w:p>
+      <w:pPr>
+        <w:suppressAutoHyphens w:val="0"/>
+        <w:autoSpaceDE w:val="0"/>
+        <w:adjustRightInd w:val="0"/>
+        <w:spacing w:before="0" w:after="0" w:line="240" w:lineRule="auto"/>
+        <w:ind w:left="357"/>
+        <w:jc w:val="left"/>
+        <w:textAlignment w:val="auto"/>
+        <w:rPr>
+          <w:rFonts w:ascii="Consolas" w:hAnsi="Consolas" w:cs="Consolas"/>
+          <w:color w:val="000000"/>
+          <w:sz w:val="16"/>
+          <w:szCs w:val="16"/>
+          <w:highlight w:val="white"/>
+          <w:lang w:eastAsia="cs-CZ"/>
+        </w:rPr>
+      </w:pPr>
+      <w:r>
+        <w:rPr>
+          <w:rFonts w:ascii="Consolas" w:hAnsi="Consolas" w:cs="Consolas"/>
+          <w:color w:val="000000"/>
+          <w:sz w:val="16"/>
+          <w:szCs w:val="16"/>
+          <w:highlight w:val="white"/>
+          <w:lang w:eastAsia="cs-CZ"/>
+        </w:rPr>
         <w:t>databaze.xml</w:t>
       </w:r>
-      <w:r>
-        <w:rPr>
-          <w:lang w:eastAsia="cs-CZ"/>
-        </w:rPr>
-        <w:t>)</w:t>
-      </w:r>
+      <w:bookmarkStart w:id="84" w:name="_GoBack"/>
+      <w:bookmarkEnd w:id="84"/>
     </w:p>
     <w:p>
       <w:pPr>
@@ -1963,6 +2443,51 @@
         <w:rPr>
           <w:lang w:eastAsia="cs-CZ"/>
         </w:rPr>
+        <w:t xml:space="preserve">XML soubory s databází, z níž jsou generovány stávající rozvrhy ve formátu </w:t>
+      </w:r>
+      <w:proofErr w:type="spellStart"/>
+      <w:r>
+        <w:rPr>
+          <w:lang w:eastAsia="cs-CZ"/>
+        </w:rPr>
+        <w:t>pdf</w:t>
+      </w:r>
+      <w:proofErr w:type="spellEnd"/>
+      <w:r>
+        <w:rPr>
+          <w:lang w:eastAsia="cs-CZ"/>
+        </w:rPr>
+        <w:t xml:space="preserve"> (např. </w:t>
+      </w:r>
+      <w:r>
+        <w:rPr>
+          <w:rFonts w:ascii="Courier New" w:hAnsi="Courier New" w:cs="Courier New"/>
+          <w:lang w:eastAsia="cs-CZ"/>
+        </w:rPr>
+        <w:t>databaze.xml</w:t>
+      </w:r>
+      <w:r>
+        <w:rPr>
+          <w:lang w:eastAsia="cs-CZ"/>
+        </w:rPr>
+        <w:t>)</w:t>
+      </w:r>
+    </w:p>
+    <w:p>
+      <w:pPr>
+        <w:pStyle w:val="Odstavecseseznamem"/>
+        <w:numPr>
+          <w:ilvl w:val="0"/>
+          <w:numId w:val="15"/>
+        </w:numPr>
+        <w:rPr>
+          <w:lang w:eastAsia="cs-CZ"/>
+        </w:rPr>
+      </w:pPr>
+      <w:r>
+        <w:rPr>
+          <w:lang w:eastAsia="cs-CZ"/>
+        </w:rPr>
         <w:t>Do</w:t>
       </w:r>
       <w:r>
@@ -1993,7 +2518,34 @@
         <w:rPr>
           <w:lang w:eastAsia="cs-CZ"/>
         </w:rPr>
-        <w:t xml:space="preserve"> soubory s informací o rozvrhu budou mít jména </w:t>
+        <w:t xml:space="preserve"> soubory</w:t>
+      </w:r>
+      <w:r>
+        <w:rPr>
+          <w:lang w:eastAsia="cs-CZ"/>
+        </w:rPr>
+        <w:t xml:space="preserve"> (ke každému databázovému </w:t>
+      </w:r>
+      <w:proofErr w:type="spellStart"/>
+      <w:r>
+        <w:rPr>
+          <w:rFonts w:ascii="Courier New" w:hAnsi="Courier New" w:cs="Courier New"/>
+          <w:lang w:eastAsia="cs-CZ"/>
+        </w:rPr>
+        <w:t>xml</w:t>
+      </w:r>
+      <w:proofErr w:type="spellEnd"/>
+      <w:r>
+        <w:rPr>
+          <w:lang w:eastAsia="cs-CZ"/>
+        </w:rPr>
+        <w:t xml:space="preserve"> jeden)</w:t>
+      </w:r>
+      <w:r>
+        <w:rPr>
+          <w:lang w:eastAsia="cs-CZ"/>
+        </w:rPr>
+        <w:t xml:space="preserve"> s informací o rozvrhu budou mít jména </w:t>
       </w:r>
       <w:r>
         <w:rPr>
@@ -2013,21 +2565,7 @@
           <w:rFonts w:ascii="Courier New" w:hAnsi="Courier New" w:cs="Courier New"/>
           <w:lang w:eastAsia="cs-CZ"/>
         </w:rPr>
-        <w:t>-</w:t>
-      </w:r>
-      <w:r>
-        <w:rPr>
-          <w:rFonts w:ascii="Courier New" w:hAnsi="Courier New" w:cs="Courier New"/>
-          <w:lang w:eastAsia="cs-CZ"/>
-        </w:rPr>
-        <w:t xml:space="preserve"> </w:t>
-      </w:r>
-      <w:r>
-        <w:rPr>
-          <w:rFonts w:ascii="Courier New" w:hAnsi="Courier New" w:cs="Courier New"/>
-          <w:lang w:eastAsia="cs-CZ"/>
-        </w:rPr>
-        <w:t>info</w:t>
+        <w:t>-info</w:t>
       </w:r>
       <w:r>
         <w:rPr>
@@ -2078,6 +2616,7 @@
         </w:rPr>
         <w:t xml:space="preserve"> </w:t>
       </w:r>
+      <w:proofErr w:type="gramStart"/>
       <w:r>
         <w:rPr>
           <w:rFonts w:ascii="Consolas" w:hAnsi="Consolas" w:cs="Consolas"/>
@@ -2089,6 +2628,7 @@
         </w:rPr>
         <w:t>&lt;?</w:t>
       </w:r>
+      <w:proofErr w:type="spellStart"/>
       <w:r>
         <w:rPr>
           <w:rFonts w:ascii="Consolas" w:hAnsi="Consolas" w:cs="Consolas"/>
@@ -2100,6 +2640,8 @@
         </w:rPr>
         <w:t>xml</w:t>
       </w:r>
+      <w:proofErr w:type="spellEnd"/>
+      <w:proofErr w:type="gramEnd"/>
       <w:r>
         <w:rPr>
           <w:rFonts w:ascii="Consolas" w:hAnsi="Consolas" w:cs="Consolas"/>
@@ -2111,6 +2653,7 @@
         </w:rPr>
         <w:t xml:space="preserve"> </w:t>
       </w:r>
+      <w:proofErr w:type="spellStart"/>
       <w:r>
         <w:rPr>
           <w:rFonts w:ascii="Consolas" w:hAnsi="Consolas" w:cs="Consolas"/>
@@ -2122,6 +2665,7 @@
         </w:rPr>
         <w:t>version</w:t>
       </w:r>
+      <w:proofErr w:type="spellEnd"/>
       <w:r>
         <w:rPr>
           <w:rFonts w:ascii="Consolas" w:hAnsi="Consolas" w:cs="Consolas"/>
@@ -2177,6 +2721,7 @@
         </w:rPr>
         <w:t xml:space="preserve"> </w:t>
       </w:r>
+      <w:proofErr w:type="spellStart"/>
       <w:r>
         <w:rPr>
           <w:rFonts w:ascii="Consolas" w:hAnsi="Consolas" w:cs="Consolas"/>
@@ -2188,6 +2733,7 @@
         </w:rPr>
         <w:t>encoding</w:t>
       </w:r>
+      <w:proofErr w:type="spellEnd"/>
       <w:r>
         <w:rPr>
           <w:rFonts w:ascii="Consolas" w:hAnsi="Consolas" w:cs="Consolas"/>
@@ -2272,6 +2818,7 @@
         </w:rPr>
         <w:t>&lt;</w:t>
       </w:r>
+      <w:proofErr w:type="spellStart"/>
       <w:r>
         <w:rPr>
           <w:rFonts w:ascii="Consolas" w:hAnsi="Consolas" w:cs="Consolas"/>
@@ -2283,6 +2830,7 @@
         </w:rPr>
         <w:t>TimetableInfo</w:t>
       </w:r>
+      <w:proofErr w:type="spellEnd"/>
       <w:r>
         <w:rPr>
           <w:rFonts w:ascii="Consolas" w:hAnsi="Consolas" w:cs="Consolas"/>
@@ -2294,6 +2842,7 @@
         </w:rPr>
         <w:t xml:space="preserve"> </w:t>
       </w:r>
+      <w:proofErr w:type="spellStart"/>
       <w:r>
         <w:rPr>
           <w:rFonts w:ascii="Consolas" w:hAnsi="Consolas" w:cs="Consolas"/>
@@ -2305,6 +2854,7 @@
         </w:rPr>
         <w:t>xmlns:xsi</w:t>
       </w:r>
+      <w:proofErr w:type="spellEnd"/>
       <w:r>
         <w:rPr>
           <w:rFonts w:ascii="Consolas" w:hAnsi="Consolas" w:cs="Consolas"/>
@@ -2336,7 +2886,31 @@
           <w:highlight w:val="white"/>
           <w:lang w:eastAsia="cs-CZ"/>
         </w:rPr>
-        <w:t>http://www.w3.org/2001/XMLSchema-instance</w:t>
+        <w:t>http://www.w3.org/2001/</w:t>
+      </w:r>
+      <w:proofErr w:type="spellStart"/>
+      <w:r>
+        <w:rPr>
+          <w:rFonts w:ascii="Consolas" w:hAnsi="Consolas" w:cs="Consolas"/>
+          <w:color w:val="0000FF"/>
+          <w:sz w:val="16"/>
+          <w:szCs w:val="16"/>
+          <w:highlight w:val="white"/>
+          <w:lang w:eastAsia="cs-CZ"/>
+        </w:rPr>
+        <w:t>XMLSchema</w:t>
+      </w:r>
+      <w:proofErr w:type="spellEnd"/>
+      <w:r>
+        <w:rPr>
+          <w:rFonts w:ascii="Consolas" w:hAnsi="Consolas" w:cs="Consolas"/>
+          <w:color w:val="0000FF"/>
+          <w:sz w:val="16"/>
+          <w:szCs w:val="16"/>
+          <w:highlight w:val="white"/>
+          <w:lang w:eastAsia="cs-CZ"/>
+        </w:rPr>
+        <w:t>-instance</w:t>
       </w:r>
       <w:r>
         <w:rPr>
@@ -2360,6 +2934,7 @@
         </w:rPr>
         <w:t xml:space="preserve"> </w:t>
       </w:r>
+      <w:proofErr w:type="spellStart"/>
       <w:r>
         <w:rPr>
           <w:rFonts w:ascii="Consolas" w:hAnsi="Consolas" w:cs="Consolas"/>
@@ -2371,6 +2946,7 @@
         </w:rPr>
         <w:t>xmlns:xsd</w:t>
       </w:r>
+      <w:proofErr w:type="spellEnd"/>
       <w:r>
         <w:rPr>
           <w:rFonts w:ascii="Consolas" w:hAnsi="Consolas" w:cs="Consolas"/>
@@ -2402,8 +2978,21 @@
           <w:highlight w:val="white"/>
           <w:lang w:eastAsia="cs-CZ"/>
         </w:rPr>
-        <w:t>http://www.w3.org/2001/XMLSchema</w:t>
-      </w:r>
+        <w:t>http://www.w3.org/2001/</w:t>
+      </w:r>
+      <w:proofErr w:type="spellStart"/>
+      <w:r>
+        <w:rPr>
+          <w:rFonts w:ascii="Consolas" w:hAnsi="Consolas" w:cs="Consolas"/>
+          <w:color w:val="0000FF"/>
+          <w:sz w:val="16"/>
+          <w:szCs w:val="16"/>
+          <w:highlight w:val="white"/>
+          <w:lang w:eastAsia="cs-CZ"/>
+        </w:rPr>
+        <w:t>XMLSchema</w:t>
+      </w:r>
+      <w:proofErr w:type="spellEnd"/>
       <w:r>
         <w:rPr>
           <w:rFonts w:ascii="Consolas" w:hAnsi="Consolas" w:cs="Consolas"/>
@@ -2486,7 +3075,55 @@
           <w:highlight w:val="white"/>
           <w:lang w:eastAsia="cs-CZ"/>
         </w:rPr>
-        <w:t>http://www.km.fjfi.cvut.cz/rozvrh/info.pdf</w:t>
+        <w:t>http://</w:t>
+      </w:r>
+      <w:proofErr w:type="gramStart"/>
+      <w:r>
+        <w:rPr>
+          <w:rFonts w:ascii="Consolas" w:hAnsi="Consolas" w:cs="Consolas"/>
+          <w:color w:val="000000"/>
+          <w:sz w:val="16"/>
+          <w:szCs w:val="16"/>
+          <w:highlight w:val="white"/>
+          <w:lang w:eastAsia="cs-CZ"/>
+        </w:rPr>
+        <w:t>www</w:t>
+      </w:r>
+      <w:proofErr w:type="gramEnd"/>
+      <w:r>
+        <w:rPr>
+          <w:rFonts w:ascii="Consolas" w:hAnsi="Consolas" w:cs="Consolas"/>
+          <w:color w:val="000000"/>
+          <w:sz w:val="16"/>
+          <w:szCs w:val="16"/>
+          <w:highlight w:val="white"/>
+          <w:lang w:eastAsia="cs-CZ"/>
+        </w:rPr>
+        <w:t>.</w:t>
+      </w:r>
+      <w:proofErr w:type="gramStart"/>
+      <w:r>
+        <w:rPr>
+          <w:rFonts w:ascii="Consolas" w:hAnsi="Consolas" w:cs="Consolas"/>
+          <w:color w:val="000000"/>
+          <w:sz w:val="16"/>
+          <w:szCs w:val="16"/>
+          <w:highlight w:val="white"/>
+          <w:lang w:eastAsia="cs-CZ"/>
+        </w:rPr>
+        <w:t>km</w:t>
+      </w:r>
+      <w:proofErr w:type="gramEnd"/>
+      <w:r>
+        <w:rPr>
+          <w:rFonts w:ascii="Consolas" w:hAnsi="Consolas" w:cs="Consolas"/>
+          <w:color w:val="000000"/>
+          <w:sz w:val="16"/>
+          <w:szCs w:val="16"/>
+          <w:highlight w:val="white"/>
+          <w:lang w:eastAsia="cs-CZ"/>
+        </w:rPr>
+        <w:t>.fjfi.cvut.cz/rozvrh/info.pdf</w:t>
       </w:r>
       <w:r>
         <w:rPr>
@@ -2550,6 +3187,7 @@
         </w:rPr>
         <w:t xml:space="preserve">  &lt;</w:t>
       </w:r>
+      <w:proofErr w:type="spellStart"/>
       <w:r>
         <w:rPr>
           <w:rFonts w:ascii="Consolas" w:hAnsi="Consolas" w:cs="Consolas"/>
@@ -2561,6 +3199,7 @@
         </w:rPr>
         <w:t>Created</w:t>
       </w:r>
+      <w:proofErr w:type="spellEnd"/>
       <w:r>
         <w:rPr>
           <w:rFonts w:ascii="Consolas" w:hAnsi="Consolas" w:cs="Consolas"/>
@@ -2594,6 +3233,7 @@
         </w:rPr>
         <w:t>&lt;/</w:t>
       </w:r>
+      <w:proofErr w:type="spellStart"/>
       <w:r>
         <w:rPr>
           <w:rFonts w:ascii="Consolas" w:hAnsi="Consolas" w:cs="Consolas"/>
@@ -2605,6 +3245,7 @@
         </w:rPr>
         <w:t>Created</w:t>
       </w:r>
+      <w:proofErr w:type="spellEnd"/>
       <w:r>
         <w:rPr>
           <w:rFonts w:ascii="Consolas" w:hAnsi="Consolas" w:cs="Consolas"/>
@@ -2645,6 +3286,7 @@
         </w:rPr>
         <w:t xml:space="preserve">  &lt;</w:t>
       </w:r>
+      <w:proofErr w:type="spellStart"/>
       <w:r>
         <w:rPr>
           <w:rFonts w:ascii="Consolas" w:hAnsi="Consolas" w:cs="Consolas"/>
@@ -2656,6 +3298,7 @@
         </w:rPr>
         <w:t>SemesterStart</w:t>
       </w:r>
+      <w:proofErr w:type="spellEnd"/>
       <w:r>
         <w:rPr>
           <w:rFonts w:ascii="Consolas" w:hAnsi="Consolas" w:cs="Consolas"/>
@@ -2689,6 +3332,7 @@
         </w:rPr>
         <w:t>&lt;/</w:t>
       </w:r>
+      <w:proofErr w:type="spellStart"/>
       <w:r>
         <w:rPr>
           <w:rFonts w:ascii="Consolas" w:hAnsi="Consolas" w:cs="Consolas"/>
@@ -2700,6 +3344,7 @@
         </w:rPr>
         <w:t>SemesterStart</w:t>
       </w:r>
+      <w:proofErr w:type="spellEnd"/>
       <w:r>
         <w:rPr>
           <w:rFonts w:ascii="Consolas" w:hAnsi="Consolas" w:cs="Consolas"/>
@@ -2740,6 +3385,7 @@
         </w:rPr>
         <w:t xml:space="preserve">  &lt;</w:t>
       </w:r>
+      <w:proofErr w:type="spellStart"/>
       <w:r>
         <w:rPr>
           <w:rFonts w:ascii="Consolas" w:hAnsi="Consolas" w:cs="Consolas"/>
@@ -2751,6 +3397,7 @@
         </w:rPr>
         <w:t>SemesterEnd</w:t>
       </w:r>
+      <w:proofErr w:type="spellEnd"/>
       <w:r>
         <w:rPr>
           <w:rFonts w:ascii="Consolas" w:hAnsi="Consolas" w:cs="Consolas"/>
@@ -2784,6 +3431,7 @@
         </w:rPr>
         <w:t>&lt;/</w:t>
       </w:r>
+      <w:proofErr w:type="spellStart"/>
       <w:r>
         <w:rPr>
           <w:rFonts w:ascii="Consolas" w:hAnsi="Consolas" w:cs="Consolas"/>
@@ -2795,6 +3443,7 @@
         </w:rPr>
         <w:t>SemesterEnd</w:t>
       </w:r>
+      <w:proofErr w:type="spellEnd"/>
       <w:r>
         <w:rPr>
           <w:rFonts w:ascii="Consolas" w:hAnsi="Consolas" w:cs="Consolas"/>
@@ -2835,6 +3484,7 @@
         </w:rPr>
         <w:t xml:space="preserve">  &lt;</w:t>
       </w:r>
+      <w:proofErr w:type="spellStart"/>
       <w:r>
         <w:rPr>
           <w:rFonts w:ascii="Consolas" w:hAnsi="Consolas" w:cs="Consolas"/>
@@ -2846,6 +3496,7 @@
         </w:rPr>
         <w:t>TimetableLabel</w:t>
       </w:r>
+      <w:proofErr w:type="spellEnd"/>
       <w:r>
         <w:rPr>
           <w:rFonts w:ascii="Consolas" w:hAnsi="Consolas" w:cs="Consolas"/>
@@ -2879,6 +3530,7 @@
         </w:rPr>
         <w:t>&lt;/</w:t>
       </w:r>
+      <w:proofErr w:type="spellStart"/>
       <w:r>
         <w:rPr>
           <w:rFonts w:ascii="Consolas" w:hAnsi="Consolas" w:cs="Consolas"/>
@@ -2890,6 +3542,7 @@
         </w:rPr>
         <w:t>TimetableLabel</w:t>
       </w:r>
+      <w:proofErr w:type="spellEnd"/>
       <w:r>
         <w:rPr>
           <w:rFonts w:ascii="Consolas" w:hAnsi="Consolas" w:cs="Consolas"/>
@@ -3025,6 +3678,7 @@
         </w:rPr>
         <w:t xml:space="preserve">  &lt;</w:t>
       </w:r>
+      <w:proofErr w:type="spellStart"/>
       <w:r>
         <w:rPr>
           <w:rFonts w:ascii="Consolas" w:hAnsi="Consolas" w:cs="Consolas"/>
@@ -3036,6 +3690,7 @@
         </w:rPr>
         <w:t>SufixPoolLink</w:t>
       </w:r>
+      <w:proofErr w:type="spellEnd"/>
       <w:r>
         <w:rPr>
           <w:rFonts w:ascii="Consolas" w:hAnsi="Consolas" w:cs="Consolas"/>
@@ -3074,8 +3729,10 @@
           <w:highlight w:val="white"/>
           <w:lang w:eastAsia="cs-CZ"/>
         </w:rPr>
+        <w:lastRenderedPageBreak/>
         <w:t>&lt;/</w:t>
       </w:r>
+      <w:proofErr w:type="spellStart"/>
       <w:r>
         <w:rPr>
           <w:rFonts w:ascii="Consolas" w:hAnsi="Consolas" w:cs="Consolas"/>
@@ -3087,6 +3744,7 @@
         </w:rPr>
         <w:t>TimetableInfo</w:t>
       </w:r>
+      <w:proofErr w:type="spellEnd"/>
       <w:r>
         <w:rPr>
           <w:rFonts w:ascii="Consolas" w:hAnsi="Consolas" w:cs="Consolas"/>
@@ -3126,7 +3784,7 @@
         <w:jc w:val="left"/>
         <w:textAlignment w:val="auto"/>
         <w:rPr>
-          <w:rFonts w:asciiTheme="majorHAnsi" w:hAnsiTheme="majorHAnsi" w:cs="Consolas"/>
+          <w:rFonts w:asciiTheme="minorHAnsi" w:hAnsiTheme="minorHAnsi" w:cstheme="minorHAnsi"/>
           <w:color w:val="000000"/>
           <w:sz w:val="16"/>
           <w:szCs w:val="16"/>
@@ -3136,47 +3794,67 @@
       </w:pPr>
       <w:r>
         <w:rPr>
-          <w:lang w:eastAsia="cs-CZ"/>
-        </w:rPr>
-        <w:t>Archivní rozvrhy musí být v samostatné složce, odděleny od souborů aktuálního rozvrhu.</w:t>
-      </w:r>
-      <w:r>
-        <w:rPr>
-          <w:lang w:eastAsia="cs-CZ"/>
-        </w:rPr>
-        <w:t xml:space="preserve"> Dochází totiž k parsování všech souborů ve složce, kromě těch s koncovkou </w:t>
-      </w:r>
-      <w:r>
-        <w:rPr>
-          <w:rFonts w:ascii="Courier New" w:hAnsi="Courier New" w:cs="Courier New"/>
-          <w:lang w:eastAsia="cs-CZ"/>
-        </w:rPr>
-        <w:t>info</w:t>
-      </w:r>
-      <w:r>
-        <w:rPr>
-          <w:rFonts w:ascii="Courier New" w:hAnsi="Courier New" w:cs="Courier New"/>
-          <w:lang w:eastAsia="cs-CZ"/>
-        </w:rPr>
-        <w:t>.xml</w:t>
-      </w:r>
-      <w:r>
-        <w:rPr>
-          <w:rFonts w:asciiTheme="majorHAnsi" w:hAnsiTheme="majorHAnsi" w:cs="Courier New"/>
-          <w:lang w:eastAsia="cs-CZ"/>
-        </w:rPr>
-        <w:t xml:space="preserve">. </w:t>
+          <w:rFonts w:asciiTheme="minorHAnsi" w:hAnsiTheme="minorHAnsi" w:cstheme="minorHAnsi"/>
+          <w:lang w:eastAsia="cs-CZ"/>
+        </w:rPr>
+        <w:t>V </w:t>
+      </w:r>
+      <w:proofErr w:type="spellStart"/>
+      <w:r>
+        <w:rPr>
+          <w:rFonts w:asciiTheme="minorHAnsi" w:hAnsiTheme="minorHAnsi" w:cstheme="minorHAnsi"/>
+          <w:lang w:eastAsia="cs-CZ"/>
+        </w:rPr>
+        <w:t>selectboxu</w:t>
+      </w:r>
+      <w:proofErr w:type="spellEnd"/>
+      <w:r>
+        <w:rPr>
+          <w:rFonts w:asciiTheme="minorHAnsi" w:hAnsiTheme="minorHAnsi" w:cstheme="minorHAnsi"/>
+          <w:lang w:eastAsia="cs-CZ"/>
+        </w:rPr>
+        <w:t xml:space="preserve"> se rozvrhy řadí od nejmladšího na základě vyplněného začátku semestru (druhým krit</w:t>
+      </w:r>
+      <w:r>
+        <w:rPr>
+          <w:rFonts w:asciiTheme="minorHAnsi" w:hAnsiTheme="minorHAnsi" w:cstheme="minorHAnsi"/>
+          <w:lang w:eastAsia="cs-CZ"/>
+        </w:rPr>
+        <w:t>é</w:t>
+      </w:r>
+      <w:r>
+        <w:rPr>
+          <w:rFonts w:asciiTheme="minorHAnsi" w:hAnsiTheme="minorHAnsi" w:cstheme="minorHAnsi"/>
+          <w:lang w:eastAsia="cs-CZ"/>
+        </w:rPr>
+        <w:t xml:space="preserve">riem je položka </w:t>
+      </w:r>
+      <w:proofErr w:type="spellStart"/>
+      <w:r>
+        <w:rPr>
+          <w:rFonts w:asciiTheme="minorHAnsi" w:hAnsiTheme="minorHAnsi" w:cstheme="minorHAnsi"/>
+          <w:lang w:eastAsia="cs-CZ"/>
+        </w:rPr>
+        <w:t>Created</w:t>
+      </w:r>
+      <w:proofErr w:type="spellEnd"/>
+      <w:r>
+        <w:rPr>
+          <w:rFonts w:asciiTheme="minorHAnsi" w:hAnsiTheme="minorHAnsi" w:cstheme="minorHAnsi"/>
+          <w:lang w:eastAsia="cs-CZ"/>
+        </w:rPr>
+        <w:t xml:space="preserve"> – tedy je možné zadat i několik verzí rozvrhu na tentýž semestr pokud jsou s jiným datem vygenerování)</w:t>
       </w:r>
     </w:p>
     <w:p>
       <w:pPr>
         <w:pStyle w:val="Nadpis1"/>
       </w:pPr>
-      <w:bookmarkStart w:id="84" w:name="_Toc376614763"/>
+      <w:bookmarkStart w:id="85" w:name="_Toc376614763"/>
       <w:r>
         <w:t>Konfigurace</w:t>
       </w:r>
-      <w:bookmarkEnd w:id="84"/>
+      <w:bookmarkEnd w:id="85"/>
     </w:p>
     <w:p>
       <w:r>
@@ -3200,7 +3878,15 @@
         <w:t>admin</w:t>
       </w:r>
       <w:r>
-        <w:t xml:space="preserve"> je přístup do neveřejné konfigurační sekce. Hesla pro autentizaci jsou napevno umístěna ve zdrojovém kódu aplikaci ve formě heše. Úspěšné i neúspěšné pokusy o přihlášení se zapisují do logovacího souboru</w:t>
+        <w:t xml:space="preserve"> je přístup do neveřejné konfigurační sekce. Hesla pro autentizaci jsou napevno umístěna ve zdrojovém kódu aplikaci ve formě </w:t>
+      </w:r>
+      <w:proofErr w:type="spellStart"/>
+      <w:r>
+        <w:t>heše</w:t>
+      </w:r>
+      <w:proofErr w:type="spellEnd"/>
+      <w:r>
+        <w:t>. Úspěšné i neúspěšné pokusy o přihlášení se zapisují do logovacího souboru</w:t>
       </w:r>
       <w:r>
         <w:t xml:space="preserve"> (</w:t>
@@ -3208,18 +3894,30 @@
       <w:r>
         <w:t>http://mujrozvrh.fjfi.cvut.cz/</w:t>
       </w:r>
-      <w:r>
-        <w:t>editable/log.txt)</w:t>
-      </w:r>
-      <w:r>
-        <w:t xml:space="preserve">. </w:t>
-      </w:r>
-      <w:r>
-        <w:lastRenderedPageBreak/>
-        <w:t>V případě úspěšného přihlášení i se jménem přihlášeného. V současné době mají heslo</w:t>
-      </w:r>
-      <w:r>
-        <w:t xml:space="preserve"> vydáni:  Blatský.</w:t>
+      <w:proofErr w:type="spellStart"/>
+      <w:r>
+        <w:t>editable</w:t>
+      </w:r>
+      <w:proofErr w:type="spellEnd"/>
+      <w:r>
+        <w:t>/log.txt)</w:t>
+      </w:r>
+      <w:r>
+        <w:t>. V případě úspěšného přihlášení i se jménem přihlášeného. V současné době mají heslo</w:t>
+      </w:r>
+      <w:r>
+        <w:t xml:space="preserve"> vydáni:  Blatský</w:t>
+      </w:r>
+      <w:r>
+        <w:t xml:space="preserve">, </w:t>
+      </w:r>
+      <w:proofErr w:type="spellStart"/>
+      <w:r>
+        <w:t>Krbálek</w:t>
+      </w:r>
+      <w:proofErr w:type="spellEnd"/>
+      <w:r>
+        <w:t>.</w:t>
       </w:r>
     </w:p>
     <w:p>
@@ -3291,9 +3989,9 @@
         </w:rPr>
         <w:drawing>
           <wp:inline distT="0" distB="0" distL="0" distR="0">
-            <wp:extent cx="5753100" cy="2838450"/>
-            <wp:effectExtent l="0" t="0" r="0" b="0"/>
-            <wp:docPr id="7" name="Obrázek 7"/>
+            <wp:extent cx="5753100" cy="3000375"/>
+            <wp:effectExtent l="0" t="0" r="0" b="9525"/>
+            <wp:docPr id="8" name="Obrázek 8"/>
             <wp:cNvGraphicFramePr>
               <a:graphicFrameLocks xmlns:a="http://schemas.openxmlformats.org/drawingml/2006/main" noChangeAspect="1"/>
             </wp:cNvGraphicFramePr>
@@ -3322,7 +4020,7 @@
                   <pic:spPr bwMode="auto">
                     <a:xfrm>
                       <a:off x="0" y="0"/>
-                      <a:ext cx="5753100" cy="2838450"/>
+                      <a:ext cx="5753100" cy="3000375"/>
                     </a:xfrm>
                     <a:prstGeom prst="rect">
                       <a:avLst/>
@@ -3339,13 +4037,7 @@
         </w:drawing>
       </w:r>
     </w:p>
-    <w:p>
-      <w:pPr>
-        <w:rPr>
-          <w:lang w:eastAsia="cs-CZ"/>
-        </w:rPr>
-      </w:pPr>
-    </w:p>
+    <w:p/>
     <w:p>
       <w:pPr>
         <w:pStyle w:val="Odstavecseseznamem"/>
@@ -3355,19 +4047,36 @@
         </w:numPr>
       </w:pPr>
       <w:r>
-        <w:t xml:space="preserve">Cesta ke XML souboru s databází. Ve stejném adresáři musí být i soubor s </w:t>
+        <w:t>Cesta do složky s</w:t>
+      </w:r>
+      <w:r>
+        <w:t xml:space="preserve">e souborem </w:t>
       </w:r>
       <w:r>
         <w:rPr>
           <w:rFonts w:ascii="Courier New" w:hAnsi="Courier New" w:cs="Courier New"/>
         </w:rPr>
-        <w:t>–info.xml</w:t>
-      </w:r>
-      <w:r>
-        <w:rPr>
-          <w:rFonts w:ascii="Courier New" w:hAnsi="Courier New" w:cs="Courier New"/>
-        </w:rPr>
-        <w:t>.</w:t>
+        <w:t>index.txt</w:t>
+      </w:r>
+      <w:r>
+        <w:t xml:space="preserve"> a </w:t>
+      </w:r>
+      <w:r>
+        <w:t xml:space="preserve"> XML soubory </w:t>
+      </w:r>
+      <w:r>
+        <w:t>jednotlivých</w:t>
+      </w:r>
+      <w:r>
+        <w:t xml:space="preserve"> semestrů a jejich </w:t>
+      </w:r>
+      <w:proofErr w:type="spellStart"/>
+      <w:r>
+        <w:t>info</w:t>
+      </w:r>
+      <w:proofErr w:type="spellEnd"/>
+      <w:r>
+        <w:t xml:space="preserve"> souborů. Ve složce by nemělo být nic jiného.</w:t>
       </w:r>
     </w:p>
     <w:p>
@@ -3379,27 +4088,15 @@
         </w:numPr>
       </w:pPr>
       <w:r>
-        <w:t>Cesta do složky s XML soubory předchozích semestrů a jejich info souborů. Ve složce by nemělo být nic jiného.</w:t>
+        <w:t>Cesta k souboru s uvítací zprávou. Soubor bude interpretován jako HTML.</w:t>
       </w:r>
     </w:p>
     <w:p>
       <w:pPr>
         <w:pStyle w:val="Odstavecseseznamem"/>
-        <w:numPr>
-          <w:ilvl w:val="0"/>
-          <w:numId w:val="11"/>
-        </w:numPr>
-      </w:pPr>
-      <w:r>
-        <w:t>Cesta k souboru s uvítací zprávou. Soubor bude interpretován jako HTML.</w:t>
-      </w:r>
+      </w:pPr>
     </w:p>
     <w:p>
-      <w:pPr>
-        <w:pStyle w:val="Odstavecseseznamem"/>
-      </w:pPr>
-    </w:p>
-    <w:p>
       <w:r>
         <w:t>Kliknutím na „Zrušit“ dojde ke zrušení vyplněných údajů a návratu k těm co jsou uložený v konfiguračním souboru. „Uložit</w:t>
       </w:r>
@@ -3416,7 +4113,15 @@
         <w:t>. Ten je umístěn pevně na aplikačním serveru na adrese „</w:t>
       </w:r>
       <w:r>
-        <w:t>~/Editable/config.xml</w:t>
+        <w:t>~/</w:t>
+      </w:r>
+      <w:proofErr w:type="spellStart"/>
+      <w:r>
+        <w:t>Editable</w:t>
+      </w:r>
+      <w:proofErr w:type="spellEnd"/>
+      <w:r>
+        <w:t>/config.xml</w:t>
       </w:r>
       <w:r>
         <w:t xml:space="preserve">“ čili </w:t>
@@ -3445,8 +4150,6 @@
       <w:r>
         <w:t xml:space="preserve"> </w:t>
       </w:r>
-      <w:bookmarkStart w:id="85" w:name="_GoBack"/>
-      <w:bookmarkEnd w:id="85"/>
     </w:p>
     <w:sectPr>
       <w:headerReference w:type="default" r:id="rId15"/>
@@ -3589,7 +4292,7 @@
         <w:sz w:val="18"/>
         <w:szCs w:val="18"/>
       </w:rPr>
-      <w:t>4</w:t>
+      <w:t>5</w:t>
     </w:r>
     <w:r>
       <w:rPr>
@@ -4044,7 +4747,7 @@
   <w:abstractNum w:abstractNumId="3">
     <w:nsid w:val="1B721A2D"/>
     <w:multiLevelType w:val="hybridMultilevel"/>
-    <w:tmpl w:val="A8123340"/>
+    <w:tmpl w:val="DE829B18"/>
     <w:lvl w:ilvl="0" w:tplc="0405000F">
       <w:start w:val="1"/>
       <w:numFmt w:val="decimal"/>
